--- a/Documentation/הצעת פרוייקט.docx
+++ b/Documentation/הצעת פרוייקט.docx
@@ -6,6 +6,7 @@
       <w:pPr>
         <w:spacing w:line="360" w:lineRule="auto"/>
         <w:rPr>
+          <w:rFonts w:asciiTheme="minorBidi" w:hAnsiTheme="minorBidi" w:cstheme="minorBidi"/>
           <w:b/>
           <w:bCs/>
           <w:szCs w:val="48"/>
@@ -14,28 +15,20 @@
       </w:pPr>
       <w:r>
         <w:rPr>
+          <w:rFonts w:asciiTheme="minorBidi" w:hAnsiTheme="minorBidi" w:cstheme="minorBidi"/>
           <w:b/>
           <w:bCs/>
           <w:szCs w:val="48"/>
           <w:rtl/>
         </w:rPr>
-        <w:t>המחלקה להנדסת ת</w:t>
-      </w:r>
-      <w:r>
-        <w:rPr>
-          <w:rFonts w:hint="cs"/>
-          <w:b/>
-          <w:bCs/>
-          <w:szCs w:val="48"/>
-          <w:rtl/>
-        </w:rPr>
-        <w:t>וכנה</w:t>
+        <w:t>המחלקה להנדסת תוכנה</w:t>
       </w:r>
     </w:p>
     <w:p>
       <w:pPr>
         <w:spacing w:line="360" w:lineRule="auto"/>
         <w:rPr>
+          <w:rFonts w:asciiTheme="minorBidi" w:hAnsiTheme="minorBidi" w:cstheme="minorBidi"/>
           <w:b/>
           <w:bCs/>
           <w:szCs w:val="48"/>
@@ -44,36 +37,27 @@
       </w:pPr>
       <w:r>
         <w:rPr>
-          <w:rFonts w:hint="cs"/>
+          <w:rFonts w:asciiTheme="minorBidi" w:hAnsiTheme="minorBidi" w:cstheme="minorBidi"/>
           <w:b/>
           <w:bCs/>
           <w:szCs w:val="48"/>
           <w:rtl/>
         </w:rPr>
-        <w:t xml:space="preserve">פרויקט גמר </w:t>
-      </w:r>
-      <w:r>
-        <w:rPr>
+        <w:t>פרויקט גמר –</w:t>
+      </w:r>
+      <w:r>
+        <w:rPr>
+          <w:rFonts w:asciiTheme="minorBidi" w:hAnsiTheme="minorBidi" w:cstheme="minorBidi"/>
           <w:b/>
           <w:bCs/>
           <w:szCs w:val="48"/>
           <w:rtl/>
         </w:rPr>
-        <w:t>–</w:t>
-      </w:r>
-      <w:r>
-        <w:rPr>
-          <w:rFonts w:hint="cs"/>
-          <w:b/>
-          <w:bCs/>
-          <w:szCs w:val="48"/>
-          <w:rtl/>
-        </w:rPr>
         <w:t xml:space="preserve"> </w:t>
       </w:r>
       <w:r>
         <w:rPr>
-          <w:rFonts w:hint="cs"/>
+          <w:rFonts w:asciiTheme="minorBidi" w:hAnsiTheme="minorBidi" w:cstheme="minorBidi"/>
           <w:b/>
           <w:bCs/>
           <w:szCs w:val="48"/>
@@ -86,6 +70,7 @@
       <w:pPr>
         <w:spacing w:line="360" w:lineRule="auto"/>
         <w:rPr>
+          <w:rFonts w:asciiTheme="minorBidi" w:hAnsiTheme="minorBidi" w:cstheme="minorBidi"/>
           <w:b/>
           <w:bCs/>
           <w:szCs w:val="48"/>
@@ -93,6 +78,7 @@
       </w:pPr>
       <w:r>
         <w:rPr>
+          <w:rFonts w:asciiTheme="minorBidi" w:hAnsiTheme="minorBidi" w:cstheme="minorBidi"/>
           <w:sz w:val="48"/>
           <w:szCs w:val="48"/>
           <w:rtl/>
@@ -101,6 +87,7 @@
       </w:r>
       <w:r>
         <w:rPr>
+          <w:rFonts w:asciiTheme="minorBidi" w:hAnsiTheme="minorBidi" w:cstheme="minorBidi"/>
           <w:sz w:val="48"/>
           <w:szCs w:val="48"/>
         </w:rPr>
@@ -109,7 +96,7 @@
       </w:r>
       <w:r>
         <w:rPr>
-          <w:rFonts w:hint="cs"/>
+          <w:rFonts w:asciiTheme="minorBidi" w:hAnsiTheme="minorBidi" w:cstheme="minorBidi"/>
           <w:b/>
           <w:bCs/>
           <w:szCs w:val="48"/>
@@ -122,6 +109,7 @@
       <w:pPr>
         <w:spacing w:line="360" w:lineRule="auto"/>
         <w:rPr>
+          <w:rFonts w:asciiTheme="minorBidi" w:hAnsiTheme="minorBidi" w:cstheme="minorBidi"/>
           <w:b/>
           <w:bCs/>
           <w:sz w:val="44"/>
@@ -131,6 +119,7 @@
       </w:pPr>
       <w:r>
         <w:rPr>
+          <w:rFonts w:asciiTheme="minorBidi" w:hAnsiTheme="minorBidi" w:cstheme="minorBidi"/>
           <w:b/>
           <w:bCs/>
           <w:sz w:val="44"/>
@@ -140,7 +129,7 @@
       </w:r>
       <w:r>
         <w:rPr>
-          <w:rFonts w:hint="cs"/>
+          <w:rFonts w:asciiTheme="minorBidi" w:hAnsiTheme="minorBidi" w:cstheme="minorBidi"/>
           <w:b/>
           <w:bCs/>
           <w:sz w:val="44"/>
@@ -154,6 +143,7 @@
       <w:pPr>
         <w:spacing w:line="360" w:lineRule="auto"/>
         <w:rPr>
+          <w:rFonts w:asciiTheme="minorBidi" w:hAnsiTheme="minorBidi" w:cstheme="minorBidi"/>
           <w:b/>
           <w:bCs/>
           <w:sz w:val="28"/>
@@ -163,6 +153,7 @@
       </w:pPr>
       <w:r>
         <w:rPr>
+          <w:rFonts w:asciiTheme="minorBidi" w:hAnsiTheme="minorBidi" w:cstheme="minorBidi"/>
           <w:b/>
           <w:bCs/>
           <w:sz w:val="28"/>
@@ -176,6 +167,7 @@
       <w:pPr>
         <w:spacing w:line="360" w:lineRule="auto"/>
         <w:rPr>
+          <w:rFonts w:asciiTheme="minorBidi" w:hAnsiTheme="minorBidi" w:cstheme="minorBidi"/>
           <w:b/>
           <w:bCs/>
           <w:sz w:val="28"/>
@@ -184,7 +176,7 @@
       </w:pPr>
       <w:r>
         <w:rPr>
-          <w:rFonts w:hint="cs"/>
+          <w:rFonts w:asciiTheme="minorBidi" w:hAnsiTheme="minorBidi" w:cstheme="minorBidi"/>
           <w:b/>
           <w:bCs/>
           <w:sz w:val="28"/>
@@ -198,6 +190,7 @@
       <w:pPr>
         <w:spacing w:line="360" w:lineRule="auto"/>
         <w:rPr>
+          <w:rFonts w:asciiTheme="minorBidi" w:hAnsiTheme="minorBidi" w:cstheme="minorBidi"/>
           <w:b/>
           <w:bCs/>
           <w:sz w:val="28"/>
@@ -207,7 +200,7 @@
       </w:pPr>
       <w:r>
         <w:rPr>
-          <w:rFonts w:hint="cs"/>
+          <w:rFonts w:asciiTheme="minorBidi" w:hAnsiTheme="minorBidi" w:cstheme="minorBidi"/>
           <w:b/>
           <w:bCs/>
           <w:sz w:val="28"/>
@@ -221,6 +214,7 @@
       <w:pPr>
         <w:spacing w:line="360" w:lineRule="auto"/>
         <w:rPr>
+          <w:rFonts w:asciiTheme="minorBidi" w:hAnsiTheme="minorBidi" w:cstheme="minorBidi"/>
           <w:b/>
           <w:bCs/>
           <w:sz w:val="28"/>
@@ -233,6 +227,7 @@
       <w:pPr>
         <w:spacing w:line="360" w:lineRule="auto"/>
         <w:rPr>
+          <w:rFonts w:asciiTheme="minorBidi" w:hAnsiTheme="minorBidi" w:cstheme="minorBidi"/>
           <w:b/>
           <w:bCs/>
           <w:sz w:val="28"/>
@@ -246,6 +241,7 @@
         <w:spacing w:line="360" w:lineRule="auto"/>
         <w:jc w:val="left"/>
         <w:rPr>
+          <w:rFonts w:asciiTheme="minorBidi" w:hAnsiTheme="minorBidi" w:cstheme="minorBidi"/>
           <w:b/>
           <w:bCs/>
           <w:sz w:val="28"/>
@@ -255,7 +251,7 @@
       </w:pPr>
       <w:r>
         <w:rPr>
-          <w:rFonts w:hint="cs"/>
+          <w:rFonts w:asciiTheme="minorBidi" w:hAnsiTheme="minorBidi" w:cstheme="minorBidi"/>
           <w:b/>
           <w:bCs/>
           <w:sz w:val="28"/>
@@ -266,7 +262,7 @@
       </w:r>
       <w:r>
         <w:rPr>
-          <w:rFonts w:hint="cs"/>
+          <w:rFonts w:asciiTheme="minorBidi" w:hAnsiTheme="minorBidi" w:cstheme="minorBidi"/>
           <w:b/>
           <w:bCs/>
           <w:sz w:val="28"/>
@@ -277,6 +273,7 @@
       </w:r>
       <w:r>
         <w:rPr>
+          <w:rFonts w:asciiTheme="minorBidi" w:hAnsiTheme="minorBidi" w:cstheme="minorBidi"/>
           <w:b/>
           <w:bCs/>
           <w:sz w:val="28"/>
@@ -287,6 +284,7 @@
       </w:r>
       <w:r>
         <w:rPr>
+          <w:rFonts w:asciiTheme="minorBidi" w:hAnsiTheme="minorBidi" w:cstheme="minorBidi"/>
           <w:b/>
           <w:bCs/>
           <w:sz w:val="28"/>
@@ -297,7 +295,7 @@
       </w:r>
       <w:r>
         <w:rPr>
-          <w:rFonts w:hint="cs"/>
+          <w:rFonts w:asciiTheme="minorBidi" w:hAnsiTheme="minorBidi" w:cstheme="minorBidi"/>
           <w:b/>
           <w:bCs/>
           <w:sz w:val="28"/>
@@ -308,6 +306,7 @@
       </w:r>
       <w:r>
         <w:rPr>
+          <w:rFonts w:asciiTheme="minorBidi" w:hAnsiTheme="minorBidi" w:cstheme="minorBidi"/>
           <w:b/>
           <w:bCs/>
           <w:sz w:val="28"/>
@@ -315,20 +314,22 @@
           <w:rtl/>
         </w:rPr>
         <w:tab/>
-      </w:r>
-      <w:r>
-        <w:rPr>
-          <w:rFonts w:hint="cs"/>
+        <w:t>אישור:</w:t>
+      </w:r>
+      <w:r>
+        <w:rPr>
+          <w:rFonts w:asciiTheme="minorBidi" w:hAnsiTheme="minorBidi" w:cstheme="minorBidi"/>
           <w:b/>
           <w:bCs/>
           <w:sz w:val="28"/>
           <w:szCs w:val="28"/>
           <w:rtl/>
         </w:rPr>
-        <w:t>אישור:</w:t>
-      </w:r>
-      <w:r>
-        <w:rPr>
+        <w:tab/>
+      </w:r>
+      <w:r>
+        <w:rPr>
+          <w:rFonts w:asciiTheme="minorBidi" w:hAnsiTheme="minorBidi" w:cstheme="minorBidi"/>
           <w:b/>
           <w:bCs/>
           <w:sz w:val="28"/>
@@ -336,26 +337,175 @@
           <w:rtl/>
         </w:rPr>
         <w:tab/>
-      </w:r>
-      <w:r>
-        <w:rPr>
+        <w:t>תאריך:</w:t>
+      </w:r>
+    </w:p>
+    <w:p>
+      <w:pPr>
+        <w:spacing w:line="360" w:lineRule="auto"/>
+        <w:jc w:val="left"/>
+        <w:rPr>
+          <w:rFonts w:asciiTheme="minorBidi" w:hAnsiTheme="minorBidi" w:cstheme="minorBidi"/>
           <w:b/>
           <w:bCs/>
           <w:sz w:val="28"/>
           <w:szCs w:val="28"/>
           <w:rtl/>
         </w:rPr>
-        <w:tab/>
-      </w:r>
-      <w:r>
-        <w:rPr>
-          <w:rFonts w:hint="cs"/>
+      </w:pPr>
+      <w:r>
+        <w:rPr>
+          <w:rFonts w:asciiTheme="minorBidi" w:hAnsiTheme="minorBidi" w:cstheme="minorBidi"/>
           <w:b/>
           <w:bCs/>
           <w:sz w:val="28"/>
           <w:szCs w:val="28"/>
           <w:rtl/>
         </w:rPr>
+        <w:t>אחראי</w:t>
+      </w:r>
+      <w:r>
+        <w:rPr>
+          <w:rFonts w:asciiTheme="minorBidi" w:hAnsiTheme="minorBidi" w:cstheme="minorBidi"/>
+          <w:b/>
+          <w:bCs/>
+          <w:sz w:val="28"/>
+          <w:szCs w:val="28"/>
+          <w:rtl/>
+        </w:rPr>
+        <w:t xml:space="preserve"> </w:t>
+      </w:r>
+      <w:r>
+        <w:rPr>
+          <w:rFonts w:asciiTheme="minorBidi" w:hAnsiTheme="minorBidi" w:cstheme="minorBidi"/>
+          <w:b/>
+          <w:bCs/>
+          <w:sz w:val="28"/>
+          <w:szCs w:val="28"/>
+          <w:rtl/>
+        </w:rPr>
+        <w:t>תעשייתי</w:t>
+      </w:r>
+      <w:r>
+        <w:rPr>
+          <w:rFonts w:asciiTheme="minorBidi" w:hAnsiTheme="minorBidi" w:cstheme="minorBidi"/>
+          <w:b/>
+          <w:bCs/>
+          <w:sz w:val="28"/>
+          <w:szCs w:val="28"/>
+          <w:rtl/>
+        </w:rPr>
+        <w:t xml:space="preserve">: </w:t>
+      </w:r>
+      <w:r>
+        <w:rPr>
+          <w:rFonts w:asciiTheme="minorBidi" w:hAnsiTheme="minorBidi" w:cstheme="minorBidi"/>
+          <w:b/>
+          <w:bCs/>
+          <w:sz w:val="28"/>
+          <w:szCs w:val="28"/>
+          <w:rtl/>
+        </w:rPr>
+        <w:t>דר</w:t>
+      </w:r>
+      <w:r>
+        <w:rPr>
+          <w:rFonts w:asciiTheme="minorBidi" w:hAnsiTheme="minorBidi" w:cstheme="minorBidi"/>
+          <w:b/>
+          <w:bCs/>
+          <w:sz w:val="28"/>
+          <w:szCs w:val="28"/>
+          <w:rtl/>
+        </w:rPr>
+        <w:t>'</w:t>
+      </w:r>
+      <w:r>
+        <w:rPr>
+          <w:rFonts w:asciiTheme="minorBidi" w:hAnsiTheme="minorBidi" w:cstheme="minorBidi"/>
+          <w:b/>
+          <w:bCs/>
+          <w:sz w:val="28"/>
+          <w:szCs w:val="28"/>
+        </w:rPr>
+        <w:t xml:space="preserve"> </w:t>
+      </w:r>
+      <w:r>
+        <w:rPr>
+          <w:rFonts w:asciiTheme="minorBidi" w:hAnsiTheme="minorBidi" w:cstheme="minorBidi"/>
+          <w:b/>
+          <w:bCs/>
+          <w:sz w:val="28"/>
+          <w:szCs w:val="28"/>
+          <w:rtl/>
+        </w:rPr>
+        <w:t xml:space="preserve"> </w:t>
+      </w:r>
+      <w:r>
+        <w:rPr>
+          <w:rFonts w:asciiTheme="minorBidi" w:hAnsiTheme="minorBidi" w:cstheme="minorBidi"/>
+          <w:b/>
+          <w:bCs/>
+          <w:sz w:val="28"/>
+          <w:szCs w:val="28"/>
+          <w:rtl/>
+        </w:rPr>
+        <w:t>שי אקו</w:t>
+      </w:r>
+      <w:r>
+        <w:rPr>
+          <w:rFonts w:asciiTheme="minorBidi" w:hAnsiTheme="minorBidi" w:cstheme="minorBidi"/>
+          <w:b/>
+          <w:bCs/>
+          <w:sz w:val="28"/>
+          <w:szCs w:val="28"/>
+          <w:rtl/>
+        </w:rPr>
+        <w:tab/>
+      </w:r>
+      <w:r>
+        <w:rPr>
+          <w:rFonts w:asciiTheme="minorBidi" w:hAnsiTheme="minorBidi" w:cstheme="minorBidi"/>
+          <w:b/>
+          <w:bCs/>
+          <w:sz w:val="28"/>
+          <w:szCs w:val="28"/>
+          <w:rtl/>
+        </w:rPr>
+        <w:tab/>
+      </w:r>
+      <w:r>
+        <w:rPr>
+          <w:rFonts w:asciiTheme="minorBidi" w:hAnsiTheme="minorBidi" w:cstheme="minorBidi"/>
+          <w:b/>
+          <w:bCs/>
+          <w:sz w:val="28"/>
+          <w:szCs w:val="28"/>
+          <w:rtl/>
+        </w:rPr>
+        <w:tab/>
+        <w:t>אישור:</w:t>
+      </w:r>
+      <w:r>
+        <w:rPr>
+          <w:rFonts w:asciiTheme="minorBidi" w:hAnsiTheme="minorBidi" w:cstheme="minorBidi"/>
+          <w:b/>
+          <w:bCs/>
+          <w:sz w:val="28"/>
+          <w:szCs w:val="28"/>
+          <w:rtl/>
+        </w:rPr>
+        <w:tab/>
+      </w:r>
+      <w:r>
+        <w:rPr>
+          <w:rFonts w:asciiTheme="minorBidi" w:hAnsiTheme="minorBidi" w:cstheme="minorBidi"/>
+          <w:b/>
+          <w:bCs/>
+          <w:sz w:val="28"/>
+          <w:szCs w:val="28"/>
+          <w:rtl/>
+        </w:rPr>
+        <w:tab/>
         <w:t>תאריך:</w:t>
       </w:r>
     </w:p>
@@ -364,6 +514,7 @@
         <w:spacing w:line="360" w:lineRule="auto"/>
         <w:jc w:val="left"/>
         <w:rPr>
+          <w:rFonts w:asciiTheme="minorBidi" w:hAnsiTheme="minorBidi" w:cstheme="minorBidi"/>
           <w:b/>
           <w:bCs/>
           <w:sz w:val="28"/>
@@ -373,367 +524,154 @@
       </w:pPr>
       <w:r>
         <w:rPr>
-          <w:rFonts w:hint="cs"/>
+          <w:rFonts w:asciiTheme="minorBidi" w:hAnsiTheme="minorBidi" w:cstheme="minorBidi"/>
           <w:b/>
           <w:bCs/>
           <w:sz w:val="28"/>
           <w:szCs w:val="28"/>
           <w:rtl/>
         </w:rPr>
-        <w:t>אחראי</w:t>
-      </w:r>
-      <w:r>
-        <w:rPr>
-          <w:rFonts w:hint="cs"/>
+        <w:t>רכז הפרויקטים: דר'</w:t>
+      </w:r>
+      <w:r>
+        <w:rPr>
+          <w:rFonts w:asciiTheme="minorBidi" w:hAnsiTheme="minorBidi" w:cstheme="minorBidi"/>
           <w:b/>
           <w:bCs/>
           <w:sz w:val="28"/>
           <w:szCs w:val="28"/>
           <w:rtl/>
         </w:rPr>
-        <w:t xml:space="preserve"> </w:t>
-      </w:r>
-      <w:r>
-        <w:rPr>
-          <w:rFonts w:hint="cs"/>
+        <w:t xml:space="preserve"> אסף שפנייר</w:t>
+      </w:r>
+      <w:r>
+        <w:rPr>
+          <w:rFonts w:asciiTheme="minorBidi" w:hAnsiTheme="minorBidi" w:cstheme="minorBidi"/>
           <w:b/>
           <w:bCs/>
           <w:sz w:val="28"/>
           <w:szCs w:val="28"/>
           <w:rtl/>
         </w:rPr>
-        <w:t>תעשייתי</w:t>
-      </w:r>
-      <w:r>
-        <w:rPr>
-          <w:rFonts w:hint="cs"/>
+        <w:t xml:space="preserve"> </w:t>
+      </w:r>
+      <w:r>
+        <w:rPr>
+          <w:rFonts w:asciiTheme="minorBidi" w:hAnsiTheme="minorBidi" w:cstheme="minorBidi"/>
           <w:b/>
           <w:bCs/>
           <w:sz w:val="28"/>
           <w:szCs w:val="28"/>
           <w:rtl/>
         </w:rPr>
-        <w:t xml:space="preserve">: </w:t>
-      </w:r>
-      <w:r>
-        <w:rPr>
-          <w:rFonts w:hint="cs"/>
+        <w:tab/>
+      </w:r>
+      <w:r>
+        <w:rPr>
+          <w:rFonts w:asciiTheme="minorBidi" w:hAnsiTheme="minorBidi" w:cstheme="minorBidi"/>
           <w:b/>
           <w:bCs/>
           <w:sz w:val="28"/>
           <w:szCs w:val="28"/>
           <w:rtl/>
         </w:rPr>
-        <w:t>דר</w:t>
-      </w:r>
-      <w:r>
-        <w:rPr>
-          <w:rFonts w:hint="cs"/>
+        <w:tab/>
+        <w:t>אישור:</w:t>
+      </w:r>
+      <w:r>
+        <w:rPr>
+          <w:rFonts w:asciiTheme="minorBidi" w:hAnsiTheme="minorBidi" w:cstheme="minorBidi"/>
           <w:b/>
           <w:bCs/>
           <w:sz w:val="28"/>
           <w:szCs w:val="28"/>
           <w:rtl/>
         </w:rPr>
-        <w:t>'</w:t>
-      </w:r>
-      <w:r>
-        <w:rPr>
+        <w:tab/>
+      </w:r>
+      <w:r>
+        <w:rPr>
+          <w:rFonts w:asciiTheme="minorBidi" w:hAnsiTheme="minorBidi" w:cstheme="minorBidi"/>
           <w:b/>
           <w:bCs/>
           <w:sz w:val="28"/>
           <w:szCs w:val="28"/>
-        </w:rPr>
-        <w:t xml:space="preserve"> </w:t>
-      </w:r>
-      <w:r>
-        <w:rPr>
+          <w:rtl/>
+        </w:rPr>
+        <w:tab/>
+        <w:t>תאריך:</w:t>
+      </w:r>
+    </w:p>
+    <w:p>
+      <w:pPr>
+        <w:bidi w:val="0"/>
+        <w:jc w:val="left"/>
+        <w:rPr>
+          <w:rFonts w:asciiTheme="minorBidi" w:hAnsiTheme="minorBidi" w:cstheme="minorBidi"/>
           <w:b/>
           <w:bCs/>
           <w:sz w:val="28"/>
           <w:szCs w:val="28"/>
-          <w:rtl/>
-        </w:rPr>
-        <w:t xml:space="preserve"> </w:t>
-      </w:r>
-      <w:r>
-        <w:rPr>
-          <w:rFonts w:hint="cs"/>
-          <w:b/>
-          <w:bCs/>
+        </w:rPr>
+      </w:pPr>
+    </w:p>
+    <w:p>
+      <w:pPr>
+        <w:bidi w:val="0"/>
+        <w:jc w:val="left"/>
+        <w:rPr>
+          <w:rFonts w:asciiTheme="minorBidi" w:hAnsiTheme="minorBidi" w:cstheme="minorBidi"/>
+          <w:rtl/>
+        </w:rPr>
+      </w:pPr>
+      <w:r>
+        <w:rPr>
+          <w:rFonts w:asciiTheme="minorBidi" w:hAnsiTheme="minorBidi" w:cstheme="minorBidi"/>
+          <w:rtl/>
+        </w:rPr>
+        <w:br w:type="page"/>
+      </w:r>
+    </w:p>
+    <w:p>
+      <w:pPr>
+        <w:jc w:val="left"/>
+        <w:rPr>
+          <w:rFonts w:asciiTheme="minorBidi" w:hAnsiTheme="minorBidi" w:cstheme="minorBidi"/>
+          <w:rtl/>
+        </w:rPr>
+      </w:pPr>
+    </w:p>
+    <w:p>
+      <w:pPr>
+        <w:jc w:val="left"/>
+        <w:rPr>
+          <w:rFonts w:asciiTheme="minorBidi" w:hAnsiTheme="minorBidi" w:cstheme="minorBidi"/>
           <w:sz w:val="28"/>
           <w:szCs w:val="28"/>
           <w:rtl/>
         </w:rPr>
-        <w:t>שי אקו</w:t>
-      </w:r>
-      <w:r>
-        <w:rPr>
-          <w:b/>
-          <w:bCs/>
+      </w:pPr>
+      <w:r>
+        <w:rPr>
+          <w:rFonts w:asciiTheme="minorBidi" w:hAnsiTheme="minorBidi" w:cstheme="minorBidi"/>
           <w:sz w:val="28"/>
           <w:szCs w:val="28"/>
           <w:rtl/>
         </w:rPr>
-        <w:tab/>
-      </w:r>
-      <w:r>
-        <w:rPr>
-          <w:b/>
-          <w:bCs/>
+        <w:t>מערכות ניהול הפרויקט</w:t>
+      </w:r>
+      <w:r>
+        <w:rPr>
+          <w:rFonts w:asciiTheme="minorBidi" w:hAnsiTheme="minorBidi" w:cstheme="minorBidi"/>
           <w:sz w:val="28"/>
           <w:szCs w:val="28"/>
           <w:rtl/>
         </w:rPr>
-        <w:tab/>
-      </w:r>
-      <w:r>
-        <w:rPr>
-          <w:b/>
-          <w:bCs/>
-          <w:sz w:val="28"/>
-          <w:szCs w:val="28"/>
-          <w:rtl/>
-        </w:rPr>
-        <w:tab/>
-      </w:r>
-      <w:r>
-        <w:rPr>
-          <w:rFonts w:hint="cs"/>
-          <w:b/>
-          <w:bCs/>
-          <w:sz w:val="28"/>
-          <w:szCs w:val="28"/>
-          <w:rtl/>
-        </w:rPr>
-        <w:t>אישור:</w:t>
-      </w:r>
-      <w:r>
-        <w:rPr>
-          <w:b/>
-          <w:bCs/>
-          <w:sz w:val="28"/>
-          <w:szCs w:val="28"/>
-          <w:rtl/>
-        </w:rPr>
-        <w:tab/>
-      </w:r>
-      <w:r>
-        <w:rPr>
-          <w:b/>
-          <w:bCs/>
-          <w:sz w:val="28"/>
-          <w:szCs w:val="28"/>
-          <w:rtl/>
-        </w:rPr>
-        <w:tab/>
-      </w:r>
-      <w:r>
-        <w:rPr>
-          <w:rFonts w:hint="cs"/>
-          <w:b/>
-          <w:bCs/>
-          <w:sz w:val="28"/>
-          <w:szCs w:val="28"/>
-          <w:rtl/>
-        </w:rPr>
-        <w:t>תאריך:</w:t>
-      </w:r>
-    </w:p>
-    <w:p>
-      <w:pPr>
-        <w:spacing w:line="360" w:lineRule="auto"/>
-        <w:jc w:val="left"/>
-        <w:rPr>
-          <w:b/>
-          <w:bCs/>
-          <w:sz w:val="28"/>
-          <w:szCs w:val="28"/>
-          <w:rtl/>
-        </w:rPr>
-      </w:pPr>
-      <w:r>
-        <w:rPr>
-          <w:rFonts w:hint="cs"/>
-          <w:b/>
-          <w:bCs/>
-          <w:sz w:val="28"/>
-          <w:szCs w:val="28"/>
-          <w:rtl/>
-        </w:rPr>
-        <w:t>רכז</w:t>
-      </w:r>
-      <w:r>
-        <w:rPr>
-          <w:rFonts w:hint="cs"/>
-          <w:b/>
-          <w:bCs/>
-          <w:sz w:val="28"/>
-          <w:szCs w:val="28"/>
-          <w:rtl/>
-        </w:rPr>
-        <w:t xml:space="preserve"> </w:t>
-      </w:r>
-      <w:r>
-        <w:rPr>
-          <w:rFonts w:hint="cs"/>
-          <w:b/>
-          <w:bCs/>
-          <w:sz w:val="28"/>
-          <w:szCs w:val="28"/>
-          <w:rtl/>
-        </w:rPr>
-        <w:t>הפרויקטים: דר'</w:t>
-      </w:r>
-      <w:r>
-        <w:rPr>
-          <w:rFonts w:hint="cs"/>
-          <w:b/>
-          <w:bCs/>
-          <w:sz w:val="28"/>
-          <w:szCs w:val="28"/>
-          <w:rtl/>
-        </w:rPr>
-        <w:t xml:space="preserve"> אסף שפנייר</w:t>
-      </w:r>
-      <w:r>
-        <w:rPr>
-          <w:b/>
-          <w:bCs/>
-          <w:sz w:val="28"/>
-          <w:szCs w:val="28"/>
-          <w:rtl/>
-        </w:rPr>
-        <w:t xml:space="preserve"> </w:t>
-      </w:r>
-      <w:r>
-        <w:rPr>
-          <w:b/>
-          <w:bCs/>
-          <w:sz w:val="28"/>
-          <w:szCs w:val="28"/>
-          <w:rtl/>
-        </w:rPr>
-        <w:tab/>
-      </w:r>
-      <w:r>
-        <w:rPr>
-          <w:b/>
-          <w:bCs/>
-          <w:sz w:val="28"/>
-          <w:szCs w:val="28"/>
-          <w:rtl/>
-        </w:rPr>
-        <w:tab/>
-      </w:r>
-      <w:r>
-        <w:rPr>
-          <w:rFonts w:hint="cs"/>
-          <w:b/>
-          <w:bCs/>
-          <w:sz w:val="28"/>
-          <w:szCs w:val="28"/>
-          <w:rtl/>
-        </w:rPr>
-        <w:t>אישור:</w:t>
-      </w:r>
-      <w:r>
-        <w:rPr>
-          <w:b/>
-          <w:bCs/>
-          <w:sz w:val="28"/>
-          <w:szCs w:val="28"/>
-          <w:rtl/>
-        </w:rPr>
-        <w:tab/>
-      </w:r>
-      <w:r>
-        <w:rPr>
-          <w:b/>
-          <w:bCs/>
-          <w:sz w:val="28"/>
-          <w:szCs w:val="28"/>
-          <w:rtl/>
-        </w:rPr>
-        <w:tab/>
-      </w:r>
-      <w:r>
-        <w:rPr>
-          <w:rFonts w:hint="cs"/>
-          <w:b/>
-          <w:bCs/>
-          <w:sz w:val="28"/>
-          <w:szCs w:val="28"/>
-          <w:rtl/>
-        </w:rPr>
-        <w:t>תאריך:</w:t>
-      </w:r>
-    </w:p>
-    <w:p>
-      <w:pPr>
-        <w:bidi w:val="0"/>
-        <w:jc w:val="left"/>
-        <w:rPr>
-          <w:b/>
-          <w:bCs/>
-          <w:sz w:val="28"/>
-          <w:szCs w:val="28"/>
-        </w:rPr>
-      </w:pPr>
-    </w:p>
-    <w:p>
-      <w:pPr>
-        <w:bidi w:val="0"/>
-        <w:jc w:val="left"/>
-        <w:rPr>
-          <w:rtl/>
-        </w:rPr>
-      </w:pPr>
-      <w:r>
-        <w:rPr>
-          <w:rtl/>
-        </w:rPr>
-        <w:br w:type="page"/>
-      </w:r>
-    </w:p>
-    <w:p>
-      <w:pPr>
-        <w:jc w:val="left"/>
-        <w:rPr>
-          <w:rtl/>
-        </w:rPr>
-      </w:pPr>
-    </w:p>
-    <w:p>
-      <w:pPr>
-        <w:jc w:val="left"/>
-        <w:rPr>
-          <w:sz w:val="28"/>
-          <w:szCs w:val="28"/>
-          <w:rtl/>
-        </w:rPr>
-      </w:pPr>
-      <w:r>
-        <w:rPr>
-          <w:rFonts w:hint="cs"/>
-          <w:sz w:val="28"/>
-          <w:szCs w:val="28"/>
-          <w:rtl/>
-        </w:rPr>
-        <w:t>מערכות ניהול הפרויקט</w:t>
-      </w:r>
-      <w:r>
-        <w:rPr>
-          <w:rFonts w:hint="cs"/>
-          <w:sz w:val="28"/>
-          <w:szCs w:val="28"/>
-          <w:rtl/>
-        </w:rPr>
         <w:t>:</w:t>
       </w:r>
       <w:r>
         <w:rPr>
-          <w:rFonts w:hint="cs"/>
+          <w:rFonts w:asciiTheme="minorBidi" w:hAnsiTheme="minorBidi" w:cstheme="minorBidi"/>
           <w:sz w:val="28"/>
           <w:szCs w:val="28"/>
           <w:rtl/>
@@ -762,6 +700,7 @@
             <w:pPr>
               <w:jc w:val="left"/>
               <w:rPr>
+                <w:rFonts w:asciiTheme="minorBidi" w:hAnsiTheme="minorBidi"/>
                 <w:sz w:val="28"/>
                 <w:szCs w:val="28"/>
                 <w:rtl/>
@@ -769,7 +708,7 @@
             </w:pPr>
             <w:r>
               <w:rPr>
-                <w:rFonts w:hint="cs"/>
+                <w:rFonts w:asciiTheme="minorBidi" w:hAnsiTheme="minorBidi"/>
                 <w:sz w:val="28"/>
                 <w:szCs w:val="28"/>
                 <w:rtl/>
@@ -786,6 +725,7 @@
             <w:pPr>
               <w:jc w:val="left"/>
               <w:rPr>
+                <w:rFonts w:asciiTheme="minorBidi" w:hAnsiTheme="minorBidi"/>
                 <w:sz w:val="28"/>
                 <w:szCs w:val="28"/>
                 <w:rtl/>
@@ -793,7 +733,7 @@
             </w:pPr>
             <w:r>
               <w:rPr>
-                <w:rFonts w:hint="cs"/>
+                <w:rFonts w:asciiTheme="minorBidi" w:hAnsiTheme="minorBidi"/>
                 <w:sz w:val="28"/>
                 <w:szCs w:val="28"/>
                 <w:rtl/>
@@ -810,6 +750,7 @@
             <w:pPr>
               <w:jc w:val="left"/>
               <w:rPr>
+                <w:rFonts w:asciiTheme="minorBidi" w:hAnsiTheme="minorBidi"/>
                 <w:sz w:val="28"/>
                 <w:szCs w:val="28"/>
                 <w:rtl/>
@@ -817,7 +758,7 @@
             </w:pPr>
             <w:r>
               <w:rPr>
-                <w:rFonts w:hint="cs"/>
+                <w:rFonts w:asciiTheme="minorBidi" w:hAnsiTheme="minorBidi"/>
                 <w:sz w:val="28"/>
                 <w:szCs w:val="28"/>
                 <w:rtl/>
@@ -836,6 +777,7 @@
             <w:pPr>
               <w:jc w:val="left"/>
               <w:rPr>
+                <w:rFonts w:asciiTheme="minorBidi" w:hAnsiTheme="minorBidi"/>
                 <w:sz w:val="28"/>
                 <w:szCs w:val="28"/>
                 <w:rtl/>
@@ -843,7 +785,7 @@
             </w:pPr>
             <w:r>
               <w:rPr>
-                <w:rFonts w:hint="cs"/>
+                <w:rFonts w:asciiTheme="minorBidi" w:hAnsiTheme="minorBidi"/>
                 <w:sz w:val="28"/>
                 <w:szCs w:val="28"/>
                 <w:rtl/>
@@ -860,6 +802,7 @@
             <w:pPr>
               <w:jc w:val="left"/>
               <w:rPr>
+                <w:rFonts w:asciiTheme="minorBidi" w:hAnsiTheme="minorBidi"/>
                 <w:sz w:val="28"/>
                 <w:szCs w:val="28"/>
                 <w:rtl/>
@@ -867,7 +810,7 @@
             </w:pPr>
             <w:r>
               <w:rPr>
-                <w:rFonts w:hint="cs"/>
+                <w:rFonts w:asciiTheme="minorBidi" w:hAnsiTheme="minorBidi"/>
                 <w:sz w:val="28"/>
                 <w:szCs w:val="28"/>
                 <w:rtl/>
@@ -885,6 +828,7 @@
               <w:bidi w:val="0"/>
               <w:jc w:val="left"/>
               <w:rPr>
+                <w:rFonts w:asciiTheme="minorBidi" w:hAnsiTheme="minorBidi"/>
                 <w:sz w:val="28"/>
                 <w:szCs w:val="28"/>
                 <w:rtl/>
@@ -894,6 +838,7 @@
               <w:r>
                 <w:rPr>
                   <w:rStyle w:val="Hyperlink"/>
+                  <w:rFonts w:asciiTheme="minorBidi" w:hAnsiTheme="minorBidi"/>
                   <w:sz w:val="28"/>
                   <w:szCs w:val="28"/>
                 </w:rPr>
@@ -902,6 +847,7 @@
             </w:hyperlink>
             <w:r>
               <w:rPr>
+                <w:rFonts w:asciiTheme="minorBidi" w:hAnsiTheme="minorBidi"/>
                 <w:sz w:val="28"/>
                 <w:szCs w:val="28"/>
               </w:rPr>
@@ -919,6 +865,7 @@
             <w:pPr>
               <w:jc w:val="left"/>
               <w:rPr>
+                <w:rFonts w:asciiTheme="minorBidi" w:hAnsiTheme="minorBidi"/>
                 <w:sz w:val="28"/>
                 <w:szCs w:val="28"/>
                 <w:rtl/>
@@ -926,7 +873,7 @@
             </w:pPr>
             <w:r>
               <w:rPr>
-                <w:rFonts w:hint="cs"/>
+                <w:rFonts w:asciiTheme="minorBidi" w:hAnsiTheme="minorBidi"/>
                 <w:sz w:val="28"/>
                 <w:szCs w:val="28"/>
                 <w:rtl/>
@@ -943,6 +890,7 @@
             <w:pPr>
               <w:jc w:val="left"/>
               <w:rPr>
+                <w:rFonts w:asciiTheme="minorBidi" w:hAnsiTheme="minorBidi"/>
                 <w:sz w:val="28"/>
                 <w:szCs w:val="28"/>
                 <w:rtl/>
@@ -950,7 +898,7 @@
             </w:pPr>
             <w:r>
               <w:rPr>
-                <w:rFonts w:hint="cs"/>
+                <w:rFonts w:asciiTheme="minorBidi" w:hAnsiTheme="minorBidi"/>
                 <w:sz w:val="28"/>
                 <w:szCs w:val="28"/>
                 <w:rtl/>
@@ -967,13 +915,14 @@
             <w:pPr>
               <w:jc w:val="left"/>
               <w:rPr>
+                <w:rFonts w:asciiTheme="minorBidi" w:hAnsiTheme="minorBidi"/>
                 <w:sz w:val="28"/>
                 <w:szCs w:val="28"/>
               </w:rPr>
             </w:pPr>
             <w:r>
               <w:rPr>
-                <w:rFonts w:hint="cs"/>
+                <w:rFonts w:asciiTheme="minorBidi" w:hAnsiTheme="minorBidi"/>
                 <w:sz w:val="28"/>
                 <w:szCs w:val="28"/>
                 <w:rtl/>
@@ -988,6 +937,7 @@
       <w:pPr>
         <w:jc w:val="left"/>
         <w:rPr>
+          <w:rFonts w:asciiTheme="minorBidi" w:hAnsiTheme="minorBidi" w:cstheme="minorBidi"/>
           <w:sz w:val="28"/>
           <w:szCs w:val="28"/>
         </w:rPr>
@@ -997,6 +947,7 @@
       <w:pPr>
         <w:jc w:val="left"/>
         <w:rPr>
+          <w:rFonts w:asciiTheme="minorBidi" w:hAnsiTheme="minorBidi" w:cstheme="minorBidi"/>
           <w:sz w:val="28"/>
           <w:szCs w:val="28"/>
           <w:rtl/>
@@ -1004,7 +955,7 @@
       </w:pPr>
       <w:r>
         <w:rPr>
-          <w:rFonts w:hint="cs"/>
+          <w:rFonts w:asciiTheme="minorBidi" w:hAnsiTheme="minorBidi" w:cstheme="minorBidi"/>
           <w:sz w:val="28"/>
           <w:szCs w:val="28"/>
           <w:rtl/>
@@ -1032,6 +983,7 @@
             <w:pPr>
               <w:jc w:val="left"/>
               <w:rPr>
+                <w:rFonts w:asciiTheme="minorBidi" w:hAnsiTheme="minorBidi"/>
                 <w:sz w:val="28"/>
                 <w:szCs w:val="28"/>
                 <w:rtl/>
@@ -1039,7 +991,7 @@
             </w:pPr>
             <w:r>
               <w:rPr>
-                <w:rFonts w:hint="cs"/>
+                <w:rFonts w:asciiTheme="minorBidi" w:hAnsiTheme="minorBidi"/>
                 <w:sz w:val="28"/>
                 <w:szCs w:val="28"/>
                 <w:rtl/>
@@ -1055,8 +1007,9 @@
           <w:p>
             <w:pPr>
               <w:pStyle w:val="ListParagraph"/>
-              <w:rPr>
-                <w:rFonts w:asciiTheme="minorHAnsi" w:eastAsiaTheme="minorHAnsi" w:hAnsiTheme="minorHAnsi" w:cstheme="minorBidi"/>
+              <w:jc w:val="both"/>
+              <w:rPr>
+                <w:rFonts w:asciiTheme="minorBidi" w:eastAsiaTheme="minorHAnsi" w:hAnsiTheme="minorBidi" w:cstheme="minorBidi"/>
                 <w:sz w:val="28"/>
                 <w:szCs w:val="28"/>
                 <w:rtl/>
@@ -1064,7 +1017,7 @@
             </w:pPr>
             <w:r>
               <w:rPr>
-                <w:rFonts w:asciiTheme="minorHAnsi" w:eastAsiaTheme="minorHAnsi" w:hAnsiTheme="minorHAnsi" w:cstheme="minorBidi" w:hint="cs"/>
+                <w:rFonts w:asciiTheme="minorBidi" w:eastAsiaTheme="minorHAnsi" w:hAnsiTheme="minorBidi" w:cstheme="minorBidi"/>
                 <w:sz w:val="28"/>
                 <w:szCs w:val="28"/>
                 <w:rtl/>
@@ -1073,7 +1026,7 @@
             </w:r>
             <w:r>
               <w:rPr>
-                <w:rFonts w:asciiTheme="minorHAnsi" w:eastAsiaTheme="minorHAnsi" w:hAnsiTheme="minorHAnsi" w:cstheme="minorBidi" w:hint="cs"/>
+                <w:rFonts w:asciiTheme="minorBidi" w:eastAsiaTheme="minorHAnsi" w:hAnsiTheme="minorBidi" w:cstheme="minorBidi"/>
                 <w:sz w:val="28"/>
                 <w:szCs w:val="28"/>
                 <w:rtl/>
@@ -1082,7 +1035,7 @@
             </w:r>
             <w:r>
               <w:rPr>
-                <w:rFonts w:asciiTheme="minorHAnsi" w:eastAsiaTheme="minorHAnsi" w:hAnsiTheme="minorHAnsi" w:cstheme="minorBidi" w:hint="cs"/>
+                <w:rFonts w:asciiTheme="minorBidi" w:eastAsiaTheme="minorHAnsi" w:hAnsiTheme="minorBidi" w:cstheme="minorBidi"/>
                 <w:sz w:val="28"/>
                 <w:szCs w:val="28"/>
                 <w:rtl/>
@@ -1091,7 +1044,7 @@
             </w:r>
             <w:r>
               <w:rPr>
-                <w:rFonts w:asciiTheme="minorHAnsi" w:eastAsiaTheme="minorHAnsi" w:hAnsiTheme="minorHAnsi" w:cstheme="minorBidi"/>
+                <w:rFonts w:asciiTheme="minorBidi" w:eastAsiaTheme="minorHAnsi" w:hAnsiTheme="minorBidi" w:cstheme="minorBidi"/>
                 <w:sz w:val="28"/>
                 <w:szCs w:val="28"/>
               </w:rPr>
@@ -1109,6 +1062,7 @@
             <w:pPr>
               <w:jc w:val="left"/>
               <w:rPr>
+                <w:rFonts w:asciiTheme="minorBidi" w:hAnsiTheme="minorBidi"/>
                 <w:sz w:val="28"/>
                 <w:szCs w:val="28"/>
                 <w:rtl/>
@@ -1116,7 +1070,7 @@
             </w:pPr>
             <w:r>
               <w:rPr>
-                <w:rFonts w:hint="cs"/>
+                <w:rFonts w:asciiTheme="minorBidi" w:hAnsiTheme="minorBidi"/>
                 <w:sz w:val="28"/>
                 <w:szCs w:val="28"/>
                 <w:rtl/>
@@ -1133,6 +1087,7 @@
             <w:pPr>
               <w:jc w:val="left"/>
               <w:rPr>
+                <w:rFonts w:asciiTheme="minorBidi" w:hAnsiTheme="minorBidi"/>
                 <w:sz w:val="28"/>
                 <w:szCs w:val="28"/>
                 <w:rtl/>
@@ -1140,7 +1095,7 @@
             </w:pPr>
             <w:r>
               <w:rPr>
-                <w:rFonts w:hint="cs"/>
+                <w:rFonts w:asciiTheme="minorBidi" w:hAnsiTheme="minorBidi"/>
                 <w:sz w:val="28"/>
                 <w:szCs w:val="28"/>
                 <w:rtl/>
@@ -1159,6 +1114,7 @@
             <w:pPr>
               <w:jc w:val="left"/>
               <w:rPr>
+                <w:rFonts w:asciiTheme="minorBidi" w:hAnsiTheme="minorBidi"/>
                 <w:sz w:val="28"/>
                 <w:szCs w:val="28"/>
                 <w:rtl/>
@@ -1166,7 +1122,7 @@
             </w:pPr>
             <w:r>
               <w:rPr>
-                <w:rFonts w:hint="cs"/>
+                <w:rFonts w:asciiTheme="minorBidi" w:hAnsiTheme="minorBidi"/>
                 <w:sz w:val="28"/>
                 <w:szCs w:val="28"/>
                 <w:rtl/>
@@ -1183,6 +1139,7 @@
             <w:pPr>
               <w:jc w:val="left"/>
               <w:rPr>
+                <w:rFonts w:asciiTheme="minorBidi" w:hAnsiTheme="minorBidi"/>
                 <w:sz w:val="28"/>
                 <w:szCs w:val="28"/>
                 <w:rtl/>
@@ -1190,12 +1147,12 @@
             </w:pPr>
             <w:r>
               <w:rPr>
-                <w:rFonts w:hint="cs"/>
-                <w:sz w:val="28"/>
-                <w:szCs w:val="28"/>
-                <w:rtl/>
-              </w:rPr>
-              <w:t>זה פרוייקט חדש</w:t>
+                <w:rFonts w:asciiTheme="minorBidi" w:hAnsiTheme="minorBidi"/>
+                <w:sz w:val="28"/>
+                <w:szCs w:val="28"/>
+                <w:rtl/>
+              </w:rPr>
+              <w:t>לא</w:t>
             </w:r>
           </w:p>
         </w:tc>
@@ -1209,6 +1166,7 @@
             <w:pPr>
               <w:jc w:val="left"/>
               <w:rPr>
+                <w:rFonts w:asciiTheme="minorBidi" w:hAnsiTheme="minorBidi"/>
                 <w:sz w:val="28"/>
                 <w:szCs w:val="28"/>
                 <w:rtl/>
@@ -1216,7 +1174,7 @@
             </w:pPr>
             <w:r>
               <w:rPr>
-                <w:rFonts w:hint="cs"/>
+                <w:rFonts w:asciiTheme="minorBidi" w:hAnsiTheme="minorBidi"/>
                 <w:sz w:val="28"/>
                 <w:szCs w:val="28"/>
                 <w:rtl/>
@@ -1233,6 +1191,7 @@
             <w:pPr>
               <w:jc w:val="left"/>
               <w:rPr>
+                <w:rFonts w:asciiTheme="minorBidi" w:hAnsiTheme="minorBidi"/>
                 <w:sz w:val="28"/>
                 <w:szCs w:val="28"/>
                 <w:rtl/>
@@ -1240,7 +1199,7 @@
             </w:pPr>
             <w:r>
               <w:rPr>
-                <w:rFonts w:hint="cs"/>
+                <w:rFonts w:asciiTheme="minorBidi" w:hAnsiTheme="minorBidi"/>
                 <w:sz w:val="28"/>
                 <w:szCs w:val="28"/>
                 <w:rtl/>
@@ -1255,6 +1214,7 @@
       <w:pPr>
         <w:jc w:val="left"/>
         <w:rPr>
+          <w:rFonts w:asciiTheme="minorBidi" w:hAnsiTheme="minorBidi" w:cstheme="minorBidi"/>
           <w:sz w:val="28"/>
           <w:szCs w:val="28"/>
           <w:rtl/>
@@ -1266,12 +1226,14 @@
         <w:bidi w:val="0"/>
         <w:jc w:val="left"/>
         <w:rPr>
+          <w:rFonts w:asciiTheme="minorBidi" w:hAnsiTheme="minorBidi" w:cstheme="minorBidi"/>
           <w:sz w:val="28"/>
           <w:szCs w:val="28"/>
         </w:rPr>
       </w:pPr>
       <w:r>
         <w:rPr>
+          <w:rFonts w:asciiTheme="minorBidi" w:hAnsiTheme="minorBidi" w:cstheme="minorBidi"/>
           <w:sz w:val="28"/>
           <w:szCs w:val="28"/>
           <w:rtl/>
@@ -1283,6 +1245,7 @@
       <w:pPr>
         <w:jc w:val="left"/>
         <w:rPr>
+          <w:rFonts w:asciiTheme="minorBidi" w:hAnsiTheme="minorBidi" w:cstheme="minorBidi"/>
           <w:sz w:val="28"/>
           <w:szCs w:val="28"/>
           <w:rtl/>
@@ -1293,12 +1256,13 @@
       <w:pPr>
         <w:pStyle w:val="IntenseQuote"/>
         <w:rPr>
-          <w:rtl/>
-        </w:rPr>
-      </w:pPr>
-      <w:r>
-        <w:rPr>
-          <w:rFonts w:hint="cs"/>
+          <w:rFonts w:asciiTheme="minorBidi" w:hAnsiTheme="minorBidi" w:cstheme="minorBidi"/>
+          <w:rtl/>
+        </w:rPr>
+      </w:pPr>
+      <w:r>
+        <w:rPr>
+          <w:rFonts w:asciiTheme="minorBidi" w:hAnsiTheme="minorBidi" w:cstheme="minorBidi"/>
           <w:rtl/>
         </w:rPr>
         <w:t xml:space="preserve">מבוא </w:t>
@@ -1308,12 +1272,13 @@
       <w:pPr>
         <w:jc w:val="left"/>
         <w:rPr>
-          <w:rtl/>
-        </w:rPr>
-      </w:pPr>
-      <w:r>
-        <w:rPr>
-          <w:rFonts w:hint="cs"/>
+          <w:rFonts w:asciiTheme="minorBidi" w:hAnsiTheme="minorBidi" w:cstheme="minorBidi"/>
+          <w:rtl/>
+        </w:rPr>
+      </w:pPr>
+      <w:r>
+        <w:rPr>
+          <w:rFonts w:asciiTheme="minorBidi" w:hAnsiTheme="minorBidi" w:cstheme="minorBidi"/>
           <w:rtl/>
         </w:rPr>
         <w:t>מעבדת התעשייה הבטחונית אוספת במשך שנים רבות מסלולי גופים, מעוניינים באמצעים של למידת מכונה על מנת לעקוב בזמן אמת אחרי מסלולם ולחזות שינויים שיכולים לשנות את נקודת הגעתו (לדוג').</w:t>
@@ -1323,19 +1288,20 @@
       <w:pPr>
         <w:pStyle w:val="IntenseQuote"/>
         <w:rPr>
-          <w:rtl/>
-        </w:rPr>
-      </w:pPr>
-      <w:r>
-        <w:rPr>
-          <w:rFonts w:hint="cs"/>
+          <w:rFonts w:asciiTheme="minorBidi" w:hAnsiTheme="minorBidi" w:cstheme="minorBidi"/>
+          <w:rtl/>
+        </w:rPr>
+      </w:pPr>
+      <w:r>
+        <w:rPr>
+          <w:rFonts w:asciiTheme="minorBidi" w:hAnsiTheme="minorBidi" w:cstheme="minorBidi"/>
           <w:rtl/>
         </w:rPr>
         <w:t>דרישות ואפיון</w:t>
       </w:r>
       <w:r>
         <w:rPr>
-          <w:rFonts w:hint="cs"/>
+          <w:rFonts w:asciiTheme="minorBidi" w:hAnsiTheme="minorBidi" w:cstheme="minorBidi"/>
           <w:rtl/>
         </w:rPr>
         <w:t xml:space="preserve"> הבעיה</w:t>
@@ -1347,19 +1313,20 @@
         <w:ind w:left="1440"/>
         <w:jc w:val="left"/>
         <w:rPr>
-          <w:rtl/>
-        </w:rPr>
-      </w:pPr>
-      <w:r>
-        <w:rPr>
-          <w:rFonts w:hint="cs"/>
+          <w:rFonts w:asciiTheme="minorBidi" w:hAnsiTheme="minorBidi" w:cstheme="minorBidi"/>
+          <w:rtl/>
+        </w:rPr>
+      </w:pPr>
+      <w:r>
+        <w:rPr>
+          <w:rFonts w:asciiTheme="minorBidi" w:hAnsiTheme="minorBidi" w:cstheme="minorBidi"/>
           <w:rtl/>
         </w:rPr>
         <w:t>דרישות</w:t>
       </w:r>
       <w:r>
         <w:rPr>
-          <w:rFonts w:hint="cs"/>
+          <w:rFonts w:asciiTheme="minorBidi" w:hAnsiTheme="minorBidi" w:cstheme="minorBidi"/>
           <w:rtl/>
         </w:rPr>
         <w:t xml:space="preserve"> ואפיון  הבעיה </w:t>
@@ -1369,15 +1336,37 @@
       <w:pPr>
         <w:jc w:val="left"/>
         <w:rPr>
-          <w:rtl/>
-        </w:rPr>
-      </w:pPr>
-      <w:r>
-        <w:rPr>
-          <w:rFonts w:hint="cs"/>
-          <w:rtl/>
-        </w:rPr>
-        <w:t>הקמת מערכת הכוללת בסיס נתונים ומערכת לאגירת נתונים בזמן-אמת מגופים פיסיקליים כגון טילים ורקטות, הכולל תיעוד מסלולם ותכונותיהם. המאגר יאחסן ויקטלג את הנתונים בעזרת הכלים של למידת מכונה ויאפשר חיזוי בזמן אמת</w:t>
+          <w:rFonts w:asciiTheme="minorBidi" w:hAnsiTheme="minorBidi" w:cstheme="minorBidi"/>
+          <w:rtl/>
+        </w:rPr>
+      </w:pPr>
+      <w:r>
+        <w:rPr>
+          <w:rFonts w:asciiTheme="minorBidi" w:hAnsiTheme="minorBidi" w:cstheme="minorBidi"/>
+          <w:rtl/>
+        </w:rPr>
+        <w:t>הקמת מערכת הכוללת בסיס נתונים ומערכת לאגירת נתונים בזמן-אמת מגופים פיסיקליים</w:t>
+      </w:r>
+      <w:r>
+        <w:rPr>
+          <w:rFonts w:asciiTheme="minorBidi" w:hAnsiTheme="minorBidi" w:cstheme="minorBidi" w:hint="cs"/>
+          <w:rtl/>
+        </w:rPr>
+        <w:t xml:space="preserve"> הנעים במרחב</w:t>
+      </w:r>
+      <w:r>
+        <w:rPr>
+          <w:rFonts w:asciiTheme="minorBidi" w:hAnsiTheme="minorBidi" w:cstheme="minorBidi"/>
+          <w:rtl/>
+        </w:rPr>
+        <w:t>, הכולל תיעוד מסלולם ותכונותיהם. המאגר יאחסן ויקטלג את הנתונים בעזרת הכלים של למידת מכונה ויאפשר חיזוי בזמן אמת</w:t>
+      </w:r>
+      <w:r>
+        <w:rPr>
+          <w:rFonts w:asciiTheme="minorBidi" w:hAnsiTheme="minorBidi" w:cstheme="minorBidi" w:hint="cs"/>
+          <w:rtl/>
+        </w:rPr>
+        <w:t>. נטמיע מס' אלגוריתמים של למידת מכונה ונעזר בהם על מנת למדוד את ביצועי המסלול של גוף חדש.</w:t>
       </w:r>
     </w:p>
     <w:p>
@@ -1386,6 +1375,7 @@
         <w:ind w:left="1440"/>
         <w:jc w:val="left"/>
         <w:rPr>
+          <w:rFonts w:asciiTheme="minorBidi" w:hAnsiTheme="minorBidi" w:cstheme="minorBidi"/>
           <w:rtl/>
         </w:rPr>
       </w:pPr>
@@ -1396,12 +1386,13 @@
         <w:ind w:left="1440"/>
         <w:jc w:val="left"/>
         <w:rPr>
-          <w:rtl/>
-        </w:rPr>
-      </w:pPr>
-      <w:r>
-        <w:rPr>
-          <w:rFonts w:hint="cs"/>
+          <w:rFonts w:asciiTheme="minorBidi" w:hAnsiTheme="minorBidi" w:cstheme="minorBidi"/>
+          <w:rtl/>
+        </w:rPr>
+      </w:pPr>
+      <w:r>
+        <w:rPr>
+          <w:rFonts w:asciiTheme="minorBidi" w:hAnsiTheme="minorBidi" w:cstheme="minorBidi"/>
           <w:rtl/>
         </w:rPr>
         <w:t>הבעיה מבחינת הנדסת תוכנה</w:t>
@@ -1411,7 +1402,7 @@
       <w:pPr>
         <w:jc w:val="left"/>
         <w:rPr>
-          <w:rFonts w:cs="David"/>
+          <w:rFonts w:asciiTheme="minorBidi" w:hAnsiTheme="minorBidi" w:cstheme="minorBidi"/>
           <w:sz w:val="24"/>
           <w:szCs w:val="24"/>
           <w:rtl/>
@@ -1419,7 +1410,7 @@
       </w:pPr>
       <w:r>
         <w:rPr>
-          <w:rFonts w:cs="David" w:hint="cs"/>
+          <w:rFonts w:asciiTheme="minorBidi" w:hAnsiTheme="minorBidi" w:cstheme="minorBidi"/>
           <w:sz w:val="24"/>
           <w:szCs w:val="24"/>
           <w:rtl/>
@@ -1428,16 +1419,87 @@
       </w:r>
       <w:r>
         <w:rPr>
-          <w:rFonts w:cs="David" w:hint="cs"/>
+          <w:rFonts w:asciiTheme="minorBidi" w:hAnsiTheme="minorBidi" w:cstheme="minorBidi"/>
           <w:sz w:val="24"/>
           <w:szCs w:val="24"/>
           <w:rtl/>
         </w:rPr>
-        <w:t xml:space="preserve">מת מערכת מבוזרת שתוכל לאגור ולקטלג את המידע, ולמשוך אותו בשלב יותר מתקדםם. בנוסף, בניית מערכת שתוכל לקבל את הנתונים בזמן אמת מחיישנים ולתקן ולשנות אותם במידת הצורך. </w:t>
-      </w:r>
-      <w:r>
-        <w:rPr>
-          <w:rFonts w:cs="David"/>
+        <w:t>מת מערכת מבוזרת שתוכל לאגור ולקטלג את המידע, ולמשוך אותו בשלב יותר מתקדם. בנוסף,</w:t>
+      </w:r>
+      <w:r>
+        <w:rPr>
+          <w:rFonts w:asciiTheme="minorBidi" w:hAnsiTheme="minorBidi" w:cstheme="minorBidi" w:hint="cs"/>
+          <w:sz w:val="24"/>
+          <w:szCs w:val="24"/>
+          <w:rtl/>
+        </w:rPr>
+        <w:t xml:space="preserve"> בניית מערכת שתמדוד את ביצועי האלגוריתמים ותשווה ביניהם</w:t>
+      </w:r>
+      <w:r>
+        <w:rPr>
+          <w:rFonts w:asciiTheme="minorBidi" w:hAnsiTheme="minorBidi" w:cstheme="minorBidi"/>
+          <w:sz w:val="24"/>
+          <w:szCs w:val="24"/>
+          <w:rtl/>
+        </w:rPr>
+        <w:t xml:space="preserve">. </w:t>
+      </w:r>
+      <w:r>
+        <w:rPr>
+          <w:rFonts w:asciiTheme="minorBidi" w:hAnsiTheme="minorBidi" w:cstheme="minorBidi" w:hint="cs"/>
+          <w:sz w:val="24"/>
+          <w:szCs w:val="24"/>
+          <w:rtl/>
+        </w:rPr>
+        <w:t xml:space="preserve">בניית מחולל מסלולים לצורכי הזנת נתונים ולמידה מוקדמת. </w:t>
+      </w:r>
+      <w:r>
+        <w:rPr>
+          <w:rFonts w:asciiTheme="minorBidi" w:hAnsiTheme="minorBidi" w:cstheme="minorBidi" w:hint="cs"/>
+          <w:sz w:val="24"/>
+          <w:szCs w:val="24"/>
+          <w:rtl/>
+        </w:rPr>
+        <w:t xml:space="preserve">הקמת ממשק למשתמש </w:t>
+      </w:r>
+      <w:r>
+        <w:rPr>
+          <w:rFonts w:asciiTheme="minorBidi" w:hAnsiTheme="minorBidi" w:cstheme="minorBidi"/>
+          <w:sz w:val="24"/>
+          <w:szCs w:val="24"/>
+          <w:rtl/>
+        </w:rPr>
+        <w:t>–</w:t>
+      </w:r>
+      <w:r>
+        <w:rPr>
+          <w:rFonts w:asciiTheme="minorBidi" w:hAnsiTheme="minorBidi" w:cstheme="minorBidi" w:hint="cs"/>
+          <w:sz w:val="24"/>
+          <w:szCs w:val="24"/>
+          <w:rtl/>
+        </w:rPr>
+        <w:t xml:space="preserve"> האם לבנות ממשק </w:t>
+      </w:r>
+      <w:r>
+        <w:rPr>
+          <w:rFonts w:asciiTheme="minorBidi" w:hAnsiTheme="minorBidi" w:cstheme="minorBidi" w:hint="cs"/>
+          <w:sz w:val="24"/>
+          <w:szCs w:val="24"/>
+        </w:rPr>
+        <w:t>WEB</w:t>
+      </w:r>
+      <w:r>
+        <w:rPr>
+          <w:rFonts w:asciiTheme="minorBidi" w:hAnsiTheme="minorBidi" w:cstheme="minorBidi" w:hint="cs"/>
+          <w:sz w:val="24"/>
+          <w:szCs w:val="24"/>
+          <w:rtl/>
+        </w:rPr>
+        <w:t xml:space="preserve"> או להשאיר את המערכת על בסיס סקריפט?</w:t>
+      </w:r>
+      <w:r>
+        <w:rPr>
+          <w:rFonts w:asciiTheme="minorBidi" w:hAnsiTheme="minorBidi" w:cstheme="minorBidi"/>
           <w:sz w:val="24"/>
           <w:szCs w:val="24"/>
           <w:rtl/>
@@ -1451,7 +1513,7 @@
         <w:ind w:left="1440"/>
         <w:jc w:val="left"/>
         <w:rPr>
-          <w:rFonts w:cs="David"/>
+          <w:rFonts w:asciiTheme="minorBidi" w:hAnsiTheme="minorBidi" w:cstheme="minorBidi"/>
           <w:sz w:val="24"/>
           <w:szCs w:val="24"/>
         </w:rPr>
@@ -1461,12 +1523,13 @@
       <w:pPr>
         <w:pStyle w:val="IntenseQuote"/>
         <w:rPr>
-          <w:rtl/>
-        </w:rPr>
-      </w:pPr>
-      <w:r>
-        <w:rPr>
-          <w:rFonts w:hint="cs"/>
+          <w:rFonts w:asciiTheme="minorBidi" w:hAnsiTheme="minorBidi" w:cstheme="minorBidi"/>
+          <w:rtl/>
+        </w:rPr>
+      </w:pPr>
+      <w:r>
+        <w:rPr>
+          <w:rFonts w:asciiTheme="minorBidi" w:hAnsiTheme="minorBidi" w:cstheme="minorBidi"/>
           <w:rtl/>
         </w:rPr>
         <w:t xml:space="preserve">תיאור הפתרון </w:t>
@@ -1477,7 +1540,7 @@
         <w:spacing w:line="360" w:lineRule="auto"/>
         <w:jc w:val="left"/>
         <w:rPr>
-          <w:rFonts w:cs="David"/>
+          <w:rFonts w:asciiTheme="minorBidi" w:hAnsiTheme="minorBidi" w:cstheme="minorBidi"/>
           <w:sz w:val="24"/>
           <w:szCs w:val="24"/>
           <w:rtl/>
@@ -1486,67 +1549,70 @@
     </w:p>
     <w:p>
       <w:pPr>
+        <w:pStyle w:val="Heading2"/>
         <w:jc w:val="left"/>
         <w:rPr>
-          <w:highlight w:val="green"/>
-          <w:rtl/>
-        </w:rPr>
-      </w:pPr>
-      <w:r>
-        <w:rPr>
-          <w:rFonts w:hint="cs"/>
-          <w:highlight w:val="green"/>
-          <w:rtl/>
-        </w:rPr>
-        <w:t xml:space="preserve">בשלב ההצעה </w:t>
-      </w:r>
-      <w:r>
-        <w:rPr>
-          <w:rFonts w:hint="cs"/>
-          <w:highlight w:val="green"/>
-          <w:rtl/>
-        </w:rPr>
-        <w:t xml:space="preserve">: </w:t>
-      </w:r>
-      <w:r>
-        <w:rPr>
-          <w:rFonts w:hint="cs"/>
-          <w:highlight w:val="green"/>
-          <w:rtl/>
-        </w:rPr>
-        <w:t>משהו ראשוני   (למשל תכנון  ארכיטקטורת המערכת</w:t>
-      </w:r>
-      <w:r>
-        <w:rPr>
-          <w:rFonts w:hint="cs"/>
-          <w:highlight w:val="green"/>
-          <w:rtl/>
-        </w:rPr>
-        <w:t xml:space="preserve"> ו</w:t>
-      </w:r>
-      <w:r>
-        <w:rPr>
-          <w:rFonts w:hint="cs"/>
-          <w:highlight w:val="green"/>
-          <w:rtl/>
-        </w:rPr>
-        <w:t xml:space="preserve"> תרשימי שימוש</w:t>
-      </w:r>
-      <w:r>
-        <w:rPr>
-          <w:rFonts w:hint="cs"/>
-          <w:highlight w:val="green"/>
-          <w:rtl/>
-        </w:rPr>
-        <w:t xml:space="preserve">) </w:t>
+          <w:rFonts w:asciiTheme="minorBidi" w:hAnsiTheme="minorBidi" w:cstheme="minorBidi"/>
+          <w:b/>
+          <w:bCs/>
+          <w:u w:val="single"/>
+        </w:rPr>
+      </w:pPr>
+      <w:r>
+        <w:rPr>
+          <w:rFonts w:asciiTheme="minorBidi" w:hAnsiTheme="minorBidi" w:cstheme="minorBidi"/>
+          <w:b/>
+          <w:bCs/>
+          <w:u w:val="single"/>
+          <w:rtl/>
+        </w:rPr>
+        <w:t>רשימת\טבלת דרישות</w:t>
       </w:r>
     </w:p>
     <w:p>
       <w:pPr>
+        <w:pStyle w:val="Heading2"/>
+        <w:jc w:val="left"/>
+        <w:rPr>
+          <w:rFonts w:asciiTheme="minorBidi" w:hAnsiTheme="minorBidi" w:cstheme="minorBidi"/>
+        </w:rPr>
+      </w:pPr>
+      <w:r>
+        <w:rPr>
+          <w:rFonts w:asciiTheme="minorBidi" w:hAnsiTheme="minorBidi" w:cstheme="minorBidi"/>
+        </w:rPr>
+        <w:t>Use-case</w:t>
+      </w:r>
+      <w:r>
+        <w:rPr>
+          <w:rFonts w:asciiTheme="minorBidi" w:hAnsiTheme="minorBidi" w:cstheme="minorBidi"/>
+          <w:rtl/>
+        </w:rPr>
+        <w:t xml:space="preserve"> </w:t>
+      </w:r>
+    </w:p>
+    <w:p>
+      <w:pPr>
+        <w:pStyle w:val="Heading2"/>
+        <w:jc w:val="left"/>
+        <w:rPr>
+          <w:rFonts w:asciiTheme="minorBidi" w:hAnsiTheme="minorBidi" w:cstheme="minorBidi"/>
+          <w:rtl/>
+        </w:rPr>
+      </w:pPr>
+      <w:r>
+        <w:rPr>
+          <w:rFonts w:asciiTheme="minorBidi" w:hAnsiTheme="minorBidi" w:cstheme="minorBidi"/>
+        </w:rPr>
+        <w:t>UML</w:t>
+      </w:r>
+    </w:p>
+    <w:p>
+      <w:pPr>
         <w:spacing w:line="360" w:lineRule="auto"/>
         <w:jc w:val="left"/>
         <w:rPr>
-          <w:rFonts w:cs="David"/>
+          <w:rFonts w:asciiTheme="minorBidi" w:hAnsiTheme="minorBidi" w:cstheme="minorBidi"/>
           <w:sz w:val="24"/>
           <w:szCs w:val="24"/>
           <w:rtl/>
@@ -1555,10 +1621,116 @@
     </w:p>
     <w:p>
       <w:pPr>
+        <w:pStyle w:val="IntenseQuote"/>
+        <w:rPr>
+          <w:rFonts w:asciiTheme="minorBidi" w:hAnsiTheme="minorBidi" w:cstheme="minorBidi"/>
+          <w:rtl/>
+        </w:rPr>
+      </w:pPr>
+      <w:r>
+        <w:rPr>
+          <w:rFonts w:asciiTheme="minorBidi" w:hAnsiTheme="minorBidi" w:cstheme="minorBidi"/>
+          <w:rtl/>
+        </w:rPr>
+        <w:t>על הלקוח</w:t>
+      </w:r>
+    </w:p>
+    <w:p>
+      <w:pPr>
+        <w:jc w:val="left"/>
+        <w:rPr>
+          <w:rFonts w:asciiTheme="minorBidi" w:hAnsiTheme="minorBidi" w:cstheme="minorBidi"/>
+          <w:sz w:val="24"/>
+          <w:szCs w:val="24"/>
+        </w:rPr>
+      </w:pPr>
+      <w:r>
+        <w:rPr>
+          <w:rFonts w:asciiTheme="minorBidi" w:hAnsiTheme="minorBidi" w:cstheme="minorBidi" w:hint="cs"/>
+          <w:sz w:val="24"/>
+          <w:szCs w:val="24"/>
+          <w:rtl/>
+        </w:rPr>
+        <w:t xml:space="preserve">ניתן לקרוא על היחידה באתר היחידה </w:t>
+      </w:r>
+      <w:hyperlink r:id="rId9" w:history="1">
+        <w:r>
+          <w:rPr>
+            <w:rStyle w:val="Hyperlink"/>
+            <w:rFonts w:asciiTheme="minorBidi" w:hAnsiTheme="minorBidi" w:cstheme="minorBidi"/>
+            <w:sz w:val="24"/>
+            <w:szCs w:val="24"/>
+          </w:rPr>
+          <w:t>https://www.iaf.org.il/4968-36146-he/IAF.aspx</w:t>
+        </w:r>
+      </w:hyperlink>
+      <w:r>
+        <w:rPr>
+          <w:rFonts w:asciiTheme="minorBidi" w:hAnsiTheme="minorBidi" w:cstheme="minorBidi" w:hint="cs"/>
+          <w:sz w:val="24"/>
+          <w:szCs w:val="24"/>
+          <w:rtl/>
+        </w:rPr>
+        <w:t xml:space="preserve"> </w:t>
+      </w:r>
+      <w:r>
+        <w:rPr>
+          <w:rFonts w:asciiTheme="minorBidi" w:hAnsiTheme="minorBidi" w:cstheme="minorBidi"/>
+          <w:sz w:val="24"/>
+          <w:szCs w:val="24"/>
+          <w:rtl/>
+        </w:rPr>
+        <w:br w:type="page"/>
+      </w:r>
+    </w:p>
+    <w:p>
+      <w:pPr>
+        <w:rPr>
+          <w:rFonts w:asciiTheme="minorBidi" w:hAnsiTheme="minorBidi" w:cstheme="minorBidi"/>
+        </w:rPr>
+      </w:pPr>
+    </w:p>
+    <w:p>
+      <w:pPr>
+        <w:rPr>
+          <w:rFonts w:asciiTheme="minorBidi" w:hAnsiTheme="minorBidi" w:cstheme="minorBidi"/>
+          <w:rtl/>
+        </w:rPr>
+      </w:pPr>
+    </w:p>
+    <w:p>
+      <w:pPr>
+        <w:bidi w:val="0"/>
+        <w:jc w:val="left"/>
+        <w:rPr>
+          <w:rFonts w:asciiTheme="minorBidi" w:hAnsiTheme="minorBidi" w:cstheme="minorBidi"/>
+          <w:sz w:val="44"/>
+          <w:szCs w:val="44"/>
+        </w:rPr>
+      </w:pPr>
+    </w:p>
+    <w:p>
+      <w:pPr>
+        <w:pStyle w:val="IntenseQuote"/>
+        <w:rPr>
+          <w:rFonts w:asciiTheme="minorBidi" w:hAnsiTheme="minorBidi" w:cstheme="minorBidi"/>
+          <w:rtl/>
+        </w:rPr>
+      </w:pPr>
+      <w:r>
+        <w:rPr>
+          <w:rFonts w:asciiTheme="minorBidi" w:hAnsiTheme="minorBidi" w:cstheme="minorBidi"/>
+          <w:rtl/>
+        </w:rPr>
+        <w:t>נספחים</w:t>
+      </w:r>
+    </w:p>
+    <w:p>
+      <w:pPr>
         <w:spacing w:line="360" w:lineRule="auto"/>
         <w:jc w:val="left"/>
         <w:rPr>
-          <w:rFonts w:cs="David"/>
+          <w:rFonts w:asciiTheme="minorBidi" w:hAnsiTheme="minorBidi" w:cstheme="minorBidi"/>
           <w:sz w:val="24"/>
           <w:szCs w:val="24"/>
           <w:rtl/>
@@ -1567,417 +1739,41 @@
     </w:p>
     <w:p>
       <w:pPr>
-        <w:spacing w:line="360" w:lineRule="auto"/>
+        <w:pStyle w:val="Heading2"/>
         <w:jc w:val="left"/>
         <w:rPr>
-          <w:rFonts w:cs="David"/>
-          <w:sz w:val="24"/>
-          <w:szCs w:val="24"/>
-          <w:rtl/>
-        </w:rPr>
-      </w:pPr>
+          <w:rFonts w:asciiTheme="minorBidi" w:hAnsiTheme="minorBidi" w:cstheme="minorBidi"/>
+          <w:b/>
+          <w:bCs/>
+          <w:u w:val="single"/>
+          <w:rtl/>
+        </w:rPr>
+      </w:pPr>
+      <w:r>
+        <w:rPr>
+          <w:rFonts w:asciiTheme="minorBidi" w:hAnsiTheme="minorBidi" w:cstheme="minorBidi"/>
+          <w:b/>
+          <w:bCs/>
+          <w:u w:val="single"/>
+          <w:rtl/>
+        </w:rPr>
+        <w:t>תכנון הפרויקט</w:t>
+      </w:r>
     </w:p>
     <w:p>
       <w:pPr>
-        <w:spacing w:line="360" w:lineRule="auto"/>
-        <w:jc w:val="left"/>
-        <w:rPr>
-          <w:rFonts w:cs="David"/>
-          <w:sz w:val="24"/>
-          <w:szCs w:val="24"/>
+        <w:rPr>
+          <w:rFonts w:asciiTheme="minorBidi" w:hAnsiTheme="minorBidi" w:cstheme="minorBidi"/>
           <w:rtl/>
         </w:rPr>
       </w:pPr>
     </w:p>
     <w:p>
       <w:pPr>
-        <w:spacing w:line="360" w:lineRule="auto"/>
-        <w:jc w:val="left"/>
-        <w:rPr>
-          <w:rFonts w:cs="David"/>
-          <w:sz w:val="24"/>
-          <w:szCs w:val="24"/>
-          <w:rtl/>
-        </w:rPr>
-      </w:pPr>
-      <w:r>
-        <w:rPr>
-          <w:rFonts w:cs="David" w:hint="cs"/>
-          <w:sz w:val="24"/>
-          <w:szCs w:val="24"/>
-          <w:rtl/>
-        </w:rPr>
-        <w:t xml:space="preserve">פרק זה יכיל </w:t>
-      </w:r>
-      <w:r>
-        <w:rPr>
-          <w:rFonts w:cs="David"/>
-          <w:sz w:val="24"/>
-          <w:szCs w:val="24"/>
-          <w:rtl/>
-        </w:rPr>
-        <w:t>ת</w:t>
-      </w:r>
-      <w:r>
-        <w:rPr>
-          <w:rFonts w:cs="David" w:hint="cs"/>
-          <w:sz w:val="24"/>
-          <w:szCs w:val="24"/>
-          <w:rtl/>
-        </w:rPr>
-        <w:t>י</w:t>
-      </w:r>
-      <w:r>
-        <w:rPr>
-          <w:rFonts w:cs="David"/>
-          <w:sz w:val="24"/>
-          <w:szCs w:val="24"/>
-          <w:rtl/>
-        </w:rPr>
-        <w:t>אור הפתרון המוצע</w:t>
-      </w:r>
-      <w:r>
-        <w:rPr>
-          <w:rFonts w:cs="David" w:hint="cs"/>
-          <w:sz w:val="24"/>
-          <w:szCs w:val="24"/>
-          <w:rtl/>
-        </w:rPr>
-        <w:t>:</w:t>
-      </w:r>
-    </w:p>
-    <w:p>
-      <w:pPr>
-        <w:spacing w:line="360" w:lineRule="auto"/>
-        <w:jc w:val="left"/>
-        <w:rPr>
-          <w:rFonts w:cs="David"/>
-          <w:sz w:val="24"/>
-          <w:szCs w:val="24"/>
-          <w:rtl/>
-        </w:rPr>
-      </w:pPr>
-      <w:r>
-        <w:rPr>
-          <w:rFonts w:cs="David" w:hint="cs"/>
-          <w:sz w:val="24"/>
-          <w:szCs w:val="24"/>
-          <w:rtl/>
-        </w:rPr>
-        <w:t xml:space="preserve">ככול שיש -- </w:t>
-      </w:r>
-      <w:r>
-        <w:rPr>
-          <w:rFonts w:cs="David" w:hint="cs"/>
-          <w:sz w:val="24"/>
-          <w:szCs w:val="24"/>
-          <w:rtl/>
-        </w:rPr>
-        <w:t xml:space="preserve"> תרשימי שימוש,  ארכיטקטורת המערכת, אלגוריתמים , תיאור הקוד </w:t>
-      </w:r>
-      <w:r>
-        <w:rPr>
-          <w:rFonts w:cs="David"/>
-          <w:sz w:val="24"/>
-          <w:szCs w:val="24"/>
-          <w:rtl/>
-        </w:rPr>
-        <w:t xml:space="preserve"> </w:t>
-      </w:r>
-    </w:p>
-    <w:p>
-      <w:pPr>
         <w:pStyle w:val="Heading2"/>
         <w:jc w:val="left"/>
         <w:rPr>
-          <w:b/>
-          <w:bCs/>
-          <w:u w:val="single"/>
-          <w:rtl/>
-        </w:rPr>
-      </w:pPr>
-      <w:r>
-        <w:rPr>
-          <w:rFonts w:hint="cs"/>
-          <w:b/>
-          <w:bCs/>
-          <w:u w:val="single"/>
-          <w:rtl/>
-        </w:rPr>
-        <w:t>רשימת\טבלת דרישות</w:t>
-      </w:r>
-    </w:p>
-    <w:p>
-      <w:pPr>
-        <w:pStyle w:val="Heading2"/>
-        <w:jc w:val="left"/>
-        <w:rPr>
-          <w:rtl/>
-        </w:rPr>
-      </w:pPr>
-      <w:r>
-        <w:t>Use-case</w:t>
-      </w:r>
-      <w:r>
-        <w:rPr>
-          <w:rFonts w:hint="cs"/>
-          <w:rtl/>
-        </w:rPr>
-        <w:t xml:space="preserve"> </w:t>
-      </w:r>
-    </w:p>
-    <w:p>
-      <w:pPr>
-        <w:jc w:val="left"/>
-        <w:rPr>
-          <w:rtl/>
-        </w:rPr>
-      </w:pPr>
-    </w:p>
-    <w:p>
-      <w:pPr>
-        <w:pStyle w:val="Heading2"/>
-        <w:jc w:val="left"/>
-        <w:rPr>
-          <w:rtl/>
-        </w:rPr>
-      </w:pPr>
-      <w:r>
-        <w:rPr>
-          <w:rFonts w:hint="cs"/>
-        </w:rPr>
-        <w:t>UML</w:t>
-      </w:r>
-    </w:p>
-    <w:p>
-      <w:pPr>
-        <w:spacing w:line="360" w:lineRule="auto"/>
-        <w:jc w:val="left"/>
-        <w:rPr>
-          <w:rFonts w:cs="David"/>
-          <w:sz w:val="24"/>
-          <w:szCs w:val="24"/>
-          <w:rtl/>
-        </w:rPr>
-      </w:pPr>
-    </w:p>
-    <w:p>
-      <w:pPr>
-        <w:pStyle w:val="IntenseQuote"/>
-        <w:rPr>
-          <w:rtl/>
-        </w:rPr>
-      </w:pPr>
-      <w:r>
-        <w:rPr>
-          <w:rFonts w:hint="cs"/>
-          <w:rtl/>
-        </w:rPr>
-        <w:t>על הלקוח --&gt;</w:t>
-      </w:r>
-      <w:r>
-        <w:rPr>
-          <w:rFonts w:hint="cs"/>
-          <w:rtl/>
-        </w:rPr>
-        <w:t xml:space="preserve"> רלוונטי לפרויקטים 2,4, ו 3א</w:t>
-      </w:r>
-      <w:r>
-        <w:rPr>
-          <w:rFonts w:hint="cs"/>
-          <w:rtl/>
-        </w:rPr>
-        <w:t xml:space="preserve"> </w:t>
-      </w:r>
-    </w:p>
-    <w:p>
-      <w:pPr>
-        <w:spacing w:line="360" w:lineRule="auto"/>
-        <w:jc w:val="left"/>
-        <w:rPr>
-          <w:rFonts w:cs="David"/>
-          <w:sz w:val="24"/>
-          <w:szCs w:val="24"/>
-          <w:rtl/>
-        </w:rPr>
-      </w:pPr>
-      <w:r>
-        <w:rPr>
-          <w:rFonts w:cs="David" w:hint="cs"/>
-          <w:sz w:val="24"/>
-          <w:szCs w:val="24"/>
-          <w:rtl/>
-        </w:rPr>
-        <w:t>יש לכם לקוח ?</w:t>
-      </w:r>
-      <w:r>
-        <w:rPr>
-          <w:rFonts w:cs="David" w:hint="cs"/>
-          <w:sz w:val="24"/>
-          <w:szCs w:val="24"/>
-        </w:rPr>
-        <w:t xml:space="preserve"> </w:t>
-      </w:r>
-      <w:r>
-        <w:rPr>
-          <w:rFonts w:cs="David" w:hint="cs"/>
-          <w:sz w:val="24"/>
-          <w:szCs w:val="24"/>
-          <w:rtl/>
-        </w:rPr>
-        <w:t xml:space="preserve">ספרו מי זה... </w:t>
-      </w:r>
-      <w:r>
-        <w:rPr>
-          <mc:AlternateContent>
-            <mc:Choice Requires="w16se">
-              <w:rFonts w:cs="David"/>
-            </mc:Choice>
-            <mc:Fallback>
-              <w:rFonts w:ascii="Segoe UI Emoji" w:eastAsia="Segoe UI Emoji" w:hAnsi="Segoe UI Emoji" w:cs="Segoe UI Emoji"/>
-            </mc:Fallback>
-          </mc:AlternateContent>
-          <w:sz w:val="24"/>
-          <w:szCs w:val="24"/>
-        </w:rPr>
-        <mc:AlternateContent>
-          <mc:Choice Requires="w16se">
-            <w16se:symEx w16se:font="Segoe UI Emoji" w16se:char="1F60A"/>
-          </mc:Choice>
-          <mc:Fallback>
-            <w:t>😊</w:t>
-          </mc:Fallback>
-        </mc:AlternateContent>
-      </w:r>
-    </w:p>
-    <w:p>
-      <w:pPr>
-        <w:bidi w:val="0"/>
-        <w:jc w:val="left"/>
-        <w:rPr>
-          <w:rFonts w:cs="David"/>
-          <w:sz w:val="24"/>
-          <w:szCs w:val="24"/>
-        </w:rPr>
-      </w:pPr>
-      <w:r>
-        <w:rPr>
-          <w:rFonts w:cs="David"/>
-          <w:sz w:val="24"/>
-          <w:szCs w:val="24"/>
-          <w:rtl/>
-        </w:rPr>
-        <w:br w:type="page"/>
-      </w:r>
-    </w:p>
-    <w:p>
-      <w:pPr>
-        <w:rPr>
-          <w:rtl/>
-        </w:rPr>
-      </w:pPr>
-    </w:p>
-    <w:p>
-      <w:pPr>
-        <w:rPr>
-          <w:rtl/>
-        </w:rPr>
-      </w:pPr>
-    </w:p>
-    <w:p>
-      <w:pPr>
-        <w:bidi w:val="0"/>
-        <w:jc w:val="left"/>
-        <w:rPr>
-          <w:sz w:val="44"/>
-          <w:szCs w:val="44"/>
-        </w:rPr>
-      </w:pPr>
-    </w:p>
-    <w:p>
-      <w:pPr>
-        <w:pStyle w:val="IntenseQuote"/>
-        <w:rPr>
-          <w:rtl/>
-        </w:rPr>
-      </w:pPr>
-      <w:r>
-        <w:rPr>
-          <w:rFonts w:hint="cs"/>
-          <w:rtl/>
-        </w:rPr>
-        <w:t>נספחים</w:t>
-      </w:r>
-    </w:p>
-    <w:p>
-      <w:pPr>
-        <w:spacing w:line="360" w:lineRule="auto"/>
-        <w:jc w:val="left"/>
-        <w:rPr>
-          <w:rFonts w:cs="David"/>
-          <w:sz w:val="24"/>
-          <w:szCs w:val="24"/>
-          <w:rtl/>
-        </w:rPr>
-      </w:pPr>
-    </w:p>
-    <w:p>
-      <w:pPr>
-        <w:pStyle w:val="Heading2"/>
-        <w:jc w:val="left"/>
-        <w:rPr>
-          <w:b/>
-          <w:bCs/>
-          <w:u w:val="single"/>
-          <w:rtl/>
-        </w:rPr>
-      </w:pPr>
-      <w:r>
-        <w:rPr>
-          <w:rFonts w:hint="cs"/>
-          <w:b/>
-          <w:bCs/>
-          <w:u w:val="single"/>
-          <w:rtl/>
-        </w:rPr>
-        <w:t>תכנון הפרויקט</w:t>
-      </w:r>
-    </w:p>
-    <w:p>
-      <w:pPr>
-        <w:rPr>
-          <w:rtl/>
-        </w:rPr>
-      </w:pPr>
-      <w:r>
-        <w:rPr>
-          <w:rFonts w:hint="cs"/>
-          <w:highlight w:val="green"/>
-          <w:rtl/>
-        </w:rPr>
-        <w:t xml:space="preserve">נדרש בשלב ההצעה </w:t>
-      </w:r>
-      <w:r>
-        <w:rPr>
-          <w:highlight w:val="green"/>
-          <w:rtl/>
-        </w:rPr>
-        <w:t>–</w:t>
-      </w:r>
-      <w:r>
-        <w:rPr>
-          <w:rFonts w:hint="cs"/>
-          <w:highlight w:val="green"/>
-          <w:rtl/>
-        </w:rPr>
-        <w:t xml:space="preserve"> משהו ראשוני</w:t>
-      </w:r>
-    </w:p>
-    <w:p>
-      <w:pPr>
-        <w:pStyle w:val="Heading2"/>
-        <w:jc w:val="left"/>
-        <w:rPr>
+          <w:rFonts w:asciiTheme="minorBidi" w:hAnsiTheme="minorBidi" w:cstheme="minorBidi"/>
           <w:rtl/>
         </w:rPr>
       </w:pPr>
@@ -2002,7 +1798,7 @@
             <w:pPr>
               <w:spacing w:line="360" w:lineRule="auto"/>
               <w:rPr>
-                <w:rFonts w:cs="David"/>
+                <w:rFonts w:asciiTheme="minorBidi" w:hAnsiTheme="minorBidi"/>
                 <w:sz w:val="28"/>
                 <w:szCs w:val="28"/>
                 <w:rtl/>
@@ -2010,12 +1806,11 @@
             </w:pPr>
             <w:r>
               <w:rPr>
-                <w:rFonts w:cs="David" w:hint="cs"/>
-                <w:sz w:val="28"/>
-                <w:szCs w:val="28"/>
-                <w:rtl/>
-              </w:rPr>
-              <w:t>4.10.</w:t>
+                <w:rFonts w:asciiTheme="minorBidi" w:hAnsiTheme="minorBidi"/>
+                <w:sz w:val="28"/>
+                <w:szCs w:val="28"/>
+              </w:rPr>
+              <w:t>30.11</w:t>
             </w:r>
           </w:p>
         </w:tc>
@@ -2027,47 +1822,44 @@
             <w:pPr>
               <w:spacing w:line="360" w:lineRule="auto"/>
               <w:rPr>
-                <w:rFonts w:cs="David"/>
-                <w:sz w:val="28"/>
-                <w:szCs w:val="28"/>
-                <w:rtl/>
+                <w:rFonts w:asciiTheme="minorBidi" w:hAnsiTheme="minorBidi"/>
+                <w:sz w:val="28"/>
+                <w:szCs w:val="28"/>
               </w:rPr>
             </w:pPr>
             <w:r>
               <w:rPr>
-                <w:rFonts w:cs="David" w:hint="cs"/>
-                <w:sz w:val="28"/>
-                <w:szCs w:val="28"/>
-                <w:rtl/>
-              </w:rPr>
-              <w:t>&lt;&lt;</w:t>
+                <w:rFonts w:asciiTheme="minorBidi" w:hAnsiTheme="minorBidi"/>
+                <w:sz w:val="28"/>
+                <w:szCs w:val="28"/>
+                <w:rtl/>
+              </w:rPr>
+              <w:t xml:space="preserve">למידת מערכות </w:t>
             </w:r>
             <w:r>
               <w:rPr>
-                <w:rFonts w:cs="David" w:hint="cs"/>
-                <w:sz w:val="28"/>
-                <w:szCs w:val="28"/>
-                <w:rtl/>
-              </w:rPr>
-              <w:t>פגישת הכרות עם הלקוח</w:t>
+                <w:rFonts w:asciiTheme="minorBidi" w:hAnsiTheme="minorBidi"/>
+                <w:sz w:val="28"/>
+                <w:szCs w:val="28"/>
+              </w:rPr>
+              <w:t>Hadoop</w:t>
             </w:r>
             <w:r>
               <w:rPr>
-                <w:rFonts w:cs="David" w:hint="cs"/>
-                <w:sz w:val="28"/>
-                <w:szCs w:val="28"/>
-                <w:rtl/>
-              </w:rPr>
-              <w:t xml:space="preserve"> </w:t>
+                <w:rFonts w:asciiTheme="minorBidi" w:hAnsiTheme="minorBidi"/>
+                <w:sz w:val="28"/>
+                <w:szCs w:val="28"/>
+                <w:rtl/>
+              </w:rPr>
+              <w:t xml:space="preserve"> ותכנון מערכת </w:t>
             </w:r>
             <w:r>
               <w:rPr>
-                <w:rFonts w:cs="David" w:hint="cs"/>
-                <w:sz w:val="28"/>
-                <w:szCs w:val="28"/>
-                <w:rtl/>
-              </w:rPr>
-              <w:t>&gt;&gt;</w:t>
+                <w:rFonts w:asciiTheme="minorBidi" w:hAnsiTheme="minorBidi"/>
+                <w:sz w:val="28"/>
+                <w:szCs w:val="28"/>
+              </w:rPr>
+              <w:t>Geohash</w:t>
             </w:r>
           </w:p>
         </w:tc>
@@ -2081,245 +1873,7 @@
             <w:pPr>
               <w:spacing w:line="360" w:lineRule="auto"/>
               <w:rPr>
-                <w:rFonts w:cs="David"/>
-                <w:sz w:val="28"/>
-                <w:szCs w:val="28"/>
-                <w:rtl/>
-              </w:rPr>
-            </w:pPr>
-          </w:p>
-        </w:tc>
-        <w:tc>
-          <w:tcPr>
-            <w:tcW w:w="5716" w:type="dxa"/>
-          </w:tcPr>
-          <w:p>
-            <w:pPr>
-              <w:spacing w:line="360" w:lineRule="auto"/>
-              <w:rPr>
-                <w:rFonts w:cs="David"/>
-                <w:sz w:val="28"/>
-                <w:szCs w:val="28"/>
-                <w:rtl/>
-              </w:rPr>
-            </w:pPr>
-          </w:p>
-        </w:tc>
-      </w:tr>
-      <w:tr>
-        <w:tc>
-          <w:tcPr>
-            <w:tcW w:w="2840" w:type="dxa"/>
-          </w:tcPr>
-          <w:p>
-            <w:pPr>
-              <w:spacing w:line="360" w:lineRule="auto"/>
-              <w:rPr>
-                <w:rFonts w:cs="David"/>
-                <w:sz w:val="28"/>
-                <w:szCs w:val="28"/>
-                <w:rtl/>
-              </w:rPr>
-            </w:pPr>
-          </w:p>
-        </w:tc>
-        <w:tc>
-          <w:tcPr>
-            <w:tcW w:w="5716" w:type="dxa"/>
-          </w:tcPr>
-          <w:p>
-            <w:pPr>
-              <w:spacing w:line="360" w:lineRule="auto"/>
-              <w:rPr>
-                <w:rFonts w:cs="David"/>
-                <w:sz w:val="28"/>
-                <w:szCs w:val="28"/>
-                <w:rtl/>
-              </w:rPr>
-            </w:pPr>
-          </w:p>
-        </w:tc>
-      </w:tr>
-      <w:tr>
-        <w:tc>
-          <w:tcPr>
-            <w:tcW w:w="2840" w:type="dxa"/>
-          </w:tcPr>
-          <w:p>
-            <w:pPr>
-              <w:spacing w:line="360" w:lineRule="auto"/>
-              <w:rPr>
-                <w:rFonts w:cs="David"/>
-                <w:sz w:val="28"/>
-                <w:szCs w:val="28"/>
-                <w:rtl/>
-              </w:rPr>
-            </w:pPr>
-          </w:p>
-        </w:tc>
-        <w:tc>
-          <w:tcPr>
-            <w:tcW w:w="5716" w:type="dxa"/>
-          </w:tcPr>
-          <w:p>
-            <w:pPr>
-              <w:spacing w:line="360" w:lineRule="auto"/>
-              <w:rPr>
-                <w:rFonts w:cs="David"/>
-                <w:sz w:val="28"/>
-                <w:szCs w:val="28"/>
-                <w:rtl/>
-              </w:rPr>
-            </w:pPr>
-          </w:p>
-        </w:tc>
-      </w:tr>
-      <w:tr>
-        <w:tc>
-          <w:tcPr>
-            <w:tcW w:w="2840" w:type="dxa"/>
-          </w:tcPr>
-          <w:p>
-            <w:pPr>
-              <w:spacing w:line="360" w:lineRule="auto"/>
-              <w:rPr>
-                <w:rFonts w:cs="David"/>
-                <w:sz w:val="28"/>
-                <w:szCs w:val="28"/>
-                <w:rtl/>
-              </w:rPr>
-            </w:pPr>
-          </w:p>
-        </w:tc>
-        <w:tc>
-          <w:tcPr>
-            <w:tcW w:w="5716" w:type="dxa"/>
-          </w:tcPr>
-          <w:p>
-            <w:pPr>
-              <w:spacing w:line="360" w:lineRule="auto"/>
-              <w:rPr>
-                <w:rFonts w:cs="David"/>
-                <w:sz w:val="28"/>
-                <w:szCs w:val="28"/>
-                <w:rtl/>
-              </w:rPr>
-            </w:pPr>
-          </w:p>
-        </w:tc>
-      </w:tr>
-      <w:tr>
-        <w:tc>
-          <w:tcPr>
-            <w:tcW w:w="2840" w:type="dxa"/>
-          </w:tcPr>
-          <w:p>
-            <w:pPr>
-              <w:spacing w:line="360" w:lineRule="auto"/>
-              <w:rPr>
-                <w:rFonts w:cs="David"/>
-                <w:sz w:val="28"/>
-                <w:szCs w:val="28"/>
-                <w:rtl/>
-              </w:rPr>
-            </w:pPr>
-          </w:p>
-        </w:tc>
-        <w:tc>
-          <w:tcPr>
-            <w:tcW w:w="5716" w:type="dxa"/>
-          </w:tcPr>
-          <w:p>
-            <w:pPr>
-              <w:spacing w:line="360" w:lineRule="auto"/>
-              <w:rPr>
-                <w:rFonts w:cs="David"/>
-                <w:sz w:val="28"/>
-                <w:szCs w:val="28"/>
-                <w:rtl/>
-              </w:rPr>
-            </w:pPr>
-          </w:p>
-        </w:tc>
-      </w:tr>
-      <w:tr>
-        <w:tc>
-          <w:tcPr>
-            <w:tcW w:w="2840" w:type="dxa"/>
-          </w:tcPr>
-          <w:p>
-            <w:pPr>
-              <w:spacing w:line="360" w:lineRule="auto"/>
-              <w:rPr>
-                <w:rFonts w:cs="David"/>
-                <w:sz w:val="28"/>
-                <w:szCs w:val="28"/>
-                <w:rtl/>
-              </w:rPr>
-            </w:pPr>
-          </w:p>
-        </w:tc>
-        <w:tc>
-          <w:tcPr>
-            <w:tcW w:w="5716" w:type="dxa"/>
-          </w:tcPr>
-          <w:p>
-            <w:pPr>
-              <w:spacing w:line="360" w:lineRule="auto"/>
-              <w:rPr>
-                <w:rFonts w:cs="David"/>
-                <w:sz w:val="28"/>
-                <w:szCs w:val="28"/>
-                <w:rtl/>
-              </w:rPr>
-            </w:pPr>
-          </w:p>
-        </w:tc>
-      </w:tr>
-      <w:tr>
-        <w:tc>
-          <w:tcPr>
-            <w:tcW w:w="2840" w:type="dxa"/>
-          </w:tcPr>
-          <w:p>
-            <w:pPr>
-              <w:spacing w:line="360" w:lineRule="auto"/>
-              <w:rPr>
-                <w:rFonts w:cs="David"/>
-                <w:sz w:val="28"/>
-                <w:szCs w:val="28"/>
-                <w:rtl/>
-              </w:rPr>
-            </w:pPr>
-          </w:p>
-        </w:tc>
-        <w:tc>
-          <w:tcPr>
-            <w:tcW w:w="5716" w:type="dxa"/>
-          </w:tcPr>
-          <w:p>
-            <w:pPr>
-              <w:spacing w:line="360" w:lineRule="auto"/>
-              <w:rPr>
-                <w:rFonts w:cs="David"/>
-                <w:sz w:val="28"/>
-                <w:szCs w:val="28"/>
-                <w:rtl/>
-              </w:rPr>
-            </w:pPr>
-          </w:p>
-        </w:tc>
-      </w:tr>
-      <w:tr>
-        <w:tc>
-          <w:tcPr>
-            <w:tcW w:w="2840" w:type="dxa"/>
-          </w:tcPr>
-          <w:p>
-            <w:pPr>
-              <w:spacing w:line="360" w:lineRule="auto"/>
-              <w:rPr>
-                <w:rFonts w:cs="David"/>
+                <w:rFonts w:asciiTheme="minorBidi" w:hAnsiTheme="minorBidi"/>
                 <w:sz w:val="28"/>
                 <w:szCs w:val="28"/>
                 <w:rtl/>
@@ -2327,12 +1881,11 @@
             </w:pPr>
             <w:r>
               <w:rPr>
-                <w:rFonts w:cs="David" w:hint="cs"/>
-                <w:sz w:val="28"/>
-                <w:szCs w:val="28"/>
-                <w:rtl/>
-              </w:rPr>
-              <w:t>22.2.13</w:t>
+                <w:rFonts w:asciiTheme="minorBidi" w:hAnsiTheme="minorBidi"/>
+                <w:sz w:val="28"/>
+                <w:szCs w:val="28"/>
+              </w:rPr>
+              <w:t>15.12</w:t>
             </w:r>
           </w:p>
         </w:tc>
@@ -2344,7 +1897,7 @@
             <w:pPr>
               <w:spacing w:line="360" w:lineRule="auto"/>
               <w:rPr>
-                <w:rFonts w:cs="David"/>
+                <w:rFonts w:asciiTheme="minorBidi" w:hAnsiTheme="minorBidi"/>
                 <w:sz w:val="28"/>
                 <w:szCs w:val="28"/>
                 <w:rtl/>
@@ -2352,30 +1905,12 @@
             </w:pPr>
             <w:r>
               <w:rPr>
-                <w:rFonts w:cs="David" w:hint="cs"/>
-                <w:sz w:val="28"/>
-                <w:szCs w:val="28"/>
-                <w:rtl/>
-              </w:rPr>
-              <w:t>&lt;&lt;</w:t>
-            </w:r>
-            <w:r>
-              <w:rPr>
-                <w:rFonts w:cs="David" w:hint="cs"/>
-                <w:sz w:val="28"/>
-                <w:szCs w:val="28"/>
-                <w:rtl/>
-              </w:rPr>
-              <w:t>סיום פיתוח שרת</w:t>
-            </w:r>
-            <w:r>
-              <w:rPr>
-                <w:rFonts w:cs="David" w:hint="cs"/>
-                <w:sz w:val="28"/>
-                <w:szCs w:val="28"/>
-                <w:rtl/>
-              </w:rPr>
-              <w:t>&gt;&gt;</w:t>
+                <w:rFonts w:asciiTheme="minorBidi" w:hAnsiTheme="minorBidi" w:hint="cs"/>
+                <w:sz w:val="28"/>
+                <w:szCs w:val="28"/>
+                <w:rtl/>
+              </w:rPr>
+              <w:t>הקמת מסד נתונים למערכת ומערכת הזנת נתונים</w:t>
             </w:r>
           </w:p>
         </w:tc>
@@ -2389,20 +1924,90 @@
             <w:pPr>
               <w:spacing w:line="360" w:lineRule="auto"/>
               <w:rPr>
-                <w:rFonts w:cs="David"/>
-                <w:sz w:val="28"/>
-                <w:szCs w:val="28"/>
-                <w:rtl/>
+                <w:rFonts w:asciiTheme="minorBidi" w:hAnsiTheme="minorBidi"/>
+                <w:sz w:val="28"/>
+                <w:szCs w:val="28"/>
               </w:rPr>
             </w:pPr>
             <w:r>
               <w:rPr>
-                <w:rFonts w:cs="David" w:hint="cs"/>
-                <w:sz w:val="28"/>
-                <w:szCs w:val="28"/>
-                <w:rtl/>
-              </w:rPr>
-              <w:t>22.3.13</w:t>
+                <w:rFonts w:asciiTheme="minorBidi" w:hAnsiTheme="minorBidi"/>
+                <w:sz w:val="28"/>
+                <w:szCs w:val="28"/>
+                <w:rtl/>
+              </w:rPr>
+              <w:t>30.12</w:t>
+            </w:r>
+          </w:p>
+          <w:p>
+            <w:pPr>
+              <w:spacing w:line="360" w:lineRule="auto"/>
+              <w:rPr>
+                <w:rFonts w:asciiTheme="minorBidi" w:hAnsiTheme="minorBidi"/>
+                <w:sz w:val="28"/>
+                <w:szCs w:val="28"/>
+                <w:rtl/>
+              </w:rPr>
+            </w:pPr>
+          </w:p>
+        </w:tc>
+        <w:tc>
+          <w:tcPr>
+            <w:tcW w:w="5716" w:type="dxa"/>
+          </w:tcPr>
+          <w:p>
+            <w:pPr>
+              <w:spacing w:line="360" w:lineRule="auto"/>
+              <w:rPr>
+                <w:rFonts w:asciiTheme="minorBidi" w:hAnsiTheme="minorBidi"/>
+                <w:sz w:val="28"/>
+                <w:szCs w:val="28"/>
+                <w:rtl/>
+              </w:rPr>
+            </w:pPr>
+            <w:r>
+              <w:rPr>
+                <w:rFonts w:asciiTheme="minorBidi" w:hAnsiTheme="minorBidi"/>
+                <w:sz w:val="28"/>
+                <w:szCs w:val="28"/>
+                <w:rtl/>
+              </w:rPr>
+              <w:t xml:space="preserve">תכנון מערכת למידה ומערכת אוטומטית להעברת מידע לשרת בעזרת </w:t>
+            </w:r>
+            <w:r>
+              <w:rPr>
+                <w:rFonts w:asciiTheme="minorBidi" w:hAnsiTheme="minorBidi"/>
+                <w:sz w:val="28"/>
+                <w:szCs w:val="28"/>
+              </w:rPr>
+              <w:t>MapReduce</w:t>
+            </w:r>
+          </w:p>
+        </w:tc>
+      </w:tr>
+      <w:tr>
+        <w:tc>
+          <w:tcPr>
+            <w:tcW w:w="2840" w:type="dxa"/>
+          </w:tcPr>
+          <w:p>
+            <w:pPr>
+              <w:spacing w:line="360" w:lineRule="auto"/>
+              <w:rPr>
+                <w:rFonts w:asciiTheme="minorBidi" w:hAnsiTheme="minorBidi"/>
+                <w:sz w:val="28"/>
+                <w:szCs w:val="28"/>
+                <w:rtl/>
+              </w:rPr>
+            </w:pPr>
+            <w:r>
+              <w:rPr>
+                <w:rFonts w:asciiTheme="minorBidi" w:hAnsiTheme="minorBidi"/>
+                <w:sz w:val="28"/>
+                <w:szCs w:val="28"/>
+                <w:rtl/>
+              </w:rPr>
+              <w:t>30.01.22</w:t>
             </w:r>
           </w:p>
         </w:tc>
@@ -2414,12 +2019,305 @@
             <w:pPr>
               <w:spacing w:line="360" w:lineRule="auto"/>
               <w:rPr>
-                <w:rFonts w:cs="David"/>
+                <w:rFonts w:asciiTheme="minorBidi" w:hAnsiTheme="minorBidi"/>
                 <w:sz w:val="28"/>
                 <w:szCs w:val="28"/>
                 <w:rtl/>
               </w:rPr>
             </w:pPr>
+            <w:r>
+              <w:rPr>
+                <w:rFonts w:asciiTheme="minorBidi" w:hAnsiTheme="minorBidi"/>
+                <w:sz w:val="28"/>
+                <w:szCs w:val="28"/>
+                <w:rtl/>
+              </w:rPr>
+              <w:t>סיום בניית מודל אלפה ראשוני</w:t>
+            </w:r>
+          </w:p>
+        </w:tc>
+      </w:tr>
+      <w:tr>
+        <w:tc>
+          <w:tcPr>
+            <w:tcW w:w="2840" w:type="dxa"/>
+          </w:tcPr>
+          <w:p>
+            <w:pPr>
+              <w:spacing w:line="360" w:lineRule="auto"/>
+              <w:rPr>
+                <w:rFonts w:asciiTheme="minorBidi" w:hAnsiTheme="minorBidi"/>
+                <w:sz w:val="28"/>
+                <w:szCs w:val="28"/>
+                <w:rtl/>
+              </w:rPr>
+            </w:pPr>
+          </w:p>
+        </w:tc>
+        <w:tc>
+          <w:tcPr>
+            <w:tcW w:w="5716" w:type="dxa"/>
+          </w:tcPr>
+          <w:p>
+            <w:pPr>
+              <w:spacing w:line="360" w:lineRule="auto"/>
+              <w:rPr>
+                <w:rFonts w:asciiTheme="minorBidi" w:hAnsiTheme="minorBidi"/>
+                <w:sz w:val="28"/>
+                <w:szCs w:val="28"/>
+                <w:rtl/>
+              </w:rPr>
+            </w:pPr>
+            <w:r>
+              <w:rPr>
+                <w:rFonts w:asciiTheme="minorBidi" w:hAnsiTheme="minorBidi" w:hint="cs"/>
+                <w:sz w:val="28"/>
+                <w:szCs w:val="28"/>
+                <w:rtl/>
+              </w:rPr>
+              <w:t>יצירת מחולל מסלולים לבדיקה</w:t>
+            </w:r>
+          </w:p>
+        </w:tc>
+      </w:tr>
+      <w:tr>
+        <w:tc>
+          <w:tcPr>
+            <w:tcW w:w="2840" w:type="dxa"/>
+          </w:tcPr>
+          <w:p>
+            <w:pPr>
+              <w:spacing w:line="360" w:lineRule="auto"/>
+              <w:rPr>
+                <w:rFonts w:asciiTheme="minorBidi" w:hAnsiTheme="minorBidi"/>
+                <w:sz w:val="28"/>
+                <w:szCs w:val="28"/>
+                <w:rtl/>
+              </w:rPr>
+            </w:pPr>
+            <w:r>
+              <w:rPr>
+                <w:rFonts w:asciiTheme="minorBidi" w:hAnsiTheme="minorBidi"/>
+                <w:sz w:val="28"/>
+                <w:szCs w:val="28"/>
+                <w:rtl/>
+              </w:rPr>
+              <w:t>28.02.22</w:t>
+            </w:r>
+          </w:p>
+        </w:tc>
+        <w:tc>
+          <w:tcPr>
+            <w:tcW w:w="5716" w:type="dxa"/>
+          </w:tcPr>
+          <w:p>
+            <w:pPr>
+              <w:spacing w:line="360" w:lineRule="auto"/>
+              <w:rPr>
+                <w:rFonts w:asciiTheme="minorBidi" w:hAnsiTheme="minorBidi"/>
+                <w:sz w:val="28"/>
+                <w:szCs w:val="28"/>
+                <w:rtl/>
+              </w:rPr>
+            </w:pPr>
+            <w:r>
+              <w:rPr>
+                <w:rFonts w:asciiTheme="minorBidi" w:hAnsiTheme="minorBidi"/>
+                <w:sz w:val="28"/>
+                <w:szCs w:val="28"/>
+                <w:rtl/>
+              </w:rPr>
+              <w:t xml:space="preserve">בניית מערך/סקריפט הפצה כללי לכלל מערכת </w:t>
+            </w:r>
+            <w:r>
+              <w:rPr>
+                <w:rFonts w:asciiTheme="minorBidi" w:hAnsiTheme="minorBidi"/>
+                <w:sz w:val="28"/>
+                <w:szCs w:val="28"/>
+              </w:rPr>
+              <w:t>Hadoop</w:t>
+            </w:r>
+            <w:r>
+              <w:rPr>
+                <w:rFonts w:asciiTheme="minorBidi" w:hAnsiTheme="minorBidi"/>
+                <w:sz w:val="28"/>
+                <w:szCs w:val="28"/>
+                <w:rtl/>
+              </w:rPr>
+              <w:t xml:space="preserve"> למספר מחשבים רב</w:t>
+            </w:r>
+          </w:p>
+        </w:tc>
+      </w:tr>
+      <w:tr>
+        <w:tc>
+          <w:tcPr>
+            <w:tcW w:w="2840" w:type="dxa"/>
+          </w:tcPr>
+          <w:p>
+            <w:pPr>
+              <w:bidi w:val="0"/>
+              <w:spacing w:line="360" w:lineRule="auto"/>
+              <w:rPr>
+                <w:rFonts w:asciiTheme="minorBidi" w:hAnsiTheme="minorBidi"/>
+                <w:sz w:val="28"/>
+                <w:szCs w:val="28"/>
+              </w:rPr>
+            </w:pPr>
+            <w:r>
+              <w:rPr>
+                <w:rFonts w:asciiTheme="minorBidi" w:hAnsiTheme="minorBidi"/>
+                <w:sz w:val="28"/>
+                <w:szCs w:val="28"/>
+              </w:rPr>
+              <w:t>30.04.22</w:t>
+            </w:r>
+          </w:p>
+        </w:tc>
+        <w:tc>
+          <w:tcPr>
+            <w:tcW w:w="5716" w:type="dxa"/>
+          </w:tcPr>
+          <w:p>
+            <w:pPr>
+              <w:spacing w:line="360" w:lineRule="auto"/>
+              <w:rPr>
+                <w:rFonts w:asciiTheme="minorBidi" w:hAnsiTheme="minorBidi"/>
+                <w:sz w:val="28"/>
+                <w:szCs w:val="28"/>
+                <w:rtl/>
+              </w:rPr>
+            </w:pPr>
+            <w:r>
+              <w:rPr>
+                <w:rFonts w:asciiTheme="minorBidi" w:hAnsiTheme="minorBidi" w:hint="cs"/>
+                <w:sz w:val="28"/>
+                <w:szCs w:val="28"/>
+                <w:rtl/>
+              </w:rPr>
+              <w:t>הטמעת אלגוריתמים</w:t>
+            </w:r>
+            <w:r>
+              <w:rPr>
+                <w:rFonts w:asciiTheme="minorBidi" w:hAnsiTheme="minorBidi" w:hint="cs"/>
+                <w:sz w:val="28"/>
+                <w:szCs w:val="28"/>
+                <w:rtl/>
+              </w:rPr>
+              <w:t xml:space="preserve"> לחישוב ביצועים</w:t>
+            </w:r>
+          </w:p>
+        </w:tc>
+      </w:tr>
+      <w:tr>
+        <w:tc>
+          <w:tcPr>
+            <w:tcW w:w="2840" w:type="dxa"/>
+          </w:tcPr>
+          <w:p>
+            <w:pPr>
+              <w:spacing w:line="360" w:lineRule="auto"/>
+              <w:rPr>
+                <w:rFonts w:asciiTheme="minorBidi" w:hAnsiTheme="minorBidi"/>
+                <w:sz w:val="28"/>
+                <w:szCs w:val="28"/>
+                <w:rtl/>
+              </w:rPr>
+            </w:pPr>
+            <w:r>
+              <w:rPr>
+                <w:rFonts w:asciiTheme="minorBidi" w:hAnsiTheme="minorBidi"/>
+                <w:sz w:val="28"/>
+                <w:szCs w:val="28"/>
+              </w:rPr>
+              <w:t>01.06.22</w:t>
+            </w:r>
+          </w:p>
+        </w:tc>
+        <w:tc>
+          <w:tcPr>
+            <w:tcW w:w="5716" w:type="dxa"/>
+          </w:tcPr>
+          <w:p>
+            <w:pPr>
+              <w:spacing w:line="360" w:lineRule="auto"/>
+              <w:rPr>
+                <w:rFonts w:asciiTheme="minorBidi" w:hAnsiTheme="minorBidi"/>
+                <w:sz w:val="28"/>
+                <w:szCs w:val="28"/>
+                <w:rtl/>
+              </w:rPr>
+            </w:pPr>
+            <w:r>
+              <w:rPr>
+                <w:rFonts w:asciiTheme="minorBidi" w:hAnsiTheme="minorBidi" w:hint="cs"/>
+                <w:sz w:val="28"/>
+                <w:szCs w:val="28"/>
+                <w:rtl/>
+              </w:rPr>
+              <w:t>הרצות וביצועי</w:t>
+            </w:r>
+            <w:r>
+              <w:rPr>
+                <w:rFonts w:asciiTheme="minorBidi" w:hAnsiTheme="minorBidi" w:hint="cs"/>
+                <w:sz w:val="28"/>
+                <w:szCs w:val="28"/>
+                <w:rtl/>
+              </w:rPr>
+              <w:t xml:space="preserve"> מערכת</w:t>
+            </w:r>
+          </w:p>
+        </w:tc>
+      </w:tr>
+      <w:tr>
+        <w:tc>
+          <w:tcPr>
+            <w:tcW w:w="2840" w:type="dxa"/>
+          </w:tcPr>
+          <w:p>
+            <w:pPr>
+              <w:spacing w:line="360" w:lineRule="auto"/>
+              <w:rPr>
+                <w:rFonts w:asciiTheme="minorBidi" w:hAnsiTheme="minorBidi"/>
+                <w:sz w:val="28"/>
+                <w:szCs w:val="28"/>
+                <w:rtl/>
+              </w:rPr>
+            </w:pPr>
+            <w:r>
+              <w:rPr>
+                <w:rFonts w:asciiTheme="minorBidi" w:hAnsiTheme="minorBidi"/>
+                <w:sz w:val="28"/>
+                <w:szCs w:val="28"/>
+                <w:rtl/>
+              </w:rPr>
+              <w:t>30.06.22</w:t>
+            </w:r>
+          </w:p>
+        </w:tc>
+        <w:tc>
+          <w:tcPr>
+            <w:tcW w:w="5716" w:type="dxa"/>
+          </w:tcPr>
+          <w:p>
+            <w:pPr>
+              <w:spacing w:line="360" w:lineRule="auto"/>
+              <w:rPr>
+                <w:rFonts w:asciiTheme="minorBidi" w:hAnsiTheme="minorBidi"/>
+                <w:sz w:val="28"/>
+                <w:szCs w:val="28"/>
+                <w:rtl/>
+              </w:rPr>
+            </w:pPr>
+            <w:r>
+              <w:rPr>
+                <w:rFonts w:asciiTheme="minorBidi" w:hAnsiTheme="minorBidi"/>
+                <w:sz w:val="28"/>
+                <w:szCs w:val="28"/>
+                <w:rtl/>
+              </w:rPr>
+              <w:t>סיום פרוייקט?</w:t>
+            </w:r>
           </w:p>
         </w:tc>
       </w:tr>
@@ -2428,7 +2326,7 @@
       <w:pPr>
         <w:spacing w:line="360" w:lineRule="auto"/>
         <w:rPr>
-          <w:rFonts w:cs="David"/>
+          <w:rFonts w:asciiTheme="minorBidi" w:hAnsiTheme="minorBidi" w:cstheme="minorBidi"/>
           <w:b/>
           <w:bCs/>
           <w:sz w:val="28"/>
@@ -2439,8 +2337,8 @@
       </w:pPr>
     </w:p>
     <w:sectPr>
-      <w:headerReference w:type="default" r:id="rId9"/>
-      <w:footerReference w:type="default" r:id="rId10"/>
+      <w:headerReference w:type="default" r:id="rId10"/>
+      <w:footerReference w:type="default" r:id="rId11"/>
       <w:pgSz w:w="11906" w:h="16838"/>
       <w:pgMar w:top="2658" w:right="1700" w:bottom="1797" w:left="1701" w:header="426" w:footer="708" w:gutter="0"/>
       <w:cols w:space="708"/>

--- a/Documentation/הצעת פרוייקט.docx
+++ b/Documentation/הצעת פרוייקט.docx
@@ -1575,46 +1575,89 @@
         <w:jc w:val="left"/>
         <w:rPr>
           <w:rFonts w:asciiTheme="minorBidi" w:hAnsiTheme="minorBidi" w:cstheme="minorBidi"/>
-        </w:rPr>
-      </w:pPr>
-      <w:r>
-        <w:rPr>
-          <w:rFonts w:asciiTheme="minorBidi" w:hAnsiTheme="minorBidi" w:cstheme="minorBidi"/>
-        </w:rPr>
-        <w:t>Use-case</w:t>
-      </w:r>
-      <w:r>
-        <w:rPr>
-          <w:rFonts w:asciiTheme="minorBidi" w:hAnsiTheme="minorBidi" w:cstheme="minorBidi"/>
-          <w:rtl/>
-        </w:rPr>
-        <w:t xml:space="preserve"> </w:t>
+          <w:rtl/>
+        </w:rPr>
+      </w:pPr>
+      <w:r>
+        <w:rPr>
+          <w:rFonts w:asciiTheme="minorBidi" w:hAnsiTheme="minorBidi" w:cstheme="minorBidi" w:hint="cs"/>
+          <w:rtl/>
+        </w:rPr>
+        <w:t>(</w:t>
+      </w:r>
+      <w:r>
+        <w:rPr>
+          <w:rFonts w:asciiTheme="minorBidi" w:hAnsiTheme="minorBidi" w:cstheme="minorBidi"/>
+        </w:rPr>
+        <w:t>UML</w:t>
+      </w:r>
+      <w:r>
+        <w:rPr>
+          <w:rFonts w:asciiTheme="minorBidi" w:hAnsiTheme="minorBidi" w:cstheme="minorBidi" w:hint="cs"/>
+          <w:rtl/>
+        </w:rPr>
+        <w:t>)</w:t>
       </w:r>
     </w:p>
     <w:p>
       <w:pPr>
-        <w:pStyle w:val="Heading2"/>
+        <w:spacing w:line="360" w:lineRule="auto"/>
         <w:jc w:val="left"/>
         <w:rPr>
           <w:rFonts w:asciiTheme="minorBidi" w:hAnsiTheme="minorBidi" w:cstheme="minorBidi"/>
-          <w:rtl/>
-        </w:rPr>
-      </w:pPr>
-      <w:r>
-        <w:rPr>
-          <w:rFonts w:asciiTheme="minorBidi" w:hAnsiTheme="minorBidi" w:cstheme="minorBidi"/>
-        </w:rPr>
-        <w:t>UML</w:t>
+          <w:sz w:val="24"/>
+          <w:szCs w:val="24"/>
+          <w:rtl/>
+        </w:rPr>
+      </w:pPr>
+      <w:r>
+        <w:rPr>
+          <w:rFonts w:asciiTheme="minorBidi" w:hAnsiTheme="minorBidi"/>
+          <w:sz w:val="24"/>
+          <w:szCs w:val="24"/>
+          <w:rtl/>
+        </w:rPr>
+        <w:drawing>
+          <wp:inline distT="0" distB="0" distL="0" distR="0" wp14:anchorId="552E6721" wp14:editId="14CD7AAF">
+            <wp:extent cx="5400675" cy="3677920"/>
+            <wp:effectExtent l="0" t="0" r="9525" b="0"/>
+            <wp:docPr id="4" name="Picture 4" descr="Diagram&#10;&#10;Description automatically generated"/>
+            <wp:cNvGraphicFramePr>
+              <a:graphicFrameLocks xmlns:a="http://schemas.openxmlformats.org/drawingml/2006/main" noChangeAspect="1"/>
+            </wp:cNvGraphicFramePr>
+            <a:graphic xmlns:a="http://schemas.openxmlformats.org/drawingml/2006/main">
+              <a:graphicData uri="http://schemas.openxmlformats.org/drawingml/2006/picture">
+                <pic:pic xmlns:pic="http://schemas.openxmlformats.org/drawingml/2006/picture">
+                  <pic:nvPicPr>
+                    <pic:cNvPr id="4" name="Picture 4" descr="Diagram&#10;&#10;Description automatically generated"/>
+                    <pic:cNvPicPr/>
+                  </pic:nvPicPr>
+                  <pic:blipFill>
+                    <a:blip r:embed="rId9"/>
+                    <a:stretch>
+                      <a:fillRect/>
+                    </a:stretch>
+                  </pic:blipFill>
+                  <pic:spPr>
+                    <a:xfrm>
+                      <a:off x="0" y="0"/>
+                      <a:ext cx="5400675" cy="3677920"/>
+                    </a:xfrm>
+                    <a:prstGeom prst="rect">
+                      <a:avLst/>
+                    </a:prstGeom>
+                  </pic:spPr>
+                </pic:pic>
+              </a:graphicData>
+            </a:graphic>
+          </wp:inline>
+        </w:drawing>
       </w:r>
     </w:p>
     <w:p>
       <w:pPr>
-        <w:spacing w:line="360" w:lineRule="auto"/>
-        <w:jc w:val="left"/>
-        <w:rPr>
-          <w:rFonts w:asciiTheme="minorBidi" w:hAnsiTheme="minorBidi" w:cstheme="minorBidi"/>
-          <w:sz w:val="24"/>
-          <w:szCs w:val="24"/>
+        <w:pStyle w:val="Heading2"/>
+        <w:rPr>
           <w:rtl/>
         </w:rPr>
       </w:pPr>
@@ -1653,7 +1696,7 @@
         </w:rPr>
         <w:t xml:space="preserve">ניתן לקרוא על היחידה באתר היחידה </w:t>
       </w:r>
-      <w:hyperlink r:id="rId9" w:history="1">
+      <w:hyperlink r:id="rId10" w:history="1">
         <w:r>
           <w:rPr>
             <w:rStyle w:val="Hyperlink"/>
@@ -2337,8 +2380,8 @@
       </w:pPr>
     </w:p>
     <w:sectPr>
-      <w:headerReference w:type="default" r:id="rId10"/>
-      <w:footerReference w:type="default" r:id="rId11"/>
+      <w:headerReference w:type="default" r:id="rId11"/>
+      <w:footerReference w:type="default" r:id="rId12"/>
       <w:pgSz w:w="11906" w:h="16838"/>
       <w:pgMar w:top="2658" w:right="1700" w:bottom="1797" w:left="1701" w:header="426" w:footer="708" w:gutter="0"/>
       <w:cols w:space="708"/>

--- a/Documentation/הצעת פרוייקט.docx
+++ b/Documentation/הצעת פרוייקט.docx
@@ -1,6 +1,6 @@
 
 <file path=word/document.xml><?xml version="1.0" encoding="utf-8"?>
-<w:document xmlns:wpc="http://schemas.microsoft.com/office/word/2010/wordprocessingCanvas" xmlns:cx="http://schemas.microsoft.com/office/drawing/2014/chartex" xmlns:cx1="http://schemas.microsoft.com/office/drawing/2015/9/8/chartex" xmlns:cx2="http://schemas.microsoft.com/office/drawing/2015/10/21/chartex" xmlns:cx3="http://schemas.microsoft.com/office/drawing/2016/5/9/chartex" xmlns:cx4="http://schemas.microsoft.com/office/drawing/2016/5/10/chartex" xmlns:cx5="http://schemas.microsoft.com/office/drawing/2016/5/11/chartex" xmlns:cx6="http://schemas.microsoft.com/office/drawing/2016/5/12/chartex" xmlns:cx7="http://schemas.microsoft.com/office/drawing/2016/5/13/chartex" xmlns:cx8="http://schemas.microsoft.com/office/drawing/2016/5/14/chartex" xmlns:mc="http://schemas.openxmlformats.org/markup-compatibility/2006" xmlns:aink="http://schemas.microsoft.com/office/drawing/2016/ink" xmlns:am3d="http://schemas.microsoft.com/office/drawing/2017/model3d" xmlns:o="urn:schemas-microsoft-com:office:office" xmlns:r="http://schemas.openxmlformats.org/officeDocument/2006/relationships" xmlns:m="http://schemas.openxmlformats.org/officeDocument/2006/math" xmlns:v="urn:schemas-microsoft-com:vml" xmlns:wp14="http://schemas.microsoft.com/office/word/2010/wordprocessingDrawing" xmlns:wp="http://schemas.openxmlformats.org/drawingml/2006/wordprocessingDrawing" xmlns:w10="urn:schemas-microsoft-com:office:word" xmlns:w="http://schemas.openxmlformats.org/wordprocessingml/2006/main" xmlns:w14="http://schemas.microsoft.com/office/word/2010/wordml" xmlns:w15="http://schemas.microsoft.com/office/word/2012/wordml" xmlns:w16cex="http://schemas.microsoft.com/office/word/2018/wordml/cex" xmlns:w16cid="http://schemas.microsoft.com/office/word/2016/wordml/cid" xmlns:w16="http://schemas.microsoft.com/office/word/2018/wordml" xmlns:w16sdtdh="http://schemas.microsoft.com/office/word/2020/wordml/sdtdatahash" xmlns:w16se="http://schemas.microsoft.com/office/word/2015/wordml/symex" xmlns:wpg="http://schemas.microsoft.com/office/word/2010/wordprocessingGroup" xmlns:wpi="http://schemas.microsoft.com/office/word/2010/wordprocessingInk" xmlns:wne="http://schemas.microsoft.com/office/word/2006/wordml" xmlns:wps="http://schemas.microsoft.com/office/word/2010/wordprocessingShape" mc:Ignorable="w14 w15 w16se w16cid w16 w16cex w16sdtdh wp14">
+<w:document xmlns:wpc="http://schemas.microsoft.com/office/word/2010/wordprocessingCanvas" xmlns:mc="http://schemas.openxmlformats.org/markup-compatibility/2006" xmlns:o="urn:schemas-microsoft-com:office:office" xmlns:r="http://schemas.openxmlformats.org/officeDocument/2006/relationships" xmlns:m="http://schemas.openxmlformats.org/officeDocument/2006/math" xmlns:v="urn:schemas-microsoft-com:vml" xmlns:wp14="http://schemas.microsoft.com/office/word/2010/wordprocessingDrawing" xmlns:wp="http://schemas.openxmlformats.org/drawingml/2006/wordprocessingDrawing" xmlns:w10="urn:schemas-microsoft-com:office:word" xmlns:w="http://schemas.openxmlformats.org/wordprocessingml/2006/main" xmlns:w14="http://schemas.microsoft.com/office/word/2010/wordml" xmlns:w15="http://schemas.microsoft.com/office/word/2012/wordml" xmlns:wpg="http://schemas.microsoft.com/office/word/2010/wordprocessingGroup" xmlns:wpi="http://schemas.microsoft.com/office/word/2010/wordprocessingInk" xmlns:wne="http://schemas.microsoft.com/office/word/2006/wordml" xmlns:wps="http://schemas.microsoft.com/office/word/2010/wordprocessingShape" mc:Ignorable="w14 w15 wp14">
   <w:body>
     <w:p>
       <w:pPr>
@@ -83,13 +83,33 @@
           <w:szCs w:val="48"/>
           <w:rtl/>
         </w:rPr>
-        <w:t>אגירה וסיווג של מסלולים של גופים פיזיקליים באמצעות למידת מכונה</w:t>
-      </w:r>
+        <w:t>אגירה וסיווג של מסלולי</w:t>
+      </w:r>
+      <w:del w:id="0" w:author="REUVEN YAGEL" w:date="2021-11-21T12:37:00Z">
+        <w:r>
+          <w:rPr>
+            <w:rFonts w:asciiTheme="minorBidi" w:hAnsiTheme="minorBidi" w:cstheme="minorBidi"/>
+            <w:sz w:val="48"/>
+            <w:szCs w:val="48"/>
+            <w:rtl/>
+          </w:rPr>
+          <w:delText>ם של</w:delText>
+        </w:r>
+      </w:del>
       <w:r>
         <w:rPr>
           <w:rFonts w:asciiTheme="minorBidi" w:hAnsiTheme="minorBidi" w:cstheme="minorBidi"/>
           <w:sz w:val="48"/>
           <w:szCs w:val="48"/>
+          <w:rtl/>
+        </w:rPr>
+        <w:t xml:space="preserve"> גופים פיזיקליים באמצעות למידת מכונה</w:t>
+      </w:r>
+      <w:r>
+        <w:rPr>
+          <w:rFonts w:asciiTheme="minorBidi" w:hAnsiTheme="minorBidi" w:cstheme="minorBidi"/>
+          <w:sz w:val="48"/>
+          <w:szCs w:val="48"/>
         </w:rPr>
         <w:br/>
         <w:t>Storage and Classification of Trajectories via Machine Learning Methods</w:t>
@@ -269,8 +289,9 @@
           <w:szCs w:val="28"/>
           <w:rtl/>
         </w:rPr>
-        <w:t xml:space="preserve"> ראובן יגל</w:t>
-      </w:r>
+        <w:t xml:space="preserve"> ראובן </w:t>
+      </w:r>
+      <w:proofErr w:type="spellStart"/>
       <w:r>
         <w:rPr>
           <w:rFonts w:asciiTheme="minorBidi" w:hAnsiTheme="minorBidi" w:cstheme="minorBidi"/>
@@ -280,8 +301,9 @@
           <w:szCs w:val="28"/>
           <w:rtl/>
         </w:rPr>
-        <w:tab/>
-      </w:r>
+        <w:t>יגל</w:t>
+      </w:r>
+      <w:proofErr w:type="spellEnd"/>
       <w:r>
         <w:rPr>
           <w:rFonts w:asciiTheme="minorBidi" w:hAnsiTheme="minorBidi" w:cstheme="minorBidi"/>
@@ -302,7 +324,7 @@
           <w:szCs w:val="28"/>
           <w:rtl/>
         </w:rPr>
-        <w:t xml:space="preserve"> </w:t>
+        <w:tab/>
       </w:r>
       <w:r>
         <w:rPr>
@@ -313,6 +335,17 @@
           <w:szCs w:val="28"/>
           <w:rtl/>
         </w:rPr>
+        <w:t xml:space="preserve"> </w:t>
+      </w:r>
+      <w:r>
+        <w:rPr>
+          <w:rFonts w:asciiTheme="minorBidi" w:hAnsiTheme="minorBidi" w:cstheme="minorBidi"/>
+          <w:b/>
+          <w:bCs/>
+          <w:sz w:val="28"/>
+          <w:szCs w:val="28"/>
+          <w:rtl/>
+        </w:rPr>
         <w:tab/>
         <w:t>אישור:</w:t>
       </w:r>
@@ -542,8 +575,21 @@
           <w:szCs w:val="28"/>
           <w:rtl/>
         </w:rPr>
-        <w:t xml:space="preserve"> אסף שפנייר</w:t>
-      </w:r>
+        <w:t xml:space="preserve"> אסף </w:t>
+      </w:r>
+      <w:proofErr w:type="spellStart"/>
+      <w:r>
+        <w:rPr>
+          <w:rFonts w:asciiTheme="minorBidi" w:hAnsiTheme="minorBidi" w:cstheme="minorBidi"/>
+          <w:b/>
+          <w:bCs/>
+          <w:sz w:val="28"/>
+          <w:szCs w:val="28"/>
+          <w:rtl/>
+        </w:rPr>
+        <w:t>שפנייר</w:t>
+      </w:r>
+      <w:proofErr w:type="spellEnd"/>
       <w:r>
         <w:rPr>
           <w:rFonts w:asciiTheme="minorBidi" w:hAnsiTheme="minorBidi" w:cstheme="minorBidi"/>
@@ -1075,8 +1121,19 @@
                 <w:szCs w:val="28"/>
                 <w:rtl/>
               </w:rPr>
-              <w:t>פרויקט מח"ר</w:t>
+              <w:t xml:space="preserve">פרויקט </w:t>
             </w:r>
+            <w:proofErr w:type="spellStart"/>
+            <w:r>
+              <w:rPr>
+                <w:rFonts w:asciiTheme="minorBidi" w:hAnsiTheme="minorBidi"/>
+                <w:sz w:val="28"/>
+                <w:szCs w:val="28"/>
+                <w:rtl/>
+              </w:rPr>
+              <w:t>מח"ר</w:t>
+            </w:r>
+            <w:proofErr w:type="spellEnd"/>
           </w:p>
         </w:tc>
         <w:tc>
@@ -1275,13 +1332,173 @@
           <w:rFonts w:asciiTheme="minorBidi" w:hAnsiTheme="minorBidi" w:cstheme="minorBidi"/>
           <w:rtl/>
         </w:rPr>
-      </w:pPr>
-      <w:r>
-        <w:rPr>
-          <w:rFonts w:asciiTheme="minorBidi" w:hAnsiTheme="minorBidi" w:cstheme="minorBidi"/>
-          <w:rtl/>
-        </w:rPr>
-        <w:t>מעבדת התעשייה הבטחונית אוספת במשך שנים רבות מסלולי גופים, מעוניינים באמצעים של למידת מכונה על מנת לעקוב בזמן אמת אחרי מסלולם ולחזות שינויים שיכולים לשנות את נקודת הגעתו (לדוג').</w:t>
+        <w:pPrChange w:id="1" w:author="REUVEN YAGEL" w:date="2021-11-21T12:40:00Z">
+          <w:pPr>
+            <w:jc w:val="left"/>
+          </w:pPr>
+        </w:pPrChange>
+      </w:pPr>
+      <w:r>
+        <w:rPr>
+          <w:rFonts w:asciiTheme="minorBidi" w:hAnsiTheme="minorBidi" w:cstheme="minorBidi"/>
+          <w:rtl/>
+        </w:rPr>
+        <w:t xml:space="preserve">מעבדת התעשייה </w:t>
+      </w:r>
+      <w:proofErr w:type="spellStart"/>
+      <w:r>
+        <w:rPr>
+          <w:rFonts w:asciiTheme="minorBidi" w:hAnsiTheme="minorBidi" w:cstheme="minorBidi"/>
+          <w:rtl/>
+        </w:rPr>
+        <w:t>הבטחונית</w:t>
+      </w:r>
+      <w:proofErr w:type="spellEnd"/>
+      <w:r>
+        <w:rPr>
+          <w:rFonts w:asciiTheme="minorBidi" w:hAnsiTheme="minorBidi" w:cstheme="minorBidi"/>
+          <w:rtl/>
+        </w:rPr>
+        <w:t xml:space="preserve"> אוספת במשך שנים רבות מסלולי גופים</w:t>
+      </w:r>
+      <w:ins w:id="2" w:author="REUVEN YAGEL" w:date="2021-11-21T12:39:00Z">
+        <w:r>
+          <w:rPr>
+            <w:rFonts w:asciiTheme="minorBidi" w:hAnsiTheme="minorBidi" w:cstheme="minorBidi" w:hint="cs"/>
+            <w:rtl/>
+          </w:rPr>
+          <w:t>.</w:t>
+        </w:r>
+      </w:ins>
+      <w:del w:id="3" w:author="REUVEN YAGEL" w:date="2021-11-21T12:39:00Z">
+        <w:r>
+          <w:rPr>
+            <w:rFonts w:asciiTheme="minorBidi" w:hAnsiTheme="minorBidi" w:cstheme="minorBidi"/>
+            <w:rtl/>
+          </w:rPr>
+          <w:delText>,</w:delText>
+        </w:r>
+      </w:del>
+      <w:r>
+        <w:rPr>
+          <w:rFonts w:asciiTheme="minorBidi" w:hAnsiTheme="minorBidi" w:cstheme="minorBidi"/>
+          <w:rtl/>
+        </w:rPr>
+        <w:t xml:space="preserve"> </w:t>
+      </w:r>
+      <w:ins w:id="4" w:author="REUVEN YAGEL" w:date="2021-11-21T12:39:00Z">
+        <w:r>
+          <w:rPr>
+            <w:rFonts w:asciiTheme="minorBidi" w:hAnsiTheme="minorBidi" w:cstheme="minorBidi" w:hint="cs"/>
+            <w:rtl/>
+          </w:rPr>
+          <w:t xml:space="preserve">כעת </w:t>
+        </w:r>
+      </w:ins>
+      <w:r>
+        <w:rPr>
+          <w:rFonts w:asciiTheme="minorBidi" w:hAnsiTheme="minorBidi" w:cstheme="minorBidi"/>
+          <w:rtl/>
+        </w:rPr>
+        <w:t xml:space="preserve">מעוניינים באמצעים של למידת מכונה </w:t>
+      </w:r>
+      <w:ins w:id="5" w:author="REUVEN YAGEL" w:date="2021-11-21T12:39:00Z">
+        <w:r>
+          <w:rPr>
+            <w:rFonts w:asciiTheme="minorBidi" w:hAnsiTheme="minorBidi" w:cstheme="minorBidi" w:hint="cs"/>
+            <w:rtl/>
+          </w:rPr>
+          <w:t xml:space="preserve">לנצל נתונים אלו, </w:t>
+        </w:r>
+      </w:ins>
+      <w:r>
+        <w:rPr>
+          <w:rFonts w:asciiTheme="minorBidi" w:hAnsiTheme="minorBidi" w:cstheme="minorBidi"/>
+          <w:rtl/>
+        </w:rPr>
+        <w:t>על מנת ל</w:t>
+      </w:r>
+      <w:ins w:id="6" w:author="REUVEN YAGEL" w:date="2021-11-21T12:40:00Z">
+        <w:r>
+          <w:rPr>
+            <w:rFonts w:asciiTheme="minorBidi" w:hAnsiTheme="minorBidi" w:cstheme="minorBidi" w:hint="cs"/>
+            <w:rtl/>
+          </w:rPr>
+          <w:t xml:space="preserve">השוות </w:t>
+        </w:r>
+      </w:ins>
+      <w:del w:id="7" w:author="REUVEN YAGEL" w:date="2021-11-21T12:40:00Z">
+        <w:r>
+          <w:rPr>
+            <w:rFonts w:asciiTheme="minorBidi" w:hAnsiTheme="minorBidi" w:cstheme="minorBidi"/>
+            <w:rtl/>
+          </w:rPr>
+          <w:delText xml:space="preserve">עקוב </w:delText>
+        </w:r>
+      </w:del>
+      <w:ins w:id="8" w:author="REUVEN YAGEL" w:date="2021-11-21T12:40:00Z">
+        <w:r>
+          <w:rPr>
+            <w:rFonts w:asciiTheme="minorBidi" w:hAnsiTheme="minorBidi" w:cstheme="minorBidi" w:hint="cs"/>
+            <w:rtl/>
+          </w:rPr>
+          <w:t>לנתונים</w:t>
+        </w:r>
+        <w:r>
+          <w:rPr>
+            <w:rFonts w:asciiTheme="minorBidi" w:hAnsiTheme="minorBidi" w:cstheme="minorBidi"/>
+            <w:rtl/>
+          </w:rPr>
+          <w:t xml:space="preserve"> </w:t>
+        </w:r>
+      </w:ins>
+      <w:r>
+        <w:rPr>
+          <w:rFonts w:asciiTheme="minorBidi" w:hAnsiTheme="minorBidi" w:cstheme="minorBidi"/>
+          <w:rtl/>
+        </w:rPr>
+        <w:t xml:space="preserve">בזמן אמת </w:t>
+      </w:r>
+      <w:del w:id="9" w:author="REUVEN YAGEL" w:date="2021-11-21T12:40:00Z">
+        <w:r>
+          <w:rPr>
+            <w:rFonts w:asciiTheme="minorBidi" w:hAnsiTheme="minorBidi" w:cstheme="minorBidi"/>
+            <w:rtl/>
+          </w:rPr>
+          <w:delText xml:space="preserve">אחרי מסלולם </w:delText>
+        </w:r>
+      </w:del>
+      <w:r>
+        <w:rPr>
+          <w:rFonts w:asciiTheme="minorBidi" w:hAnsiTheme="minorBidi" w:cstheme="minorBidi"/>
+          <w:rtl/>
+        </w:rPr>
+        <w:t>ולחזות שינויים שיכולים ל</w:t>
+      </w:r>
+      <w:del w:id="10" w:author="REUVEN YAGEL" w:date="2021-11-21T12:40:00Z">
+        <w:r>
+          <w:rPr>
+            <w:rFonts w:asciiTheme="minorBidi" w:hAnsiTheme="minorBidi" w:cstheme="minorBidi"/>
+            <w:rtl/>
+          </w:rPr>
+          <w:delText>שנות את נקודת הגעתו (לדוג')</w:delText>
+        </w:r>
+      </w:del>
+      <w:ins w:id="11" w:author="REUVEN YAGEL" w:date="2021-11-21T12:40:00Z">
+        <w:r>
+          <w:rPr>
+            <w:rFonts w:asciiTheme="minorBidi" w:hAnsiTheme="minorBidi" w:cstheme="minorBidi" w:hint="cs"/>
+            <w:rtl/>
+          </w:rPr>
+          <w:t>קרות לגוף בתנועה</w:t>
+        </w:r>
+      </w:ins>
+      <w:r>
+        <w:rPr>
+          <w:rFonts w:asciiTheme="minorBidi" w:hAnsiTheme="minorBidi" w:cstheme="minorBidi"/>
+          <w:rtl/>
+        </w:rPr>
+        <w:t>.</w:t>
       </w:r>
     </w:p>
     <w:p>
@@ -1613,6 +1830,7 @@
       <w:r>
         <w:rPr>
           <w:rFonts w:asciiTheme="minorBidi" w:hAnsiTheme="minorBidi"/>
+          <w:noProof/>
           <w:sz w:val="24"/>
           <w:szCs w:val="24"/>
           <w:rtl/>
@@ -1686,6 +1904,11 @@
           <w:sz w:val="24"/>
           <w:szCs w:val="24"/>
         </w:rPr>
+        <w:pPrChange w:id="12" w:author="REUVEN YAGEL" w:date="2021-11-21T12:42:00Z">
+          <w:pPr>
+            <w:jc w:val="left"/>
+          </w:pPr>
+        </w:pPrChange>
       </w:pPr>
       <w:r>
         <w:rPr>
@@ -1694,19 +1917,54 @@
           <w:szCs w:val="24"/>
           <w:rtl/>
         </w:rPr>
-        <w:t xml:space="preserve">ניתן לקרוא על היחידה באתר היחידה </w:t>
-      </w:r>
-      <w:hyperlink r:id="rId10" w:history="1">
+        <w:t xml:space="preserve">ניתן לקרוא על </w:t>
+      </w:r>
+      <w:ins w:id="13" w:author="REUVEN YAGEL" w:date="2021-11-21T12:41:00Z">
         <w:r>
           <w:rPr>
-            <w:rStyle w:val="Hyperlink"/>
-            <w:rFonts w:asciiTheme="minorBidi" w:hAnsiTheme="minorBidi" w:cstheme="minorBidi"/>
+            <w:rFonts w:asciiTheme="minorBidi" w:hAnsiTheme="minorBidi" w:cstheme="minorBidi" w:hint="cs"/>
             <w:sz w:val="24"/>
             <w:szCs w:val="24"/>
+            <w:rtl/>
           </w:rPr>
-          <w:t>https://www.iaf.org.il/4968-36146-he/IAF.aspx</w:t>
+          <w:t xml:space="preserve">הגוף בו פעולת </w:t>
         </w:r>
-      </w:hyperlink>
+      </w:ins>
+      <w:del w:id="14" w:author="REUVEN YAGEL" w:date="2021-11-21T12:41:00Z">
+        <w:r>
+          <w:rPr>
+            <w:rFonts w:asciiTheme="minorBidi" w:hAnsiTheme="minorBidi" w:cstheme="minorBidi" w:hint="cs"/>
+            <w:sz w:val="24"/>
+            <w:szCs w:val="24"/>
+            <w:rtl/>
+          </w:rPr>
+          <w:delText xml:space="preserve">היחידה </w:delText>
+        </w:r>
+      </w:del>
+      <w:ins w:id="15" w:author="REUVEN YAGEL" w:date="2021-11-21T12:41:00Z">
+        <w:r>
+          <w:rPr>
+            <w:rFonts w:asciiTheme="minorBidi" w:hAnsiTheme="minorBidi" w:cstheme="minorBidi" w:hint="cs"/>
+            <w:sz w:val="24"/>
+            <w:szCs w:val="24"/>
+            <w:rtl/>
+          </w:rPr>
+          <w:t>המעבדה</w:t>
+        </w:r>
+      </w:ins>
+      <w:bookmarkStart w:id="16" w:name="_GoBack"/>
+      <w:bookmarkEnd w:id="16"/>
+      <w:del w:id="17" w:author="REUVEN YAGEL" w:date="2021-11-21T12:42:00Z">
+        <w:r>
+          <w:rPr>
+            <w:rFonts w:asciiTheme="minorBidi" w:hAnsiTheme="minorBidi" w:cstheme="minorBidi" w:hint="cs"/>
+            <w:sz w:val="24"/>
+            <w:szCs w:val="24"/>
+            <w:rtl/>
+          </w:rPr>
+          <w:delText>באתר היחידה</w:delText>
+        </w:r>
+      </w:del>
       <w:r>
         <w:rPr>
           <w:rFonts w:asciiTheme="minorBidi" w:hAnsiTheme="minorBidi" w:cstheme="minorBidi" w:hint="cs"/>
@@ -1717,10 +1975,46 @@
         <w:t xml:space="preserve"> </w:t>
       </w:r>
       <w:r>
-        <w:rPr>
+        <w:fldChar w:fldCharType="begin"/>
+      </w:r>
+      <w:r>
+        <w:instrText xml:space="preserve"> HYPERLINK "https://www.iaf.org.il/4968-36146-he/IAF.aspx" </w:instrText>
+      </w:r>
+      <w:r>
+        <w:fldChar w:fldCharType="separate"/>
+      </w:r>
+      <w:r>
+        <w:rPr>
+          <w:rStyle w:val="Hyperlink"/>
           <w:rFonts w:asciiTheme="minorBidi" w:hAnsiTheme="minorBidi" w:cstheme="minorBidi"/>
           <w:sz w:val="24"/>
           <w:szCs w:val="24"/>
+        </w:rPr>
+        <w:t>https://www.iaf.org.il/4968-36146-he/IAF.aspx</w:t>
+      </w:r>
+      <w:r>
+        <w:rPr>
+          <w:rStyle w:val="Hyperlink"/>
+          <w:rFonts w:asciiTheme="minorBidi" w:hAnsiTheme="minorBidi" w:cstheme="minorBidi"/>
+          <w:sz w:val="24"/>
+          <w:szCs w:val="24"/>
+        </w:rPr>
+        <w:fldChar w:fldCharType="end"/>
+      </w:r>
+      <w:r>
+        <w:rPr>
+          <w:rFonts w:asciiTheme="minorBidi" w:hAnsiTheme="minorBidi" w:cstheme="minorBidi" w:hint="cs"/>
+          <w:sz w:val="24"/>
+          <w:szCs w:val="24"/>
+          <w:rtl/>
+        </w:rPr>
+        <w:t xml:space="preserve"> </w:t>
+      </w:r>
+      <w:r>
+        <w:rPr>
+          <w:rFonts w:asciiTheme="minorBidi" w:hAnsiTheme="minorBidi" w:cstheme="minorBidi"/>
+          <w:sz w:val="24"/>
+          <w:szCs w:val="24"/>
           <w:rtl/>
         </w:rPr>
         <w:br w:type="page"/>
@@ -1729,7 +2023,12 @@
     <w:p>
       <w:pPr>
         <w:rPr>
-          <w:rFonts w:asciiTheme="minorBidi" w:hAnsiTheme="minorBidi" w:cstheme="minorBidi"/>
+          <w:rFonts w:asciiTheme="minorBidi" w:hAnsiTheme="minorBidi" w:cstheme="minorBidi" w:hint="cs"/>
+          <w:rPrChange w:id="18" w:author="REUVEN YAGEL" w:date="2021-11-21T12:41:00Z">
+            <w:rPr>
+              <w:rFonts w:asciiTheme="minorBidi" w:hAnsiTheme="minorBidi" w:cstheme="minorBidi" w:hint="cs"/>
+            </w:rPr>
+          </w:rPrChange>
         </w:rPr>
       </w:pPr>
     </w:p>
@@ -1896,6 +2195,7 @@
               </w:rPr>
               <w:t xml:space="preserve"> ותכנון מערכת </w:t>
             </w:r>
+            <w:proofErr w:type="spellStart"/>
             <w:r>
               <w:rPr>
                 <w:rFonts w:asciiTheme="minorBidi" w:hAnsiTheme="minorBidi"/>
@@ -1904,6 +2204,7 @@
               </w:rPr>
               <w:t>Geohash</w:t>
             </w:r>
+            <w:proofErr w:type="spellEnd"/>
           </w:p>
         </w:tc>
       </w:tr>
@@ -2359,7 +2660,27 @@
                 <w:szCs w:val="28"/>
                 <w:rtl/>
               </w:rPr>
-              <w:t>סיום פרוייקט?</w:t>
+              <w:t xml:space="preserve">סיום </w:t>
+            </w:r>
+            <w:proofErr w:type="spellStart"/>
+            <w:r>
+              <w:rPr>
+                <w:rFonts w:asciiTheme="minorBidi" w:hAnsiTheme="minorBidi"/>
+                <w:sz w:val="28"/>
+                <w:szCs w:val="28"/>
+                <w:rtl/>
+              </w:rPr>
+              <w:t>פרוייקט</w:t>
+            </w:r>
+            <w:proofErr w:type="spellEnd"/>
+            <w:r>
+              <w:rPr>
+                <w:rFonts w:asciiTheme="minorBidi" w:hAnsiTheme="minorBidi"/>
+                <w:sz w:val="28"/>
+                <w:szCs w:val="28"/>
+                <w:rtl/>
+              </w:rPr>
+              <w:t>?</w:t>
             </w:r>
           </w:p>
         </w:tc>
@@ -2380,8 +2701,8 @@
       </w:pPr>
     </w:p>
     <w:sectPr>
-      <w:headerReference w:type="default" r:id="rId11"/>
-      <w:footerReference w:type="default" r:id="rId12"/>
+      <w:headerReference w:type="default" r:id="rId10"/>
+      <w:footerReference w:type="default" r:id="rId11"/>
       <w:pgSz w:w="11906" w:h="16838"/>
       <w:pgMar w:top="2658" w:right="1700" w:bottom="1797" w:left="1701" w:header="426" w:footer="708" w:gutter="0"/>
       <w:cols w:space="708"/>
@@ -2394,7 +2715,7 @@
 </file>
 
 <file path=word/endnotes.xml><?xml version="1.0" encoding="utf-8"?>
-<w:endnotes xmlns:wpc="http://schemas.microsoft.com/office/word/2010/wordprocessingCanvas" xmlns:cx="http://schemas.microsoft.com/office/drawing/2014/chartex" xmlns:cx1="http://schemas.microsoft.com/office/drawing/2015/9/8/chartex" xmlns:cx2="http://schemas.microsoft.com/office/drawing/2015/10/21/chartex" xmlns:cx3="http://schemas.microsoft.com/office/drawing/2016/5/9/chartex" xmlns:cx4="http://schemas.microsoft.com/office/drawing/2016/5/10/chartex" xmlns:cx5="http://schemas.microsoft.com/office/drawing/2016/5/11/chartex" xmlns:cx6="http://schemas.microsoft.com/office/drawing/2016/5/12/chartex" xmlns:cx7="http://schemas.microsoft.com/office/drawing/2016/5/13/chartex" xmlns:cx8="http://schemas.microsoft.com/office/drawing/2016/5/14/chartex" xmlns:mc="http://schemas.openxmlformats.org/markup-compatibility/2006" xmlns:aink="http://schemas.microsoft.com/office/drawing/2016/ink" xmlns:am3d="http://schemas.microsoft.com/office/drawing/2017/model3d" xmlns:o="urn:schemas-microsoft-com:office:office" xmlns:r="http://schemas.openxmlformats.org/officeDocument/2006/relationships" xmlns:m="http://schemas.openxmlformats.org/officeDocument/2006/math" xmlns:v="urn:schemas-microsoft-com:vml" xmlns:wp14="http://schemas.microsoft.com/office/word/2010/wordprocessingDrawing" xmlns:wp="http://schemas.openxmlformats.org/drawingml/2006/wordprocessingDrawing" xmlns:w10="urn:schemas-microsoft-com:office:word" xmlns:w="http://schemas.openxmlformats.org/wordprocessingml/2006/main" xmlns:w14="http://schemas.microsoft.com/office/word/2010/wordml" xmlns:w15="http://schemas.microsoft.com/office/word/2012/wordml" xmlns:w16cex="http://schemas.microsoft.com/office/word/2018/wordml/cex" xmlns:w16cid="http://schemas.microsoft.com/office/word/2016/wordml/cid" xmlns:w16="http://schemas.microsoft.com/office/word/2018/wordml" xmlns:w16sdtdh="http://schemas.microsoft.com/office/word/2020/wordml/sdtdatahash" xmlns:w16se="http://schemas.microsoft.com/office/word/2015/wordml/symex" xmlns:wpg="http://schemas.microsoft.com/office/word/2010/wordprocessingGroup" xmlns:wpi="http://schemas.microsoft.com/office/word/2010/wordprocessingInk" xmlns:wne="http://schemas.microsoft.com/office/word/2006/wordml" xmlns:wps="http://schemas.microsoft.com/office/word/2010/wordprocessingShape" mc:Ignorable="w14 w15 w16se w16cid w16 w16cex w16sdtdh wp14">
+<w:endnotes xmlns:wpc="http://schemas.microsoft.com/office/word/2010/wordprocessingCanvas" xmlns:mc="http://schemas.openxmlformats.org/markup-compatibility/2006" xmlns:o="urn:schemas-microsoft-com:office:office" xmlns:r="http://schemas.openxmlformats.org/officeDocument/2006/relationships" xmlns:m="http://schemas.openxmlformats.org/officeDocument/2006/math" xmlns:v="urn:schemas-microsoft-com:vml" xmlns:wp14="http://schemas.microsoft.com/office/word/2010/wordprocessingDrawing" xmlns:wp="http://schemas.openxmlformats.org/drawingml/2006/wordprocessingDrawing" xmlns:w10="urn:schemas-microsoft-com:office:word" xmlns:w="http://schemas.openxmlformats.org/wordprocessingml/2006/main" xmlns:w14="http://schemas.microsoft.com/office/word/2010/wordml" xmlns:w15="http://schemas.microsoft.com/office/word/2012/wordml" xmlns:wpg="http://schemas.microsoft.com/office/word/2010/wordprocessingGroup" xmlns:wpi="http://schemas.microsoft.com/office/word/2010/wordprocessingInk" xmlns:wne="http://schemas.microsoft.com/office/word/2006/wordml" xmlns:wps="http://schemas.microsoft.com/office/word/2010/wordprocessingShape" mc:Ignorable="w14 w15 wp14">
   <w:endnote w:type="separator" w:id="-1">
     <w:p>
       <w:r>
@@ -2413,7 +2734,7 @@
 </file>
 
 <file path=word/footer1.xml><?xml version="1.0" encoding="utf-8"?>
-<w:ftr xmlns:wpc="http://schemas.microsoft.com/office/word/2010/wordprocessingCanvas" xmlns:cx="http://schemas.microsoft.com/office/drawing/2014/chartex" xmlns:cx1="http://schemas.microsoft.com/office/drawing/2015/9/8/chartex" xmlns:cx2="http://schemas.microsoft.com/office/drawing/2015/10/21/chartex" xmlns:cx3="http://schemas.microsoft.com/office/drawing/2016/5/9/chartex" xmlns:cx4="http://schemas.microsoft.com/office/drawing/2016/5/10/chartex" xmlns:cx5="http://schemas.microsoft.com/office/drawing/2016/5/11/chartex" xmlns:cx6="http://schemas.microsoft.com/office/drawing/2016/5/12/chartex" xmlns:cx7="http://schemas.microsoft.com/office/drawing/2016/5/13/chartex" xmlns:cx8="http://schemas.microsoft.com/office/drawing/2016/5/14/chartex" xmlns:mc="http://schemas.openxmlformats.org/markup-compatibility/2006" xmlns:aink="http://schemas.microsoft.com/office/drawing/2016/ink" xmlns:am3d="http://schemas.microsoft.com/office/drawing/2017/model3d" xmlns:o="urn:schemas-microsoft-com:office:office" xmlns:r="http://schemas.openxmlformats.org/officeDocument/2006/relationships" xmlns:m="http://schemas.openxmlformats.org/officeDocument/2006/math" xmlns:v="urn:schemas-microsoft-com:vml" xmlns:wp14="http://schemas.microsoft.com/office/word/2010/wordprocessingDrawing" xmlns:wp="http://schemas.openxmlformats.org/drawingml/2006/wordprocessingDrawing" xmlns:w10="urn:schemas-microsoft-com:office:word" xmlns:w="http://schemas.openxmlformats.org/wordprocessingml/2006/main" xmlns:w14="http://schemas.microsoft.com/office/word/2010/wordml" xmlns:w15="http://schemas.microsoft.com/office/word/2012/wordml" xmlns:w16cex="http://schemas.microsoft.com/office/word/2018/wordml/cex" xmlns:w16cid="http://schemas.microsoft.com/office/word/2016/wordml/cid" xmlns:w16="http://schemas.microsoft.com/office/word/2018/wordml" xmlns:w16sdtdh="http://schemas.microsoft.com/office/word/2020/wordml/sdtdatahash" xmlns:w16se="http://schemas.microsoft.com/office/word/2015/wordml/symex" xmlns:wpg="http://schemas.microsoft.com/office/word/2010/wordprocessingGroup" xmlns:wpi="http://schemas.microsoft.com/office/word/2010/wordprocessingInk" xmlns:wne="http://schemas.microsoft.com/office/word/2006/wordml" xmlns:wps="http://schemas.microsoft.com/office/word/2010/wordprocessingShape" mc:Ignorable="w14 w15 w16se w16cid w16 w16cex w16sdtdh wp14">
+<w:ftr xmlns:wpc="http://schemas.microsoft.com/office/word/2010/wordprocessingCanvas" xmlns:mc="http://schemas.openxmlformats.org/markup-compatibility/2006" xmlns:o="urn:schemas-microsoft-com:office:office" xmlns:r="http://schemas.openxmlformats.org/officeDocument/2006/relationships" xmlns:m="http://schemas.openxmlformats.org/officeDocument/2006/math" xmlns:v="urn:schemas-microsoft-com:vml" xmlns:wp14="http://schemas.microsoft.com/office/word/2010/wordprocessingDrawing" xmlns:wp="http://schemas.openxmlformats.org/drawingml/2006/wordprocessingDrawing" xmlns:w10="urn:schemas-microsoft-com:office:word" xmlns:w="http://schemas.openxmlformats.org/wordprocessingml/2006/main" xmlns:w14="http://schemas.microsoft.com/office/word/2010/wordml" xmlns:w15="http://schemas.microsoft.com/office/word/2012/wordml" xmlns:wpg="http://schemas.microsoft.com/office/word/2010/wordprocessingGroup" xmlns:wpi="http://schemas.microsoft.com/office/word/2010/wordprocessingInk" xmlns:wne="http://schemas.microsoft.com/office/word/2006/wordml" xmlns:wps="http://schemas.microsoft.com/office/word/2010/wordprocessingShape" mc:Ignorable="w14 w15 wp14">
   <w:p>
     <w:pPr>
       <w:bidi w:val="0"/>
@@ -2496,7 +2817,7 @@
 </file>
 
 <file path=word/footnotes.xml><?xml version="1.0" encoding="utf-8"?>
-<w:footnotes xmlns:wpc="http://schemas.microsoft.com/office/word/2010/wordprocessingCanvas" xmlns:cx="http://schemas.microsoft.com/office/drawing/2014/chartex" xmlns:cx1="http://schemas.microsoft.com/office/drawing/2015/9/8/chartex" xmlns:cx2="http://schemas.microsoft.com/office/drawing/2015/10/21/chartex" xmlns:cx3="http://schemas.microsoft.com/office/drawing/2016/5/9/chartex" xmlns:cx4="http://schemas.microsoft.com/office/drawing/2016/5/10/chartex" xmlns:cx5="http://schemas.microsoft.com/office/drawing/2016/5/11/chartex" xmlns:cx6="http://schemas.microsoft.com/office/drawing/2016/5/12/chartex" xmlns:cx7="http://schemas.microsoft.com/office/drawing/2016/5/13/chartex" xmlns:cx8="http://schemas.microsoft.com/office/drawing/2016/5/14/chartex" xmlns:mc="http://schemas.openxmlformats.org/markup-compatibility/2006" xmlns:aink="http://schemas.microsoft.com/office/drawing/2016/ink" xmlns:am3d="http://schemas.microsoft.com/office/drawing/2017/model3d" xmlns:o="urn:schemas-microsoft-com:office:office" xmlns:r="http://schemas.openxmlformats.org/officeDocument/2006/relationships" xmlns:m="http://schemas.openxmlformats.org/officeDocument/2006/math" xmlns:v="urn:schemas-microsoft-com:vml" xmlns:wp14="http://schemas.microsoft.com/office/word/2010/wordprocessingDrawing" xmlns:wp="http://schemas.openxmlformats.org/drawingml/2006/wordprocessingDrawing" xmlns:w10="urn:schemas-microsoft-com:office:word" xmlns:w="http://schemas.openxmlformats.org/wordprocessingml/2006/main" xmlns:w14="http://schemas.microsoft.com/office/word/2010/wordml" xmlns:w15="http://schemas.microsoft.com/office/word/2012/wordml" xmlns:w16cex="http://schemas.microsoft.com/office/word/2018/wordml/cex" xmlns:w16cid="http://schemas.microsoft.com/office/word/2016/wordml/cid" xmlns:w16="http://schemas.microsoft.com/office/word/2018/wordml" xmlns:w16sdtdh="http://schemas.microsoft.com/office/word/2020/wordml/sdtdatahash" xmlns:w16se="http://schemas.microsoft.com/office/word/2015/wordml/symex" xmlns:wpg="http://schemas.microsoft.com/office/word/2010/wordprocessingGroup" xmlns:wpi="http://schemas.microsoft.com/office/word/2010/wordprocessingInk" xmlns:wne="http://schemas.microsoft.com/office/word/2006/wordml" xmlns:wps="http://schemas.microsoft.com/office/word/2010/wordprocessingShape" mc:Ignorable="w14 w15 w16se w16cid w16 w16cex w16sdtdh wp14">
+<w:footnotes xmlns:wpc="http://schemas.microsoft.com/office/word/2010/wordprocessingCanvas" xmlns:mc="http://schemas.openxmlformats.org/markup-compatibility/2006" xmlns:o="urn:schemas-microsoft-com:office:office" xmlns:r="http://schemas.openxmlformats.org/officeDocument/2006/relationships" xmlns:m="http://schemas.openxmlformats.org/officeDocument/2006/math" xmlns:v="urn:schemas-microsoft-com:vml" xmlns:wp14="http://schemas.microsoft.com/office/word/2010/wordprocessingDrawing" xmlns:wp="http://schemas.openxmlformats.org/drawingml/2006/wordprocessingDrawing" xmlns:w10="urn:schemas-microsoft-com:office:word" xmlns:w="http://schemas.openxmlformats.org/wordprocessingml/2006/main" xmlns:w14="http://schemas.microsoft.com/office/word/2010/wordml" xmlns:w15="http://schemas.microsoft.com/office/word/2012/wordml" xmlns:wpg="http://schemas.microsoft.com/office/word/2010/wordprocessingGroup" xmlns:wpi="http://schemas.microsoft.com/office/word/2010/wordprocessingInk" xmlns:wne="http://schemas.microsoft.com/office/word/2006/wordml" xmlns:wps="http://schemas.microsoft.com/office/word/2010/wordprocessingShape" mc:Ignorable="w14 w15 wp14">
   <w:footnote w:type="separator" w:id="-1">
     <w:p>
       <w:r>
@@ -2515,7 +2836,7 @@
 </file>
 
 <file path=word/header1.xml><?xml version="1.0" encoding="utf-8"?>
-<w:hdr xmlns:wpc="http://schemas.microsoft.com/office/word/2010/wordprocessingCanvas" xmlns:cx="http://schemas.microsoft.com/office/drawing/2014/chartex" xmlns:cx1="http://schemas.microsoft.com/office/drawing/2015/9/8/chartex" xmlns:cx2="http://schemas.microsoft.com/office/drawing/2015/10/21/chartex" xmlns:cx3="http://schemas.microsoft.com/office/drawing/2016/5/9/chartex" xmlns:cx4="http://schemas.microsoft.com/office/drawing/2016/5/10/chartex" xmlns:cx5="http://schemas.microsoft.com/office/drawing/2016/5/11/chartex" xmlns:cx6="http://schemas.microsoft.com/office/drawing/2016/5/12/chartex" xmlns:cx7="http://schemas.microsoft.com/office/drawing/2016/5/13/chartex" xmlns:cx8="http://schemas.microsoft.com/office/drawing/2016/5/14/chartex" xmlns:mc="http://schemas.openxmlformats.org/markup-compatibility/2006" xmlns:aink="http://schemas.microsoft.com/office/drawing/2016/ink" xmlns:am3d="http://schemas.microsoft.com/office/drawing/2017/model3d" xmlns:o="urn:schemas-microsoft-com:office:office" xmlns:r="http://schemas.openxmlformats.org/officeDocument/2006/relationships" xmlns:m="http://schemas.openxmlformats.org/officeDocument/2006/math" xmlns:v="urn:schemas-microsoft-com:vml" xmlns:wp14="http://schemas.microsoft.com/office/word/2010/wordprocessingDrawing" xmlns:wp="http://schemas.openxmlformats.org/drawingml/2006/wordprocessingDrawing" xmlns:w10="urn:schemas-microsoft-com:office:word" xmlns:w="http://schemas.openxmlformats.org/wordprocessingml/2006/main" xmlns:w14="http://schemas.microsoft.com/office/word/2010/wordml" xmlns:w15="http://schemas.microsoft.com/office/word/2012/wordml" xmlns:w16cex="http://schemas.microsoft.com/office/word/2018/wordml/cex" xmlns:w16cid="http://schemas.microsoft.com/office/word/2016/wordml/cid" xmlns:w16="http://schemas.microsoft.com/office/word/2018/wordml" xmlns:w16sdtdh="http://schemas.microsoft.com/office/word/2020/wordml/sdtdatahash" xmlns:w16se="http://schemas.microsoft.com/office/word/2015/wordml/symex" xmlns:wpg="http://schemas.microsoft.com/office/word/2010/wordprocessingGroup" xmlns:wpi="http://schemas.microsoft.com/office/word/2010/wordprocessingInk" xmlns:wne="http://schemas.microsoft.com/office/word/2006/wordml" xmlns:wps="http://schemas.microsoft.com/office/word/2010/wordprocessingShape" mc:Ignorable="w14 w15 w16se w16cid w16 w16cex w16sdtdh wp14">
+<w:hdr xmlns:wpc="http://schemas.microsoft.com/office/word/2010/wordprocessingCanvas" xmlns:mc="http://schemas.openxmlformats.org/markup-compatibility/2006" xmlns:o="urn:schemas-microsoft-com:office:office" xmlns:r="http://schemas.openxmlformats.org/officeDocument/2006/relationships" xmlns:m="http://schemas.openxmlformats.org/officeDocument/2006/math" xmlns:v="urn:schemas-microsoft-com:vml" xmlns:wp14="http://schemas.microsoft.com/office/word/2010/wordprocessingDrawing" xmlns:wp="http://schemas.openxmlformats.org/drawingml/2006/wordprocessingDrawing" xmlns:w10="urn:schemas-microsoft-com:office:word" xmlns:w="http://schemas.openxmlformats.org/wordprocessingml/2006/main" xmlns:w14="http://schemas.microsoft.com/office/word/2010/wordml" xmlns:w15="http://schemas.microsoft.com/office/word/2012/wordml" xmlns:wpg="http://schemas.microsoft.com/office/word/2010/wordprocessingGroup" xmlns:wpi="http://schemas.microsoft.com/office/word/2010/wordprocessingInk" xmlns:wne="http://schemas.microsoft.com/office/word/2006/wordml" xmlns:wps="http://schemas.microsoft.com/office/word/2010/wordprocessingShape" mc:Ignorable="w14 w15 wp14">
   <w:p>
     <w:pPr>
       <w:pStyle w:val="Header"/>
@@ -2605,7 +2926,7 @@
 </file>
 
 <file path=word/numbering.xml><?xml version="1.0" encoding="utf-8"?>
-<w:numbering xmlns:wpc="http://schemas.microsoft.com/office/word/2010/wordprocessingCanvas" xmlns:cx="http://schemas.microsoft.com/office/drawing/2014/chartex" xmlns:cx1="http://schemas.microsoft.com/office/drawing/2015/9/8/chartex" xmlns:cx2="http://schemas.microsoft.com/office/drawing/2015/10/21/chartex" xmlns:cx3="http://schemas.microsoft.com/office/drawing/2016/5/9/chartex" xmlns:cx4="http://schemas.microsoft.com/office/drawing/2016/5/10/chartex" xmlns:cx5="http://schemas.microsoft.com/office/drawing/2016/5/11/chartex" xmlns:cx6="http://schemas.microsoft.com/office/drawing/2016/5/12/chartex" xmlns:cx7="http://schemas.microsoft.com/office/drawing/2016/5/13/chartex" xmlns:cx8="http://schemas.microsoft.com/office/drawing/2016/5/14/chartex" xmlns:mc="http://schemas.openxmlformats.org/markup-compatibility/2006" xmlns:aink="http://schemas.microsoft.com/office/drawing/2016/ink" xmlns:am3d="http://schemas.microsoft.com/office/drawing/2017/model3d" xmlns:o="urn:schemas-microsoft-com:office:office" xmlns:r="http://schemas.openxmlformats.org/officeDocument/2006/relationships" xmlns:m="http://schemas.openxmlformats.org/officeDocument/2006/math" xmlns:v="urn:schemas-microsoft-com:vml" xmlns:wp14="http://schemas.microsoft.com/office/word/2010/wordprocessingDrawing" xmlns:wp="http://schemas.openxmlformats.org/drawingml/2006/wordprocessingDrawing" xmlns:w10="urn:schemas-microsoft-com:office:word" xmlns:w="http://schemas.openxmlformats.org/wordprocessingml/2006/main" xmlns:w14="http://schemas.microsoft.com/office/word/2010/wordml" xmlns:w15="http://schemas.microsoft.com/office/word/2012/wordml" xmlns:w16cex="http://schemas.microsoft.com/office/word/2018/wordml/cex" xmlns:w16cid="http://schemas.microsoft.com/office/word/2016/wordml/cid" xmlns:w16="http://schemas.microsoft.com/office/word/2018/wordml" xmlns:w16sdtdh="http://schemas.microsoft.com/office/word/2020/wordml/sdtdatahash" xmlns:w16se="http://schemas.microsoft.com/office/word/2015/wordml/symex" xmlns:wpg="http://schemas.microsoft.com/office/word/2010/wordprocessingGroup" xmlns:wpi="http://schemas.microsoft.com/office/word/2010/wordprocessingInk" xmlns:wne="http://schemas.microsoft.com/office/word/2006/wordml" xmlns:wps="http://schemas.microsoft.com/office/word/2010/wordprocessingShape" mc:Ignorable="w14 w15 w16se w16cid w16 w16cex w16sdtdh wp14">
+<w:numbering xmlns:wpc="http://schemas.microsoft.com/office/word/2010/wordprocessingCanvas" xmlns:mc="http://schemas.openxmlformats.org/markup-compatibility/2006" xmlns:o="urn:schemas-microsoft-com:office:office" xmlns:r="http://schemas.openxmlformats.org/officeDocument/2006/relationships" xmlns:m="http://schemas.openxmlformats.org/officeDocument/2006/math" xmlns:v="urn:schemas-microsoft-com:vml" xmlns:wp14="http://schemas.microsoft.com/office/word/2010/wordprocessingDrawing" xmlns:wp="http://schemas.openxmlformats.org/drawingml/2006/wordprocessingDrawing" xmlns:w10="urn:schemas-microsoft-com:office:word" xmlns:w="http://schemas.openxmlformats.org/wordprocessingml/2006/main" xmlns:w14="http://schemas.microsoft.com/office/word/2010/wordml" xmlns:w15="http://schemas.microsoft.com/office/word/2012/wordml" xmlns:wpg="http://schemas.microsoft.com/office/word/2010/wordprocessingGroup" xmlns:wpi="http://schemas.microsoft.com/office/word/2010/wordprocessingInk" xmlns:wne="http://schemas.microsoft.com/office/word/2006/wordml" xmlns:wps="http://schemas.microsoft.com/office/word/2010/wordprocessingShape" mc:Ignorable="w14 w15 wp14">
   <w:abstractNum w:abstractNumId="0" w15:restartNumberingAfterBreak="0">
     <w:nsid w:val="FFFFFF7C"/>
     <w:multiLevelType w:val="singleLevel"/>
@@ -4380,8 +4701,16 @@
 </w:numbering>
 </file>
 
+<file path=word/people.xml><?xml version="1.0" encoding="utf-8"?>
+<w15:people xmlns:wpc="http://schemas.microsoft.com/office/word/2010/wordprocessingCanvas" xmlns:mc="http://schemas.openxmlformats.org/markup-compatibility/2006" xmlns:o="urn:schemas-microsoft-com:office:office" xmlns:r="http://schemas.openxmlformats.org/officeDocument/2006/relationships" xmlns:m="http://schemas.openxmlformats.org/officeDocument/2006/math" xmlns:v="urn:schemas-microsoft-com:vml" xmlns:wp14="http://schemas.microsoft.com/office/word/2010/wordprocessingDrawing" xmlns:wp="http://schemas.openxmlformats.org/drawingml/2006/wordprocessingDrawing" xmlns:w10="urn:schemas-microsoft-com:office:word" xmlns:w="http://schemas.openxmlformats.org/wordprocessingml/2006/main" xmlns:w14="http://schemas.microsoft.com/office/word/2010/wordml" xmlns:w15="http://schemas.microsoft.com/office/word/2012/wordml" xmlns:wpg="http://schemas.microsoft.com/office/word/2010/wordprocessingGroup" xmlns:wpi="http://schemas.microsoft.com/office/word/2010/wordprocessingInk" xmlns:wne="http://schemas.microsoft.com/office/word/2006/wordml" xmlns:wps="http://schemas.microsoft.com/office/word/2010/wordprocessingShape" mc:Ignorable="w14 w15 wp14">
+  <w15:person w15:author="REUVEN YAGEL">
+    <w15:presenceInfo w15:providerId="AD" w15:userId="S-1-5-21-1989392096-1257128356-1516332379-7896"/>
+  </w15:person>
+</w15:people>
+</file>
+
 <file path=word/styles.xml><?xml version="1.0" encoding="utf-8"?>
-<w:styles xmlns:mc="http://schemas.openxmlformats.org/markup-compatibility/2006" xmlns:r="http://schemas.openxmlformats.org/officeDocument/2006/relationships" xmlns:w="http://schemas.openxmlformats.org/wordprocessingml/2006/main" xmlns:w14="http://schemas.microsoft.com/office/word/2010/wordml" xmlns:w15="http://schemas.microsoft.com/office/word/2012/wordml" xmlns:w16cex="http://schemas.microsoft.com/office/word/2018/wordml/cex" xmlns:w16cid="http://schemas.microsoft.com/office/word/2016/wordml/cid" xmlns:w16="http://schemas.microsoft.com/office/word/2018/wordml" xmlns:w16sdtdh="http://schemas.microsoft.com/office/word/2020/wordml/sdtdatahash" xmlns:w16se="http://schemas.microsoft.com/office/word/2015/wordml/symex" mc:Ignorable="w14 w15 w16se w16cid w16 w16cex w16sdtdh">
+<w:styles xmlns:mc="http://schemas.openxmlformats.org/markup-compatibility/2006" xmlns:r="http://schemas.openxmlformats.org/officeDocument/2006/relationships" xmlns:w="http://schemas.openxmlformats.org/wordprocessingml/2006/main" xmlns:w14="http://schemas.microsoft.com/office/word/2010/wordml" xmlns:w15="http://schemas.microsoft.com/office/word/2012/wordml" mc:Ignorable="w14 w15">
   <w:docDefaults>
     <w:rPrDefault>
       <w:rPr>
@@ -4391,7 +4720,7 @@
     </w:rPrDefault>
     <w:pPrDefault/>
   </w:docDefaults>
-  <w:latentStyles w:defLockedState="0" w:defUIPriority="99" w:defSemiHidden="0" w:defUnhideWhenUsed="0" w:defQFormat="0" w:count="376">
+  <w:latentStyles w:defLockedState="0" w:defUIPriority="99" w:defSemiHidden="0" w:defUnhideWhenUsed="0" w:defQFormat="0" w:count="371">
     <w:lsdException w:name="Normal" w:uiPriority="0" w:qFormat="1"/>
     <w:lsdException w:name="heading 1" w:uiPriority="9" w:qFormat="1"/>
     <w:lsdException w:name="heading 2" w:semiHidden="1" w:uiPriority="9" w:unhideWhenUsed="1" w:qFormat="1"/>
@@ -4763,11 +5092,6 @@
     <w:lsdException w:name="List Table 5 Dark Accent 6" w:uiPriority="50"/>
     <w:lsdException w:name="List Table 6 Colorful Accent 6" w:uiPriority="51"/>
     <w:lsdException w:name="List Table 7 Colorful Accent 6" w:uiPriority="52"/>
-    <w:lsdException w:name="Mention" w:semiHidden="1" w:unhideWhenUsed="1"/>
-    <w:lsdException w:name="Smart Hyperlink" w:semiHidden="1" w:unhideWhenUsed="1"/>
-    <w:lsdException w:name="Hashtag" w:semiHidden="1" w:unhideWhenUsed="1"/>
-    <w:lsdException w:name="Unresolved Mention" w:semiHidden="1" w:unhideWhenUsed="1"/>
-    <w:lsdException w:name="Smart Link" w:semiHidden="1" w:unhideWhenUsed="1"/>
   </w:latentStyles>
   <w:style w:type="paragraph" w:default="1" w:styleId="Normal">
     <w:name w:val="Normal"/>
@@ -5075,7 +5399,7 @@
       <w:szCs w:val="22"/>
     </w:rPr>
   </w:style>
-  <w:style w:type="character" w:styleId="UnresolvedMention">
+  <w:style w:type="character" w:customStyle="1" w:styleId="UnresolvedMention">
     <w:name w:val="Unresolved Mention"/>
     <w:basedOn w:val="DefaultParagraphFont"/>
     <w:uiPriority w:val="99"/>
@@ -5356,7 +5680,7 @@
 </file>
 
 <file path=customXml/itemProps1.xml><?xml version="1.0" encoding="utf-8"?>
-<ds:datastoreItem xmlns:ds="http://schemas.openxmlformats.org/officeDocument/2006/customXml" ds:itemID="{19704B01-1215-4149-83E0-14C5BD5B5B0E}">
+<ds:datastoreItem xmlns:ds="http://schemas.openxmlformats.org/officeDocument/2006/customXml" ds:itemID="{D09059F2-8399-4EEA-A2EF-EDAAF9598FBB}">
   <ds:schemaRefs>
     <ds:schemaRef ds:uri="http://schemas.openxmlformats.org/officeDocument/2006/bibliography"/>
   </ds:schemaRefs>

--- a/Documentation/הצעת פרוייקט.docx
+++ b/Documentation/הצעת פרוייקט.docx
@@ -1,6 +1,6 @@
 
 <file path=word/document.xml><?xml version="1.0" encoding="utf-8"?>
-<w:document xmlns:wpc="http://schemas.microsoft.com/office/word/2010/wordprocessingCanvas" xmlns:mc="http://schemas.openxmlformats.org/markup-compatibility/2006" xmlns:o="urn:schemas-microsoft-com:office:office" xmlns:r="http://schemas.openxmlformats.org/officeDocument/2006/relationships" xmlns:m="http://schemas.openxmlformats.org/officeDocument/2006/math" xmlns:v="urn:schemas-microsoft-com:vml" xmlns:wp14="http://schemas.microsoft.com/office/word/2010/wordprocessingDrawing" xmlns:wp="http://schemas.openxmlformats.org/drawingml/2006/wordprocessingDrawing" xmlns:w10="urn:schemas-microsoft-com:office:word" xmlns:w="http://schemas.openxmlformats.org/wordprocessingml/2006/main" xmlns:w14="http://schemas.microsoft.com/office/word/2010/wordml" xmlns:w15="http://schemas.microsoft.com/office/word/2012/wordml" xmlns:wpg="http://schemas.microsoft.com/office/word/2010/wordprocessingGroup" xmlns:wpi="http://schemas.microsoft.com/office/word/2010/wordprocessingInk" xmlns:wne="http://schemas.microsoft.com/office/word/2006/wordml" xmlns:wps="http://schemas.microsoft.com/office/word/2010/wordprocessingShape" mc:Ignorable="w14 w15 wp14">
+<w:document xmlns:wpc="http://schemas.microsoft.com/office/word/2010/wordprocessingCanvas" xmlns:cx="http://schemas.microsoft.com/office/drawing/2014/chartex" xmlns:cx1="http://schemas.microsoft.com/office/drawing/2015/9/8/chartex" xmlns:cx2="http://schemas.microsoft.com/office/drawing/2015/10/21/chartex" xmlns:cx3="http://schemas.microsoft.com/office/drawing/2016/5/9/chartex" xmlns:cx4="http://schemas.microsoft.com/office/drawing/2016/5/10/chartex" xmlns:cx5="http://schemas.microsoft.com/office/drawing/2016/5/11/chartex" xmlns:cx6="http://schemas.microsoft.com/office/drawing/2016/5/12/chartex" xmlns:cx7="http://schemas.microsoft.com/office/drawing/2016/5/13/chartex" xmlns:cx8="http://schemas.microsoft.com/office/drawing/2016/5/14/chartex" xmlns:mc="http://schemas.openxmlformats.org/markup-compatibility/2006" xmlns:aink="http://schemas.microsoft.com/office/drawing/2016/ink" xmlns:am3d="http://schemas.microsoft.com/office/drawing/2017/model3d" xmlns:o="urn:schemas-microsoft-com:office:office" xmlns:r="http://schemas.openxmlformats.org/officeDocument/2006/relationships" xmlns:m="http://schemas.openxmlformats.org/officeDocument/2006/math" xmlns:v="urn:schemas-microsoft-com:vml" xmlns:wp14="http://schemas.microsoft.com/office/word/2010/wordprocessingDrawing" xmlns:wp="http://schemas.openxmlformats.org/drawingml/2006/wordprocessingDrawing" xmlns:w10="urn:schemas-microsoft-com:office:word" xmlns:w="http://schemas.openxmlformats.org/wordprocessingml/2006/main" xmlns:w14="http://schemas.microsoft.com/office/word/2010/wordml" xmlns:w15="http://schemas.microsoft.com/office/word/2012/wordml" xmlns:w16cex="http://schemas.microsoft.com/office/word/2018/wordml/cex" xmlns:w16cid="http://schemas.microsoft.com/office/word/2016/wordml/cid" xmlns:w16="http://schemas.microsoft.com/office/word/2018/wordml" xmlns:w16sdtdh="http://schemas.microsoft.com/office/word/2020/wordml/sdtdatahash" xmlns:w16se="http://schemas.microsoft.com/office/word/2015/wordml/symex" xmlns:wpg="http://schemas.microsoft.com/office/word/2010/wordprocessingGroup" xmlns:wpi="http://schemas.microsoft.com/office/word/2010/wordprocessingInk" xmlns:wne="http://schemas.microsoft.com/office/word/2006/wordml" xmlns:wps="http://schemas.microsoft.com/office/word/2010/wordprocessingShape" mc:Ignorable="w14 w15 w16se w16cid w16 w16cex w16sdtdh wp14">
   <w:body>
     <w:p>
       <w:pPr>
@@ -83,27 +83,7 @@
           <w:szCs w:val="48"/>
           <w:rtl/>
         </w:rPr>
-        <w:t>אגירה וסיווג של מסלולי</w:t>
-      </w:r>
-      <w:del w:id="0" w:author="REUVEN YAGEL" w:date="2021-11-21T12:37:00Z">
-        <w:r>
-          <w:rPr>
-            <w:rFonts w:asciiTheme="minorBidi" w:hAnsiTheme="minorBidi" w:cstheme="minorBidi"/>
-            <w:sz w:val="48"/>
-            <w:szCs w:val="48"/>
-            <w:rtl/>
-          </w:rPr>
-          <w:delText>ם של</w:delText>
-        </w:r>
-      </w:del>
-      <w:r>
-        <w:rPr>
-          <w:rFonts w:asciiTheme="minorBidi" w:hAnsiTheme="minorBidi" w:cstheme="minorBidi"/>
-          <w:sz w:val="48"/>
-          <w:szCs w:val="48"/>
-          <w:rtl/>
-        </w:rPr>
-        <w:t xml:space="preserve"> גופים פיזיקליים באמצעות למידת מכונה</w:t>
+        <w:t>אגירה וסיווג של מסלולי גופים פיזיקליים באמצעות למידת מכונה</w:t>
       </w:r>
       <w:r>
         <w:rPr>
@@ -289,9 +269,8 @@
           <w:szCs w:val="28"/>
           <w:rtl/>
         </w:rPr>
-        <w:t xml:space="preserve"> ראובן </w:t>
-      </w:r>
-      <w:proofErr w:type="spellStart"/>
+        <w:t xml:space="preserve"> ראובן יגל</w:t>
+      </w:r>
       <w:r>
         <w:rPr>
           <w:rFonts w:asciiTheme="minorBidi" w:hAnsiTheme="minorBidi" w:cstheme="minorBidi"/>
@@ -301,9 +280,8 @@
           <w:szCs w:val="28"/>
           <w:rtl/>
         </w:rPr>
-        <w:t>יגל</w:t>
-      </w:r>
-      <w:proofErr w:type="spellEnd"/>
+        <w:tab/>
+      </w:r>
       <w:r>
         <w:rPr>
           <w:rFonts w:asciiTheme="minorBidi" w:hAnsiTheme="minorBidi" w:cstheme="minorBidi"/>
@@ -324,7 +302,7 @@
           <w:szCs w:val="28"/>
           <w:rtl/>
         </w:rPr>
-        <w:tab/>
+        <w:t xml:space="preserve"> </w:t>
       </w:r>
       <w:r>
         <w:rPr>
@@ -335,7 +313,8 @@
           <w:szCs w:val="28"/>
           <w:rtl/>
         </w:rPr>
-        <w:t xml:space="preserve"> </w:t>
+        <w:tab/>
+        <w:t>אישור:</w:t>
       </w:r>
       <w:r>
         <w:rPr>
@@ -347,7 +326,6 @@
           <w:rtl/>
         </w:rPr>
         <w:tab/>
-        <w:t>אישור:</w:t>
       </w:r>
       <w:r>
         <w:rPr>
@@ -359,8 +337,13 @@
           <w:rtl/>
         </w:rPr>
         <w:tab/>
-      </w:r>
-      <w:r>
+        <w:t>תאריך:</w:t>
+      </w:r>
+    </w:p>
+    <w:p>
+      <w:pPr>
+        <w:spacing w:line="360" w:lineRule="auto"/>
+        <w:jc w:val="left"/>
         <w:rPr>
           <w:rFonts w:asciiTheme="minorBidi" w:hAnsiTheme="minorBidi" w:cstheme="minorBidi"/>
           <w:b/>
@@ -369,14 +352,8 @@
           <w:szCs w:val="28"/>
           <w:rtl/>
         </w:rPr>
-        <w:tab/>
-        <w:t>תאריך:</w:t>
-      </w:r>
-    </w:p>
-    <w:p>
-      <w:pPr>
-        <w:spacing w:line="360" w:lineRule="auto"/>
-        <w:jc w:val="left"/>
+      </w:pPr>
+      <w:r>
         <w:rPr>
           <w:rFonts w:asciiTheme="minorBidi" w:hAnsiTheme="minorBidi" w:cstheme="minorBidi"/>
           <w:b/>
@@ -385,7 +362,8 @@
           <w:szCs w:val="28"/>
           <w:rtl/>
         </w:rPr>
-      </w:pPr>
+        <w:t>אחראי</w:t>
+      </w:r>
       <w:r>
         <w:rPr>
           <w:rFonts w:asciiTheme="minorBidi" w:hAnsiTheme="minorBidi" w:cstheme="minorBidi"/>
@@ -395,7 +373,7 @@
           <w:szCs w:val="28"/>
           <w:rtl/>
         </w:rPr>
-        <w:t>אחראי</w:t>
+        <w:t xml:space="preserve"> </w:t>
       </w:r>
       <w:r>
         <w:rPr>
@@ -406,7 +384,7 @@
           <w:szCs w:val="28"/>
           <w:rtl/>
         </w:rPr>
-        <w:t xml:space="preserve"> </w:t>
+        <w:t>תעשייתי</w:t>
       </w:r>
       <w:r>
         <w:rPr>
@@ -417,7 +395,7 @@
           <w:szCs w:val="28"/>
           <w:rtl/>
         </w:rPr>
-        <w:t>תעשייתי</w:t>
+        <w:t xml:space="preserve">: </w:t>
       </w:r>
       <w:r>
         <w:rPr>
@@ -428,7 +406,7 @@
           <w:szCs w:val="28"/>
           <w:rtl/>
         </w:rPr>
-        <w:t xml:space="preserve">: </w:t>
+        <w:t>דר</w:t>
       </w:r>
       <w:r>
         <w:rPr>
@@ -439,7 +417,7 @@
           <w:szCs w:val="28"/>
           <w:rtl/>
         </w:rPr>
-        <w:t>דר</w:t>
+        <w:t>'</w:t>
       </w:r>
       <w:r>
         <w:rPr>
@@ -448,9 +426,8 @@
           <w:bCs/>
           <w:sz w:val="28"/>
           <w:szCs w:val="28"/>
-          <w:rtl/>
-        </w:rPr>
-        <w:t>'</w:t>
+        </w:rPr>
+        <w:t xml:space="preserve"> </w:t>
       </w:r>
       <w:r>
         <w:rPr>
@@ -459,6 +436,7 @@
           <w:bCs/>
           <w:sz w:val="28"/>
           <w:szCs w:val="28"/>
+          <w:rtl/>
         </w:rPr>
         <w:t xml:space="preserve"> </w:t>
       </w:r>
@@ -471,7 +449,7 @@
           <w:szCs w:val="28"/>
           <w:rtl/>
         </w:rPr>
-        <w:t xml:space="preserve"> </w:t>
+        <w:t>שי אקו</w:t>
       </w:r>
       <w:r>
         <w:rPr>
@@ -482,7 +460,7 @@
           <w:szCs w:val="28"/>
           <w:rtl/>
         </w:rPr>
-        <w:t>שי אקו</w:t>
+        <w:tab/>
       </w:r>
       <w:r>
         <w:rPr>
@@ -505,6 +483,7 @@
           <w:rtl/>
         </w:rPr>
         <w:tab/>
+        <w:t>אישור:</w:t>
       </w:r>
       <w:r>
         <w:rPr>
@@ -516,7 +495,6 @@
           <w:rtl/>
         </w:rPr>
         <w:tab/>
-        <w:t>אישור:</w:t>
       </w:r>
       <w:r>
         <w:rPr>
@@ -528,8 +506,13 @@
           <w:rtl/>
         </w:rPr>
         <w:tab/>
-      </w:r>
-      <w:r>
+        <w:t>תאריך:</w:t>
+      </w:r>
+    </w:p>
+    <w:p>
+      <w:pPr>
+        <w:spacing w:line="360" w:lineRule="auto"/>
+        <w:jc w:val="left"/>
         <w:rPr>
           <w:rFonts w:asciiTheme="minorBidi" w:hAnsiTheme="minorBidi" w:cstheme="minorBidi"/>
           <w:b/>
@@ -538,14 +521,8 @@
           <w:szCs w:val="28"/>
           <w:rtl/>
         </w:rPr>
-        <w:tab/>
-        <w:t>תאריך:</w:t>
-      </w:r>
-    </w:p>
-    <w:p>
-      <w:pPr>
-        <w:spacing w:line="360" w:lineRule="auto"/>
-        <w:jc w:val="left"/>
+      </w:pPr>
+      <w:r>
         <w:rPr>
           <w:rFonts w:asciiTheme="minorBidi" w:hAnsiTheme="minorBidi" w:cstheme="minorBidi"/>
           <w:b/>
@@ -554,7 +531,8 @@
           <w:szCs w:val="28"/>
           <w:rtl/>
         </w:rPr>
-      </w:pPr>
+        <w:t>רכז הפרויקטים: דר'</w:t>
+      </w:r>
       <w:r>
         <w:rPr>
           <w:rFonts w:asciiTheme="minorBidi" w:hAnsiTheme="minorBidi" w:cstheme="minorBidi"/>
@@ -564,32 +542,8 @@
           <w:szCs w:val="28"/>
           <w:rtl/>
         </w:rPr>
-        <w:t>רכז הפרויקטים: דר'</w:t>
-      </w:r>
-      <w:r>
-        <w:rPr>
-          <w:rFonts w:asciiTheme="minorBidi" w:hAnsiTheme="minorBidi" w:cstheme="minorBidi"/>
-          <w:b/>
-          <w:bCs/>
-          <w:sz w:val="28"/>
-          <w:szCs w:val="28"/>
-          <w:rtl/>
-        </w:rPr>
-        <w:t xml:space="preserve"> אסף </w:t>
-      </w:r>
-      <w:proofErr w:type="spellStart"/>
-      <w:r>
-        <w:rPr>
-          <w:rFonts w:asciiTheme="minorBidi" w:hAnsiTheme="minorBidi" w:cstheme="minorBidi"/>
-          <w:b/>
-          <w:bCs/>
-          <w:sz w:val="28"/>
-          <w:szCs w:val="28"/>
-          <w:rtl/>
-        </w:rPr>
-        <w:t>שפנייר</w:t>
-      </w:r>
-      <w:proofErr w:type="spellEnd"/>
+        <w:t xml:space="preserve"> אסף שפנייר</w:t>
+      </w:r>
       <w:r>
         <w:rPr>
           <w:rFonts w:asciiTheme="minorBidi" w:hAnsiTheme="minorBidi" w:cstheme="minorBidi"/>
@@ -1121,19 +1075,8 @@
                 <w:szCs w:val="28"/>
                 <w:rtl/>
               </w:rPr>
-              <w:t xml:space="preserve">פרויקט </w:t>
+              <w:t>פרויקט מח"ר</w:t>
             </w:r>
-            <w:proofErr w:type="spellStart"/>
-            <w:r>
-              <w:rPr>
-                <w:rFonts w:asciiTheme="minorBidi" w:hAnsiTheme="minorBidi"/>
-                <w:sz w:val="28"/>
-                <w:szCs w:val="28"/>
-                <w:rtl/>
-              </w:rPr>
-              <w:t>מח"ר</w:t>
-            </w:r>
-            <w:proofErr w:type="spellEnd"/>
           </w:p>
         </w:tc>
         <w:tc>
@@ -1332,53 +1275,49 @@
           <w:rFonts w:asciiTheme="minorBidi" w:hAnsiTheme="minorBidi" w:cstheme="minorBidi"/>
           <w:rtl/>
         </w:rPr>
-        <w:pPrChange w:id="1" w:author="REUVEN YAGEL" w:date="2021-11-21T12:40:00Z">
-          <w:pPr>
-            <w:jc w:val="left"/>
-          </w:pPr>
-        </w:pPrChange>
-      </w:pPr>
-      <w:r>
-        <w:rPr>
-          <w:rFonts w:asciiTheme="minorBidi" w:hAnsiTheme="minorBidi" w:cstheme="minorBidi"/>
-          <w:rtl/>
-        </w:rPr>
-        <w:t xml:space="preserve">מעבדת התעשייה </w:t>
-      </w:r>
-      <w:proofErr w:type="spellStart"/>
-      <w:r>
-        <w:rPr>
-          <w:rFonts w:asciiTheme="minorBidi" w:hAnsiTheme="minorBidi" w:cstheme="minorBidi"/>
-          <w:rtl/>
-        </w:rPr>
-        <w:t>הבטחונית</w:t>
-      </w:r>
-      <w:proofErr w:type="spellEnd"/>
-      <w:r>
-        <w:rPr>
-          <w:rFonts w:asciiTheme="minorBidi" w:hAnsiTheme="minorBidi" w:cstheme="minorBidi"/>
-          <w:rtl/>
-        </w:rPr>
-        <w:t xml:space="preserve"> אוספת במשך שנים רבות מסלולי גופים</w:t>
-      </w:r>
-      <w:ins w:id="2" w:author="REUVEN YAGEL" w:date="2021-11-21T12:39:00Z">
-        <w:r>
-          <w:rPr>
-            <w:rFonts w:asciiTheme="minorBidi" w:hAnsiTheme="minorBidi" w:cstheme="minorBidi" w:hint="cs"/>
-            <w:rtl/>
-          </w:rPr>
-          <w:t>.</w:t>
-        </w:r>
-      </w:ins>
-      <w:del w:id="3" w:author="REUVEN YAGEL" w:date="2021-11-21T12:39:00Z">
-        <w:r>
-          <w:rPr>
-            <w:rFonts w:asciiTheme="minorBidi" w:hAnsiTheme="minorBidi" w:cstheme="minorBidi"/>
-            <w:rtl/>
-          </w:rPr>
-          <w:delText>,</w:delText>
-        </w:r>
-      </w:del>
+      </w:pPr>
+      <w:r>
+        <w:rPr>
+          <w:rFonts w:asciiTheme="minorBidi" w:hAnsiTheme="minorBidi" w:cstheme="minorBidi"/>
+          <w:rtl/>
+        </w:rPr>
+        <w:t xml:space="preserve">מעבדת התעשייה הבטחונית אוספת במשך שנים רבות מסלולי גופים, </w:t>
+      </w:r>
+      <w:r>
+        <w:rPr>
+          <w:rFonts w:asciiTheme="minorBidi" w:hAnsiTheme="minorBidi" w:cstheme="minorBidi" w:hint="cs"/>
+          <w:rtl/>
+        </w:rPr>
+        <w:t xml:space="preserve">כעת </w:t>
+      </w:r>
+      <w:r>
+        <w:rPr>
+          <w:rFonts w:asciiTheme="minorBidi" w:hAnsiTheme="minorBidi" w:cstheme="minorBidi"/>
+          <w:rtl/>
+        </w:rPr>
+        <w:t xml:space="preserve">מעוניינים באמצעים של למידת מכונה </w:t>
+      </w:r>
+      <w:r>
+        <w:rPr>
+          <w:rFonts w:asciiTheme="minorBidi" w:hAnsiTheme="minorBidi" w:cstheme="minorBidi" w:hint="cs"/>
+          <w:rtl/>
+        </w:rPr>
+        <w:t xml:space="preserve">לנצל נתונים אלו, </w:t>
+      </w:r>
+      <w:r>
+        <w:rPr>
+          <w:rFonts w:asciiTheme="minorBidi" w:hAnsiTheme="minorBidi" w:cstheme="minorBidi"/>
+          <w:rtl/>
+        </w:rPr>
+        <w:t xml:space="preserve">על מנת </w:t>
+      </w:r>
+      <w:r>
+        <w:rPr>
+          <w:rFonts w:asciiTheme="minorBidi" w:hAnsiTheme="minorBidi" w:cstheme="minorBidi" w:hint="cs"/>
+          <w:rtl/>
+        </w:rPr>
+        <w:t>להשוות</w:t>
+      </w:r>
       <w:r>
         <w:rPr>
           <w:rFonts w:asciiTheme="minorBidi" w:hAnsiTheme="minorBidi" w:cstheme="minorBidi"/>
@@ -1386,113 +1325,27 @@
         </w:rPr>
         <w:t xml:space="preserve"> </w:t>
       </w:r>
-      <w:ins w:id="4" w:author="REUVEN YAGEL" w:date="2021-11-21T12:39:00Z">
-        <w:r>
-          <w:rPr>
-            <w:rFonts w:asciiTheme="minorBidi" w:hAnsiTheme="minorBidi" w:cstheme="minorBidi" w:hint="cs"/>
-            <w:rtl/>
-          </w:rPr>
-          <w:t xml:space="preserve">כעת </w:t>
-        </w:r>
-      </w:ins>
-      <w:r>
-        <w:rPr>
-          <w:rFonts w:asciiTheme="minorBidi" w:hAnsiTheme="minorBidi" w:cstheme="minorBidi"/>
-          <w:rtl/>
-        </w:rPr>
-        <w:t xml:space="preserve">מעוניינים באמצעים של למידת מכונה </w:t>
-      </w:r>
-      <w:ins w:id="5" w:author="REUVEN YAGEL" w:date="2021-11-21T12:39:00Z">
-        <w:r>
-          <w:rPr>
-            <w:rFonts w:asciiTheme="minorBidi" w:hAnsiTheme="minorBidi" w:cstheme="minorBidi" w:hint="cs"/>
-            <w:rtl/>
-          </w:rPr>
-          <w:t xml:space="preserve">לנצל נתונים אלו, </w:t>
-        </w:r>
-      </w:ins>
-      <w:r>
-        <w:rPr>
-          <w:rFonts w:asciiTheme="minorBidi" w:hAnsiTheme="minorBidi" w:cstheme="minorBidi"/>
-          <w:rtl/>
-        </w:rPr>
-        <w:t>על מנת ל</w:t>
-      </w:r>
-      <w:ins w:id="6" w:author="REUVEN YAGEL" w:date="2021-11-21T12:40:00Z">
-        <w:r>
-          <w:rPr>
-            <w:rFonts w:asciiTheme="minorBidi" w:hAnsiTheme="minorBidi" w:cstheme="minorBidi" w:hint="cs"/>
-            <w:rtl/>
-          </w:rPr>
-          <w:t xml:space="preserve">השוות </w:t>
-        </w:r>
-      </w:ins>
-      <w:del w:id="7" w:author="REUVEN YAGEL" w:date="2021-11-21T12:40:00Z">
-        <w:r>
-          <w:rPr>
-            <w:rFonts w:asciiTheme="minorBidi" w:hAnsiTheme="minorBidi" w:cstheme="minorBidi"/>
-            <w:rtl/>
-          </w:rPr>
-          <w:delText xml:space="preserve">עקוב </w:delText>
-        </w:r>
-      </w:del>
-      <w:ins w:id="8" w:author="REUVEN YAGEL" w:date="2021-11-21T12:40:00Z">
-        <w:r>
-          <w:rPr>
-            <w:rFonts w:asciiTheme="minorBidi" w:hAnsiTheme="minorBidi" w:cstheme="minorBidi" w:hint="cs"/>
-            <w:rtl/>
-          </w:rPr>
-          <w:t>לנתונים</w:t>
-        </w:r>
-        <w:r>
-          <w:rPr>
-            <w:rFonts w:asciiTheme="minorBidi" w:hAnsiTheme="minorBidi" w:cstheme="minorBidi"/>
-            <w:rtl/>
-          </w:rPr>
-          <w:t xml:space="preserve"> </w:t>
-        </w:r>
-      </w:ins>
-      <w:r>
-        <w:rPr>
-          <w:rFonts w:asciiTheme="minorBidi" w:hAnsiTheme="minorBidi" w:cstheme="minorBidi"/>
-          <w:rtl/>
-        </w:rPr>
-        <w:t xml:space="preserve">בזמן אמת </w:t>
-      </w:r>
-      <w:del w:id="9" w:author="REUVEN YAGEL" w:date="2021-11-21T12:40:00Z">
-        <w:r>
-          <w:rPr>
-            <w:rFonts w:asciiTheme="minorBidi" w:hAnsiTheme="minorBidi" w:cstheme="minorBidi"/>
-            <w:rtl/>
-          </w:rPr>
-          <w:delText xml:space="preserve">אחרי מסלולם </w:delText>
-        </w:r>
-      </w:del>
-      <w:r>
-        <w:rPr>
-          <w:rFonts w:asciiTheme="minorBidi" w:hAnsiTheme="minorBidi" w:cstheme="minorBidi"/>
-          <w:rtl/>
-        </w:rPr>
-        <w:t>ולחזות שינויים שיכולים ל</w:t>
-      </w:r>
-      <w:del w:id="10" w:author="REUVEN YAGEL" w:date="2021-11-21T12:40:00Z">
-        <w:r>
-          <w:rPr>
-            <w:rFonts w:asciiTheme="minorBidi" w:hAnsiTheme="minorBidi" w:cstheme="minorBidi"/>
-            <w:rtl/>
-          </w:rPr>
-          <w:delText>שנות את נקודת הגעתו (לדוג')</w:delText>
-        </w:r>
-      </w:del>
-      <w:ins w:id="11" w:author="REUVEN YAGEL" w:date="2021-11-21T12:40:00Z">
-        <w:r>
-          <w:rPr>
-            <w:rFonts w:asciiTheme="minorBidi" w:hAnsiTheme="minorBidi" w:cstheme="minorBidi" w:hint="cs"/>
-            <w:rtl/>
-          </w:rPr>
-          <w:t>קרות לגוף בתנועה</w:t>
-        </w:r>
-      </w:ins>
+      <w:r>
+        <w:rPr>
+          <w:rFonts w:asciiTheme="minorBidi" w:hAnsiTheme="minorBidi" w:cstheme="minorBidi" w:hint="cs"/>
+          <w:rtl/>
+        </w:rPr>
+        <w:t xml:space="preserve">לנתונים </w:t>
+      </w:r>
+      <w:r>
+        <w:rPr>
+          <w:rFonts w:asciiTheme="minorBidi" w:hAnsiTheme="minorBidi" w:cstheme="minorBidi"/>
+          <w:rtl/>
+        </w:rPr>
+        <w:t>בזמן אמת ולחזות שינויים שיכולים ל</w:t>
+      </w:r>
+      <w:r>
+        <w:rPr>
+          <w:rFonts w:asciiTheme="minorBidi" w:hAnsiTheme="minorBidi" w:cstheme="minorBidi" w:hint="cs"/>
+          <w:rtl/>
+        </w:rPr>
+        <w:t>קרות לגוף בתנועה</w:t>
+      </w:r>
       <w:r>
         <w:rPr>
           <w:rFonts w:asciiTheme="minorBidi" w:hAnsiTheme="minorBidi" w:cstheme="minorBidi"/>
@@ -1773,6 +1626,7 @@
           <w:b/>
           <w:bCs/>
           <w:u w:val="single"/>
+          <w:rtl/>
         </w:rPr>
       </w:pPr>
       <w:r>
@@ -1785,6 +1639,189 @@
         </w:rPr>
         <w:t>רשימת\טבלת דרישות</w:t>
       </w:r>
+    </w:p>
+    <w:tbl>
+      <w:tblPr>
+        <w:tblStyle w:val="TableGrid"/>
+        <w:bidiVisual/>
+        <w:tblW w:w="0" w:type="auto"/>
+        <w:tblLook w:val="04A0" w:firstRow="1" w:lastRow="0" w:firstColumn="1" w:lastColumn="0" w:noHBand="0" w:noVBand="1"/>
+      </w:tblPr>
+      <w:tblGrid>
+        <w:gridCol w:w="4247"/>
+        <w:gridCol w:w="4248"/>
+      </w:tblGrid>
+      <w:tr>
+        <w:tc>
+          <w:tcPr>
+            <w:tcW w:w="4247" w:type="dxa"/>
+          </w:tcPr>
+          <w:p>
+            <w:pPr>
+              <w:rPr>
+                <w:rtl/>
+              </w:rPr>
+            </w:pPr>
+            <w:r>
+              <w:rPr>
+                <w:rFonts w:hint="cs"/>
+                <w:rtl/>
+              </w:rPr>
+              <w:t>דרישה</w:t>
+            </w:r>
+          </w:p>
+        </w:tc>
+        <w:tc>
+          <w:tcPr>
+            <w:tcW w:w="4248" w:type="dxa"/>
+          </w:tcPr>
+          <w:p>
+            <w:pPr>
+              <w:rPr>
+                <w:rtl/>
+              </w:rPr>
+            </w:pPr>
+            <w:r>
+              <w:rPr>
+                <w:rFonts w:hint="cs"/>
+                <w:rtl/>
+              </w:rPr>
+              <w:t>צורך</w:t>
+            </w:r>
+          </w:p>
+        </w:tc>
+      </w:tr>
+      <w:tr>
+        <w:tc>
+          <w:tcPr>
+            <w:tcW w:w="4247" w:type="dxa"/>
+          </w:tcPr>
+          <w:p>
+            <w:pPr>
+              <w:jc w:val="left"/>
+              <w:rPr>
+                <w:rtl/>
+              </w:rPr>
+            </w:pPr>
+            <w:r>
+              <w:rPr>
+                <w:rFonts w:hint="cs"/>
+                <w:rtl/>
+              </w:rPr>
+              <w:t>זמינות מערכת</w:t>
+            </w:r>
+          </w:p>
+        </w:tc>
+        <w:tc>
+          <w:tcPr>
+            <w:tcW w:w="4248" w:type="dxa"/>
+          </w:tcPr>
+          <w:p>
+            <w:pPr>
+              <w:jc w:val="left"/>
+              <w:rPr>
+                <w:rtl/>
+              </w:rPr>
+            </w:pPr>
+            <w:r>
+              <w:rPr>
+                <w:rFonts w:hint="cs"/>
+                <w:rtl/>
+              </w:rPr>
+              <w:t>בעת הצורך, מערכת לא תפעל תמיד</w:t>
+            </w:r>
+          </w:p>
+        </w:tc>
+      </w:tr>
+      <w:tr>
+        <w:tc>
+          <w:tcPr>
+            <w:tcW w:w="4247" w:type="dxa"/>
+          </w:tcPr>
+          <w:p>
+            <w:pPr>
+              <w:jc w:val="left"/>
+              <w:rPr>
+                <w:rtl/>
+              </w:rPr>
+            </w:pPr>
+            <w:r>
+              <w:rPr>
+                <w:rFonts w:hint="cs"/>
+                <w:rtl/>
+              </w:rPr>
+              <w:t>מודולריות</w:t>
+            </w:r>
+          </w:p>
+        </w:tc>
+        <w:tc>
+          <w:tcPr>
+            <w:tcW w:w="4248" w:type="dxa"/>
+          </w:tcPr>
+          <w:p>
+            <w:pPr>
+              <w:jc w:val="left"/>
+              <w:rPr>
+                <w:rtl/>
+              </w:rPr>
+            </w:pPr>
+            <w:r>
+              <w:rPr>
+                <w:rFonts w:hint="cs"/>
+                <w:rtl/>
+              </w:rPr>
+              <w:t>גבוהה, במידה ויהיה צורך להחליף חלק אחד במערכת באחד, שלא יצרוך יותר מדי עבודה</w:t>
+            </w:r>
+          </w:p>
+        </w:tc>
+      </w:tr>
+      <w:tr>
+        <w:tc>
+          <w:tcPr>
+            <w:tcW w:w="4247" w:type="dxa"/>
+          </w:tcPr>
+          <w:p>
+            <w:pPr>
+              <w:jc w:val="left"/>
+              <w:rPr>
+                <w:rtl/>
+              </w:rPr>
+            </w:pPr>
+            <w:r>
+              <w:rPr>
+                <w:rFonts w:hint="cs"/>
+                <w:rtl/>
+              </w:rPr>
+              <w:t>דרישות מערכת</w:t>
+            </w:r>
+          </w:p>
+        </w:tc>
+        <w:tc>
+          <w:tcPr>
+            <w:tcW w:w="4248" w:type="dxa"/>
+          </w:tcPr>
+          <w:p>
+            <w:pPr>
+              <w:jc w:val="left"/>
+              <w:rPr>
+                <w:rtl/>
+              </w:rPr>
+            </w:pPr>
+            <w:r>
+              <w:rPr>
+                <w:rFonts w:hint="cs"/>
+                <w:rtl/>
+              </w:rPr>
+              <w:t>אין כעת, שלב מוקדם מדי</w:t>
+            </w:r>
+          </w:p>
+        </w:tc>
+      </w:tr>
+    </w:tbl>
+    <w:p>
+      <w:pPr>
+        <w:jc w:val="left"/>
+      </w:pPr>
     </w:p>
     <w:p>
       <w:pPr>
@@ -1882,33 +1919,50 @@
     </w:p>
     <w:p>
       <w:pPr>
-        <w:pStyle w:val="IntenseQuote"/>
-        <w:rPr>
-          <w:rFonts w:asciiTheme="minorBidi" w:hAnsiTheme="minorBidi" w:cstheme="minorBidi"/>
-          <w:rtl/>
-        </w:rPr>
-      </w:pPr>
-      <w:r>
-        <w:rPr>
-          <w:rFonts w:asciiTheme="minorBidi" w:hAnsiTheme="minorBidi" w:cstheme="minorBidi"/>
-          <w:rtl/>
-        </w:rPr>
-        <w:t>על הלקוח</w:t>
-      </w:r>
+        <w:rPr>
+          <w:rtl/>
+        </w:rPr>
+      </w:pPr>
     </w:p>
     <w:p>
       <w:pPr>
+        <w:rPr>
+          <w:rtl/>
+        </w:rPr>
+      </w:pPr>
+    </w:p>
+    <w:p>
+      <w:pPr>
+        <w:rPr>
+          <w:rtl/>
+        </w:rPr>
+      </w:pPr>
+    </w:p>
+    <w:p>
+      <w:pPr>
+        <w:pStyle w:val="IntenseQuote"/>
+        <w:rPr>
+          <w:rFonts w:asciiTheme="minorBidi" w:hAnsiTheme="minorBidi" w:cstheme="minorBidi"/>
+          <w:rtl/>
+        </w:rPr>
+      </w:pPr>
+      <w:r>
+        <w:rPr>
+          <w:rFonts w:asciiTheme="minorBidi" w:hAnsiTheme="minorBidi" w:cstheme="minorBidi"/>
+          <w:rtl/>
+        </w:rPr>
+        <w:lastRenderedPageBreak/>
+        <w:t>על הלקוח</w:t>
+      </w:r>
+    </w:p>
+    <w:p>
+      <w:pPr>
         <w:jc w:val="left"/>
         <w:rPr>
           <w:rFonts w:asciiTheme="minorBidi" w:hAnsiTheme="minorBidi" w:cstheme="minorBidi"/>
           <w:sz w:val="24"/>
           <w:szCs w:val="24"/>
         </w:rPr>
-        <w:pPrChange w:id="12" w:author="REUVEN YAGEL" w:date="2021-11-21T12:42:00Z">
-          <w:pPr>
-            <w:jc w:val="left"/>
-          </w:pPr>
-        </w:pPrChange>
       </w:pPr>
       <w:r>
         <w:rPr>
@@ -1917,54 +1971,8 @@
           <w:szCs w:val="24"/>
           <w:rtl/>
         </w:rPr>
-        <w:t xml:space="preserve">ניתן לקרוא על </w:t>
-      </w:r>
-      <w:ins w:id="13" w:author="REUVEN YAGEL" w:date="2021-11-21T12:41:00Z">
-        <w:r>
-          <w:rPr>
-            <w:rFonts w:asciiTheme="minorBidi" w:hAnsiTheme="minorBidi" w:cstheme="minorBidi" w:hint="cs"/>
-            <w:sz w:val="24"/>
-            <w:szCs w:val="24"/>
-            <w:rtl/>
-          </w:rPr>
-          <w:t xml:space="preserve">הגוף בו פעולת </w:t>
-        </w:r>
-      </w:ins>
-      <w:del w:id="14" w:author="REUVEN YAGEL" w:date="2021-11-21T12:41:00Z">
-        <w:r>
-          <w:rPr>
-            <w:rFonts w:asciiTheme="minorBidi" w:hAnsiTheme="minorBidi" w:cstheme="minorBidi" w:hint="cs"/>
-            <w:sz w:val="24"/>
-            <w:szCs w:val="24"/>
-            <w:rtl/>
-          </w:rPr>
-          <w:delText xml:space="preserve">היחידה </w:delText>
-        </w:r>
-      </w:del>
-      <w:ins w:id="15" w:author="REUVEN YAGEL" w:date="2021-11-21T12:41:00Z">
-        <w:r>
-          <w:rPr>
-            <w:rFonts w:asciiTheme="minorBidi" w:hAnsiTheme="minorBidi" w:cstheme="minorBidi" w:hint="cs"/>
-            <w:sz w:val="24"/>
-            <w:szCs w:val="24"/>
-            <w:rtl/>
-          </w:rPr>
-          <w:t>המעבדה</w:t>
-        </w:r>
-      </w:ins>
-      <w:bookmarkStart w:id="16" w:name="_GoBack"/>
-      <w:bookmarkEnd w:id="16"/>
-      <w:del w:id="17" w:author="REUVEN YAGEL" w:date="2021-11-21T12:42:00Z">
-        <w:r>
-          <w:rPr>
-            <w:rFonts w:asciiTheme="minorBidi" w:hAnsiTheme="minorBidi" w:cstheme="minorBidi" w:hint="cs"/>
-            <w:sz w:val="24"/>
-            <w:szCs w:val="24"/>
-            <w:rtl/>
-          </w:rPr>
-          <w:delText>באתר היחידה</w:delText>
-        </w:r>
-      </w:del>
+        <w:t>ניתן לקרוא על</w:t>
+      </w:r>
       <w:r>
         <w:rPr>
           <w:rFonts w:asciiTheme="minorBidi" w:hAnsiTheme="minorBidi" w:cstheme="minorBidi" w:hint="cs"/>
@@ -1972,34 +1980,7 @@
           <w:szCs w:val="24"/>
           <w:rtl/>
         </w:rPr>
-        <w:t xml:space="preserve"> </w:t>
-      </w:r>
-      <w:r>
-        <w:fldChar w:fldCharType="begin"/>
-      </w:r>
-      <w:r>
-        <w:instrText xml:space="preserve"> HYPERLINK "https://www.iaf.org.il/4968-36146-he/IAF.aspx" </w:instrText>
-      </w:r>
-      <w:r>
-        <w:fldChar w:fldCharType="separate"/>
-      </w:r>
-      <w:r>
-        <w:rPr>
-          <w:rStyle w:val="Hyperlink"/>
-          <w:rFonts w:asciiTheme="minorBidi" w:hAnsiTheme="minorBidi" w:cstheme="minorBidi"/>
-          <w:sz w:val="24"/>
-          <w:szCs w:val="24"/>
-        </w:rPr>
-        <w:t>https://www.iaf.org.il/4968-36146-he/IAF.aspx</w:t>
-      </w:r>
-      <w:r>
-        <w:rPr>
-          <w:rStyle w:val="Hyperlink"/>
-          <w:rFonts w:asciiTheme="minorBidi" w:hAnsiTheme="minorBidi" w:cstheme="minorBidi"/>
-          <w:sz w:val="24"/>
-          <w:szCs w:val="24"/>
-        </w:rPr>
-        <w:fldChar w:fldCharType="end"/>
+        <w:t xml:space="preserve"> הגוף בו פועלת המעבדה</w:t>
       </w:r>
       <w:r>
         <w:rPr>
@@ -2010,25 +1991,40 @@
         </w:rPr>
         <w:t xml:space="preserve"> </w:t>
       </w:r>
-      <w:r>
-        <w:rPr>
-          <w:rFonts w:asciiTheme="minorBidi" w:hAnsiTheme="minorBidi" w:cstheme="minorBidi"/>
+      <w:hyperlink r:id="rId10" w:history="1">
+        <w:r>
+          <w:rPr>
+            <w:rStyle w:val="Hyperlink"/>
+            <w:rFonts w:asciiTheme="minorBidi" w:hAnsiTheme="minorBidi" w:cstheme="minorBidi"/>
+            <w:sz w:val="24"/>
+            <w:szCs w:val="24"/>
+          </w:rPr>
+          <w:t>https://www.iaf.org.il/4968-36146-he/IAF.aspx</w:t>
+        </w:r>
+      </w:hyperlink>
+      <w:r>
+        <w:rPr>
+          <w:rFonts w:asciiTheme="minorBidi" w:hAnsiTheme="minorBidi" w:cstheme="minorBidi" w:hint="cs"/>
           <w:sz w:val="24"/>
           <w:szCs w:val="24"/>
           <w:rtl/>
         </w:rPr>
+        <w:t xml:space="preserve"> </w:t>
+      </w:r>
+      <w:r>
+        <w:rPr>
+          <w:rFonts w:asciiTheme="minorBidi" w:hAnsiTheme="minorBidi" w:cstheme="minorBidi"/>
+          <w:sz w:val="24"/>
+          <w:szCs w:val="24"/>
+          <w:rtl/>
+        </w:rPr>
         <w:br w:type="page"/>
       </w:r>
     </w:p>
     <w:p>
       <w:pPr>
         <w:rPr>
-          <w:rFonts w:asciiTheme="minorBidi" w:hAnsiTheme="minorBidi" w:cstheme="minorBidi" w:hint="cs"/>
-          <w:rPrChange w:id="18" w:author="REUVEN YAGEL" w:date="2021-11-21T12:41:00Z">
-            <w:rPr>
-              <w:rFonts w:asciiTheme="minorBidi" w:hAnsiTheme="minorBidi" w:cstheme="minorBidi" w:hint="cs"/>
-            </w:rPr>
-          </w:rPrChange>
+          <w:rFonts w:asciiTheme="minorBidi" w:hAnsiTheme="minorBidi" w:cstheme="minorBidi"/>
         </w:rPr>
       </w:pPr>
     </w:p>
@@ -2195,7 +2191,6 @@
               </w:rPr>
               <w:t xml:space="preserve"> ותכנון מערכת </w:t>
             </w:r>
-            <w:proofErr w:type="spellStart"/>
             <w:r>
               <w:rPr>
                 <w:rFonts w:asciiTheme="minorBidi" w:hAnsiTheme="minorBidi"/>
@@ -2204,7 +2199,6 @@
               </w:rPr>
               <w:t>Geohash</w:t>
             </w:r>
-            <w:proofErr w:type="spellEnd"/>
           </w:p>
         </w:tc>
       </w:tr>
@@ -2660,27 +2654,7 @@
                 <w:szCs w:val="28"/>
                 <w:rtl/>
               </w:rPr>
-              <w:t xml:space="preserve">סיום </w:t>
-            </w:r>
-            <w:proofErr w:type="spellStart"/>
-            <w:r>
-              <w:rPr>
-                <w:rFonts w:asciiTheme="minorBidi" w:hAnsiTheme="minorBidi"/>
-                <w:sz w:val="28"/>
-                <w:szCs w:val="28"/>
-                <w:rtl/>
-              </w:rPr>
-              <w:t>פרוייקט</w:t>
-            </w:r>
-            <w:proofErr w:type="spellEnd"/>
-            <w:r>
-              <w:rPr>
-                <w:rFonts w:asciiTheme="minorBidi" w:hAnsiTheme="minorBidi"/>
-                <w:sz w:val="28"/>
-                <w:szCs w:val="28"/>
-                <w:rtl/>
-              </w:rPr>
-              <w:t>?</w:t>
+              <w:t>סיום פרוייקט?</w:t>
             </w:r>
           </w:p>
         </w:tc>
@@ -2701,8 +2675,8 @@
       </w:pPr>
     </w:p>
     <w:sectPr>
-      <w:headerReference w:type="default" r:id="rId10"/>
-      <w:footerReference w:type="default" r:id="rId11"/>
+      <w:headerReference w:type="default" r:id="rId11"/>
+      <w:footerReference w:type="default" r:id="rId12"/>
       <w:pgSz w:w="11906" w:h="16838"/>
       <w:pgMar w:top="2658" w:right="1700" w:bottom="1797" w:left="1701" w:header="426" w:footer="708" w:gutter="0"/>
       <w:cols w:space="708"/>
@@ -2715,7 +2689,7 @@
 </file>
 
 <file path=word/endnotes.xml><?xml version="1.0" encoding="utf-8"?>
-<w:endnotes xmlns:wpc="http://schemas.microsoft.com/office/word/2010/wordprocessingCanvas" xmlns:mc="http://schemas.openxmlformats.org/markup-compatibility/2006" xmlns:o="urn:schemas-microsoft-com:office:office" xmlns:r="http://schemas.openxmlformats.org/officeDocument/2006/relationships" xmlns:m="http://schemas.openxmlformats.org/officeDocument/2006/math" xmlns:v="urn:schemas-microsoft-com:vml" xmlns:wp14="http://schemas.microsoft.com/office/word/2010/wordprocessingDrawing" xmlns:wp="http://schemas.openxmlformats.org/drawingml/2006/wordprocessingDrawing" xmlns:w10="urn:schemas-microsoft-com:office:word" xmlns:w="http://schemas.openxmlformats.org/wordprocessingml/2006/main" xmlns:w14="http://schemas.microsoft.com/office/word/2010/wordml" xmlns:w15="http://schemas.microsoft.com/office/word/2012/wordml" xmlns:wpg="http://schemas.microsoft.com/office/word/2010/wordprocessingGroup" xmlns:wpi="http://schemas.microsoft.com/office/word/2010/wordprocessingInk" xmlns:wne="http://schemas.microsoft.com/office/word/2006/wordml" xmlns:wps="http://schemas.microsoft.com/office/word/2010/wordprocessingShape" mc:Ignorable="w14 w15 wp14">
+<w:endnotes xmlns:wpc="http://schemas.microsoft.com/office/word/2010/wordprocessingCanvas" xmlns:cx="http://schemas.microsoft.com/office/drawing/2014/chartex" xmlns:cx1="http://schemas.microsoft.com/office/drawing/2015/9/8/chartex" xmlns:cx2="http://schemas.microsoft.com/office/drawing/2015/10/21/chartex" xmlns:cx3="http://schemas.microsoft.com/office/drawing/2016/5/9/chartex" xmlns:cx4="http://schemas.microsoft.com/office/drawing/2016/5/10/chartex" xmlns:cx5="http://schemas.microsoft.com/office/drawing/2016/5/11/chartex" xmlns:cx6="http://schemas.microsoft.com/office/drawing/2016/5/12/chartex" xmlns:cx7="http://schemas.microsoft.com/office/drawing/2016/5/13/chartex" xmlns:cx8="http://schemas.microsoft.com/office/drawing/2016/5/14/chartex" xmlns:mc="http://schemas.openxmlformats.org/markup-compatibility/2006" xmlns:aink="http://schemas.microsoft.com/office/drawing/2016/ink" xmlns:am3d="http://schemas.microsoft.com/office/drawing/2017/model3d" xmlns:o="urn:schemas-microsoft-com:office:office" xmlns:r="http://schemas.openxmlformats.org/officeDocument/2006/relationships" xmlns:m="http://schemas.openxmlformats.org/officeDocument/2006/math" xmlns:v="urn:schemas-microsoft-com:vml" xmlns:wp14="http://schemas.microsoft.com/office/word/2010/wordprocessingDrawing" xmlns:wp="http://schemas.openxmlformats.org/drawingml/2006/wordprocessingDrawing" xmlns:w10="urn:schemas-microsoft-com:office:word" xmlns:w="http://schemas.openxmlformats.org/wordprocessingml/2006/main" xmlns:w14="http://schemas.microsoft.com/office/word/2010/wordml" xmlns:w15="http://schemas.microsoft.com/office/word/2012/wordml" xmlns:w16cex="http://schemas.microsoft.com/office/word/2018/wordml/cex" xmlns:w16cid="http://schemas.microsoft.com/office/word/2016/wordml/cid" xmlns:w16="http://schemas.microsoft.com/office/word/2018/wordml" xmlns:w16sdtdh="http://schemas.microsoft.com/office/word/2020/wordml/sdtdatahash" xmlns:w16se="http://schemas.microsoft.com/office/word/2015/wordml/symex" xmlns:wpg="http://schemas.microsoft.com/office/word/2010/wordprocessingGroup" xmlns:wpi="http://schemas.microsoft.com/office/word/2010/wordprocessingInk" xmlns:wne="http://schemas.microsoft.com/office/word/2006/wordml" xmlns:wps="http://schemas.microsoft.com/office/word/2010/wordprocessingShape" mc:Ignorable="w14 w15 w16se w16cid w16 w16cex w16sdtdh wp14">
   <w:endnote w:type="separator" w:id="-1">
     <w:p>
       <w:r>
@@ -2734,7 +2708,7 @@
 </file>
 
 <file path=word/footer1.xml><?xml version="1.0" encoding="utf-8"?>
-<w:ftr xmlns:wpc="http://schemas.microsoft.com/office/word/2010/wordprocessingCanvas" xmlns:mc="http://schemas.openxmlformats.org/markup-compatibility/2006" xmlns:o="urn:schemas-microsoft-com:office:office" xmlns:r="http://schemas.openxmlformats.org/officeDocument/2006/relationships" xmlns:m="http://schemas.openxmlformats.org/officeDocument/2006/math" xmlns:v="urn:schemas-microsoft-com:vml" xmlns:wp14="http://schemas.microsoft.com/office/word/2010/wordprocessingDrawing" xmlns:wp="http://schemas.openxmlformats.org/drawingml/2006/wordprocessingDrawing" xmlns:w10="urn:schemas-microsoft-com:office:word" xmlns:w="http://schemas.openxmlformats.org/wordprocessingml/2006/main" xmlns:w14="http://schemas.microsoft.com/office/word/2010/wordml" xmlns:w15="http://schemas.microsoft.com/office/word/2012/wordml" xmlns:wpg="http://schemas.microsoft.com/office/word/2010/wordprocessingGroup" xmlns:wpi="http://schemas.microsoft.com/office/word/2010/wordprocessingInk" xmlns:wne="http://schemas.microsoft.com/office/word/2006/wordml" xmlns:wps="http://schemas.microsoft.com/office/word/2010/wordprocessingShape" mc:Ignorable="w14 w15 wp14">
+<w:ftr xmlns:wpc="http://schemas.microsoft.com/office/word/2010/wordprocessingCanvas" xmlns:cx="http://schemas.microsoft.com/office/drawing/2014/chartex" xmlns:cx1="http://schemas.microsoft.com/office/drawing/2015/9/8/chartex" xmlns:cx2="http://schemas.microsoft.com/office/drawing/2015/10/21/chartex" xmlns:cx3="http://schemas.microsoft.com/office/drawing/2016/5/9/chartex" xmlns:cx4="http://schemas.microsoft.com/office/drawing/2016/5/10/chartex" xmlns:cx5="http://schemas.microsoft.com/office/drawing/2016/5/11/chartex" xmlns:cx6="http://schemas.microsoft.com/office/drawing/2016/5/12/chartex" xmlns:cx7="http://schemas.microsoft.com/office/drawing/2016/5/13/chartex" xmlns:cx8="http://schemas.microsoft.com/office/drawing/2016/5/14/chartex" xmlns:mc="http://schemas.openxmlformats.org/markup-compatibility/2006" xmlns:aink="http://schemas.microsoft.com/office/drawing/2016/ink" xmlns:am3d="http://schemas.microsoft.com/office/drawing/2017/model3d" xmlns:o="urn:schemas-microsoft-com:office:office" xmlns:r="http://schemas.openxmlformats.org/officeDocument/2006/relationships" xmlns:m="http://schemas.openxmlformats.org/officeDocument/2006/math" xmlns:v="urn:schemas-microsoft-com:vml" xmlns:wp14="http://schemas.microsoft.com/office/word/2010/wordprocessingDrawing" xmlns:wp="http://schemas.openxmlformats.org/drawingml/2006/wordprocessingDrawing" xmlns:w10="urn:schemas-microsoft-com:office:word" xmlns:w="http://schemas.openxmlformats.org/wordprocessingml/2006/main" xmlns:w14="http://schemas.microsoft.com/office/word/2010/wordml" xmlns:w15="http://schemas.microsoft.com/office/word/2012/wordml" xmlns:w16cex="http://schemas.microsoft.com/office/word/2018/wordml/cex" xmlns:w16cid="http://schemas.microsoft.com/office/word/2016/wordml/cid" xmlns:w16="http://schemas.microsoft.com/office/word/2018/wordml" xmlns:w16sdtdh="http://schemas.microsoft.com/office/word/2020/wordml/sdtdatahash" xmlns:w16se="http://schemas.microsoft.com/office/word/2015/wordml/symex" xmlns:wpg="http://schemas.microsoft.com/office/word/2010/wordprocessingGroup" xmlns:wpi="http://schemas.microsoft.com/office/word/2010/wordprocessingInk" xmlns:wne="http://schemas.microsoft.com/office/word/2006/wordml" xmlns:wps="http://schemas.microsoft.com/office/word/2010/wordprocessingShape" mc:Ignorable="w14 w15 w16se w16cid w16 w16cex w16sdtdh wp14">
   <w:p>
     <w:pPr>
       <w:bidi w:val="0"/>
@@ -2817,7 +2791,7 @@
 </file>
 
 <file path=word/footnotes.xml><?xml version="1.0" encoding="utf-8"?>
-<w:footnotes xmlns:wpc="http://schemas.microsoft.com/office/word/2010/wordprocessingCanvas" xmlns:mc="http://schemas.openxmlformats.org/markup-compatibility/2006" xmlns:o="urn:schemas-microsoft-com:office:office" xmlns:r="http://schemas.openxmlformats.org/officeDocument/2006/relationships" xmlns:m="http://schemas.openxmlformats.org/officeDocument/2006/math" xmlns:v="urn:schemas-microsoft-com:vml" xmlns:wp14="http://schemas.microsoft.com/office/word/2010/wordprocessingDrawing" xmlns:wp="http://schemas.openxmlformats.org/drawingml/2006/wordprocessingDrawing" xmlns:w10="urn:schemas-microsoft-com:office:word" xmlns:w="http://schemas.openxmlformats.org/wordprocessingml/2006/main" xmlns:w14="http://schemas.microsoft.com/office/word/2010/wordml" xmlns:w15="http://schemas.microsoft.com/office/word/2012/wordml" xmlns:wpg="http://schemas.microsoft.com/office/word/2010/wordprocessingGroup" xmlns:wpi="http://schemas.microsoft.com/office/word/2010/wordprocessingInk" xmlns:wne="http://schemas.microsoft.com/office/word/2006/wordml" xmlns:wps="http://schemas.microsoft.com/office/word/2010/wordprocessingShape" mc:Ignorable="w14 w15 wp14">
+<w:footnotes xmlns:wpc="http://schemas.microsoft.com/office/word/2010/wordprocessingCanvas" xmlns:cx="http://schemas.microsoft.com/office/drawing/2014/chartex" xmlns:cx1="http://schemas.microsoft.com/office/drawing/2015/9/8/chartex" xmlns:cx2="http://schemas.microsoft.com/office/drawing/2015/10/21/chartex" xmlns:cx3="http://schemas.microsoft.com/office/drawing/2016/5/9/chartex" xmlns:cx4="http://schemas.microsoft.com/office/drawing/2016/5/10/chartex" xmlns:cx5="http://schemas.microsoft.com/office/drawing/2016/5/11/chartex" xmlns:cx6="http://schemas.microsoft.com/office/drawing/2016/5/12/chartex" xmlns:cx7="http://schemas.microsoft.com/office/drawing/2016/5/13/chartex" xmlns:cx8="http://schemas.microsoft.com/office/drawing/2016/5/14/chartex" xmlns:mc="http://schemas.openxmlformats.org/markup-compatibility/2006" xmlns:aink="http://schemas.microsoft.com/office/drawing/2016/ink" xmlns:am3d="http://schemas.microsoft.com/office/drawing/2017/model3d" xmlns:o="urn:schemas-microsoft-com:office:office" xmlns:r="http://schemas.openxmlformats.org/officeDocument/2006/relationships" xmlns:m="http://schemas.openxmlformats.org/officeDocument/2006/math" xmlns:v="urn:schemas-microsoft-com:vml" xmlns:wp14="http://schemas.microsoft.com/office/word/2010/wordprocessingDrawing" xmlns:wp="http://schemas.openxmlformats.org/drawingml/2006/wordprocessingDrawing" xmlns:w10="urn:schemas-microsoft-com:office:word" xmlns:w="http://schemas.openxmlformats.org/wordprocessingml/2006/main" xmlns:w14="http://schemas.microsoft.com/office/word/2010/wordml" xmlns:w15="http://schemas.microsoft.com/office/word/2012/wordml" xmlns:w16cex="http://schemas.microsoft.com/office/word/2018/wordml/cex" xmlns:w16cid="http://schemas.microsoft.com/office/word/2016/wordml/cid" xmlns:w16="http://schemas.microsoft.com/office/word/2018/wordml" xmlns:w16sdtdh="http://schemas.microsoft.com/office/word/2020/wordml/sdtdatahash" xmlns:w16se="http://schemas.microsoft.com/office/word/2015/wordml/symex" xmlns:wpg="http://schemas.microsoft.com/office/word/2010/wordprocessingGroup" xmlns:wpi="http://schemas.microsoft.com/office/word/2010/wordprocessingInk" xmlns:wne="http://schemas.microsoft.com/office/word/2006/wordml" xmlns:wps="http://schemas.microsoft.com/office/word/2010/wordprocessingShape" mc:Ignorable="w14 w15 w16se w16cid w16 w16cex w16sdtdh wp14">
   <w:footnote w:type="separator" w:id="-1">
     <w:p>
       <w:r>
@@ -2836,7 +2810,7 @@
 </file>
 
 <file path=word/header1.xml><?xml version="1.0" encoding="utf-8"?>
-<w:hdr xmlns:wpc="http://schemas.microsoft.com/office/word/2010/wordprocessingCanvas" xmlns:mc="http://schemas.openxmlformats.org/markup-compatibility/2006" xmlns:o="urn:schemas-microsoft-com:office:office" xmlns:r="http://schemas.openxmlformats.org/officeDocument/2006/relationships" xmlns:m="http://schemas.openxmlformats.org/officeDocument/2006/math" xmlns:v="urn:schemas-microsoft-com:vml" xmlns:wp14="http://schemas.microsoft.com/office/word/2010/wordprocessingDrawing" xmlns:wp="http://schemas.openxmlformats.org/drawingml/2006/wordprocessingDrawing" xmlns:w10="urn:schemas-microsoft-com:office:word" xmlns:w="http://schemas.openxmlformats.org/wordprocessingml/2006/main" xmlns:w14="http://schemas.microsoft.com/office/word/2010/wordml" xmlns:w15="http://schemas.microsoft.com/office/word/2012/wordml" xmlns:wpg="http://schemas.microsoft.com/office/word/2010/wordprocessingGroup" xmlns:wpi="http://schemas.microsoft.com/office/word/2010/wordprocessingInk" xmlns:wne="http://schemas.microsoft.com/office/word/2006/wordml" xmlns:wps="http://schemas.microsoft.com/office/word/2010/wordprocessingShape" mc:Ignorable="w14 w15 wp14">
+<w:hdr xmlns:wpc="http://schemas.microsoft.com/office/word/2010/wordprocessingCanvas" xmlns:cx="http://schemas.microsoft.com/office/drawing/2014/chartex" xmlns:cx1="http://schemas.microsoft.com/office/drawing/2015/9/8/chartex" xmlns:cx2="http://schemas.microsoft.com/office/drawing/2015/10/21/chartex" xmlns:cx3="http://schemas.microsoft.com/office/drawing/2016/5/9/chartex" xmlns:cx4="http://schemas.microsoft.com/office/drawing/2016/5/10/chartex" xmlns:cx5="http://schemas.microsoft.com/office/drawing/2016/5/11/chartex" xmlns:cx6="http://schemas.microsoft.com/office/drawing/2016/5/12/chartex" xmlns:cx7="http://schemas.microsoft.com/office/drawing/2016/5/13/chartex" xmlns:cx8="http://schemas.microsoft.com/office/drawing/2016/5/14/chartex" xmlns:mc="http://schemas.openxmlformats.org/markup-compatibility/2006" xmlns:aink="http://schemas.microsoft.com/office/drawing/2016/ink" xmlns:am3d="http://schemas.microsoft.com/office/drawing/2017/model3d" xmlns:o="urn:schemas-microsoft-com:office:office" xmlns:r="http://schemas.openxmlformats.org/officeDocument/2006/relationships" xmlns:m="http://schemas.openxmlformats.org/officeDocument/2006/math" xmlns:v="urn:schemas-microsoft-com:vml" xmlns:wp14="http://schemas.microsoft.com/office/word/2010/wordprocessingDrawing" xmlns:wp="http://schemas.openxmlformats.org/drawingml/2006/wordprocessingDrawing" xmlns:w10="urn:schemas-microsoft-com:office:word" xmlns:w="http://schemas.openxmlformats.org/wordprocessingml/2006/main" xmlns:w14="http://schemas.microsoft.com/office/word/2010/wordml" xmlns:w15="http://schemas.microsoft.com/office/word/2012/wordml" xmlns:w16cex="http://schemas.microsoft.com/office/word/2018/wordml/cex" xmlns:w16cid="http://schemas.microsoft.com/office/word/2016/wordml/cid" xmlns:w16="http://schemas.microsoft.com/office/word/2018/wordml" xmlns:w16sdtdh="http://schemas.microsoft.com/office/word/2020/wordml/sdtdatahash" xmlns:w16se="http://schemas.microsoft.com/office/word/2015/wordml/symex" xmlns:wpg="http://schemas.microsoft.com/office/word/2010/wordprocessingGroup" xmlns:wpi="http://schemas.microsoft.com/office/word/2010/wordprocessingInk" xmlns:wne="http://schemas.microsoft.com/office/word/2006/wordml" xmlns:wps="http://schemas.microsoft.com/office/word/2010/wordprocessingShape" mc:Ignorable="w14 w15 w16se w16cid w16 w16cex w16sdtdh wp14">
   <w:p>
     <w:pPr>
       <w:pStyle w:val="Header"/>
@@ -2926,7 +2900,7 @@
 </file>
 
 <file path=word/numbering.xml><?xml version="1.0" encoding="utf-8"?>
-<w:numbering xmlns:wpc="http://schemas.microsoft.com/office/word/2010/wordprocessingCanvas" xmlns:mc="http://schemas.openxmlformats.org/markup-compatibility/2006" xmlns:o="urn:schemas-microsoft-com:office:office" xmlns:r="http://schemas.openxmlformats.org/officeDocument/2006/relationships" xmlns:m="http://schemas.openxmlformats.org/officeDocument/2006/math" xmlns:v="urn:schemas-microsoft-com:vml" xmlns:wp14="http://schemas.microsoft.com/office/word/2010/wordprocessingDrawing" xmlns:wp="http://schemas.openxmlformats.org/drawingml/2006/wordprocessingDrawing" xmlns:w10="urn:schemas-microsoft-com:office:word" xmlns:w="http://schemas.openxmlformats.org/wordprocessingml/2006/main" xmlns:w14="http://schemas.microsoft.com/office/word/2010/wordml" xmlns:w15="http://schemas.microsoft.com/office/word/2012/wordml" xmlns:wpg="http://schemas.microsoft.com/office/word/2010/wordprocessingGroup" xmlns:wpi="http://schemas.microsoft.com/office/word/2010/wordprocessingInk" xmlns:wne="http://schemas.microsoft.com/office/word/2006/wordml" xmlns:wps="http://schemas.microsoft.com/office/word/2010/wordprocessingShape" mc:Ignorable="w14 w15 wp14">
+<w:numbering xmlns:wpc="http://schemas.microsoft.com/office/word/2010/wordprocessingCanvas" xmlns:cx="http://schemas.microsoft.com/office/drawing/2014/chartex" xmlns:cx1="http://schemas.microsoft.com/office/drawing/2015/9/8/chartex" xmlns:cx2="http://schemas.microsoft.com/office/drawing/2015/10/21/chartex" xmlns:cx3="http://schemas.microsoft.com/office/drawing/2016/5/9/chartex" xmlns:cx4="http://schemas.microsoft.com/office/drawing/2016/5/10/chartex" xmlns:cx5="http://schemas.microsoft.com/office/drawing/2016/5/11/chartex" xmlns:cx6="http://schemas.microsoft.com/office/drawing/2016/5/12/chartex" xmlns:cx7="http://schemas.microsoft.com/office/drawing/2016/5/13/chartex" xmlns:cx8="http://schemas.microsoft.com/office/drawing/2016/5/14/chartex" xmlns:mc="http://schemas.openxmlformats.org/markup-compatibility/2006" xmlns:aink="http://schemas.microsoft.com/office/drawing/2016/ink" xmlns:am3d="http://schemas.microsoft.com/office/drawing/2017/model3d" xmlns:o="urn:schemas-microsoft-com:office:office" xmlns:r="http://schemas.openxmlformats.org/officeDocument/2006/relationships" xmlns:m="http://schemas.openxmlformats.org/officeDocument/2006/math" xmlns:v="urn:schemas-microsoft-com:vml" xmlns:wp14="http://schemas.microsoft.com/office/word/2010/wordprocessingDrawing" xmlns:wp="http://schemas.openxmlformats.org/drawingml/2006/wordprocessingDrawing" xmlns:w10="urn:schemas-microsoft-com:office:word" xmlns:w="http://schemas.openxmlformats.org/wordprocessingml/2006/main" xmlns:w14="http://schemas.microsoft.com/office/word/2010/wordml" xmlns:w15="http://schemas.microsoft.com/office/word/2012/wordml" xmlns:w16cex="http://schemas.microsoft.com/office/word/2018/wordml/cex" xmlns:w16cid="http://schemas.microsoft.com/office/word/2016/wordml/cid" xmlns:w16="http://schemas.microsoft.com/office/word/2018/wordml" xmlns:w16sdtdh="http://schemas.microsoft.com/office/word/2020/wordml/sdtdatahash" xmlns:w16se="http://schemas.microsoft.com/office/word/2015/wordml/symex" xmlns:wpg="http://schemas.microsoft.com/office/word/2010/wordprocessingGroup" xmlns:wpi="http://schemas.microsoft.com/office/word/2010/wordprocessingInk" xmlns:wne="http://schemas.microsoft.com/office/word/2006/wordml" xmlns:wps="http://schemas.microsoft.com/office/word/2010/wordprocessingShape" mc:Ignorable="w14 w15 w16se w16cid w16 w16cex w16sdtdh wp14">
   <w:abstractNum w:abstractNumId="0" w15:restartNumberingAfterBreak="0">
     <w:nsid w:val="FFFFFF7C"/>
     <w:multiLevelType w:val="singleLevel"/>
@@ -4701,16 +4675,8 @@
 </w:numbering>
 </file>
 
-<file path=word/people.xml><?xml version="1.0" encoding="utf-8"?>
-<w15:people xmlns:wpc="http://schemas.microsoft.com/office/word/2010/wordprocessingCanvas" xmlns:mc="http://schemas.openxmlformats.org/markup-compatibility/2006" xmlns:o="urn:schemas-microsoft-com:office:office" xmlns:r="http://schemas.openxmlformats.org/officeDocument/2006/relationships" xmlns:m="http://schemas.openxmlformats.org/officeDocument/2006/math" xmlns:v="urn:schemas-microsoft-com:vml" xmlns:wp14="http://schemas.microsoft.com/office/word/2010/wordprocessingDrawing" xmlns:wp="http://schemas.openxmlformats.org/drawingml/2006/wordprocessingDrawing" xmlns:w10="urn:schemas-microsoft-com:office:word" xmlns:w="http://schemas.openxmlformats.org/wordprocessingml/2006/main" xmlns:w14="http://schemas.microsoft.com/office/word/2010/wordml" xmlns:w15="http://schemas.microsoft.com/office/word/2012/wordml" xmlns:wpg="http://schemas.microsoft.com/office/word/2010/wordprocessingGroup" xmlns:wpi="http://schemas.microsoft.com/office/word/2010/wordprocessingInk" xmlns:wne="http://schemas.microsoft.com/office/word/2006/wordml" xmlns:wps="http://schemas.microsoft.com/office/word/2010/wordprocessingShape" mc:Ignorable="w14 w15 wp14">
-  <w15:person w15:author="REUVEN YAGEL">
-    <w15:presenceInfo w15:providerId="AD" w15:userId="S-1-5-21-1989392096-1257128356-1516332379-7896"/>
-  </w15:person>
-</w15:people>
-</file>
-
 <file path=word/styles.xml><?xml version="1.0" encoding="utf-8"?>
-<w:styles xmlns:mc="http://schemas.openxmlformats.org/markup-compatibility/2006" xmlns:r="http://schemas.openxmlformats.org/officeDocument/2006/relationships" xmlns:w="http://schemas.openxmlformats.org/wordprocessingml/2006/main" xmlns:w14="http://schemas.microsoft.com/office/word/2010/wordml" xmlns:w15="http://schemas.microsoft.com/office/word/2012/wordml" mc:Ignorable="w14 w15">
+<w:styles xmlns:mc="http://schemas.openxmlformats.org/markup-compatibility/2006" xmlns:r="http://schemas.openxmlformats.org/officeDocument/2006/relationships" xmlns:w="http://schemas.openxmlformats.org/wordprocessingml/2006/main" xmlns:w14="http://schemas.microsoft.com/office/word/2010/wordml" xmlns:w15="http://schemas.microsoft.com/office/word/2012/wordml" xmlns:w16cex="http://schemas.microsoft.com/office/word/2018/wordml/cex" xmlns:w16cid="http://schemas.microsoft.com/office/word/2016/wordml/cid" xmlns:w16="http://schemas.microsoft.com/office/word/2018/wordml" xmlns:w16sdtdh="http://schemas.microsoft.com/office/word/2020/wordml/sdtdatahash" xmlns:w16se="http://schemas.microsoft.com/office/word/2015/wordml/symex" mc:Ignorable="w14 w15 w16se w16cid w16 w16cex w16sdtdh">
   <w:docDefaults>
     <w:rPrDefault>
       <w:rPr>
@@ -4720,7 +4686,7 @@
     </w:rPrDefault>
     <w:pPrDefault/>
   </w:docDefaults>
-  <w:latentStyles w:defLockedState="0" w:defUIPriority="99" w:defSemiHidden="0" w:defUnhideWhenUsed="0" w:defQFormat="0" w:count="371">
+  <w:latentStyles w:defLockedState="0" w:defUIPriority="99" w:defSemiHidden="0" w:defUnhideWhenUsed="0" w:defQFormat="0" w:count="376">
     <w:lsdException w:name="Normal" w:uiPriority="0" w:qFormat="1"/>
     <w:lsdException w:name="heading 1" w:uiPriority="9" w:qFormat="1"/>
     <w:lsdException w:name="heading 2" w:semiHidden="1" w:uiPriority="9" w:unhideWhenUsed="1" w:qFormat="1"/>
@@ -5092,6 +5058,11 @@
     <w:lsdException w:name="List Table 5 Dark Accent 6" w:uiPriority="50"/>
     <w:lsdException w:name="List Table 6 Colorful Accent 6" w:uiPriority="51"/>
     <w:lsdException w:name="List Table 7 Colorful Accent 6" w:uiPriority="52"/>
+    <w:lsdException w:name="Mention" w:semiHidden="1" w:unhideWhenUsed="1"/>
+    <w:lsdException w:name="Smart Hyperlink" w:semiHidden="1" w:unhideWhenUsed="1"/>
+    <w:lsdException w:name="Hashtag" w:semiHidden="1" w:unhideWhenUsed="1"/>
+    <w:lsdException w:name="Unresolved Mention" w:semiHidden="1" w:unhideWhenUsed="1"/>
+    <w:lsdException w:name="Smart Link" w:semiHidden="1" w:unhideWhenUsed="1"/>
   </w:latentStyles>
   <w:style w:type="paragraph" w:default="1" w:styleId="Normal">
     <w:name w:val="Normal"/>
@@ -5399,7 +5370,7 @@
       <w:szCs w:val="22"/>
     </w:rPr>
   </w:style>
-  <w:style w:type="character" w:customStyle="1" w:styleId="UnresolvedMention">
+  <w:style w:type="character" w:styleId="UnresolvedMention">
     <w:name w:val="Unresolved Mention"/>
     <w:basedOn w:val="DefaultParagraphFont"/>
     <w:uiPriority w:val="99"/>
@@ -5680,7 +5651,7 @@
 </file>
 
 <file path=customXml/itemProps1.xml><?xml version="1.0" encoding="utf-8"?>
-<ds:datastoreItem xmlns:ds="http://schemas.openxmlformats.org/officeDocument/2006/customXml" ds:itemID="{D09059F2-8399-4EEA-A2EF-EDAAF9598FBB}">
+<ds:datastoreItem xmlns:ds="http://schemas.openxmlformats.org/officeDocument/2006/customXml" ds:itemID="{19704B01-1215-4149-83E0-14C5BD5B5B0E}">
   <ds:schemaRefs>
     <ds:schemaRef ds:uri="http://schemas.openxmlformats.org/officeDocument/2006/bibliography"/>
   </ds:schemaRefs>

--- a/Documentation/הצעת פרוייקט.docx
+++ b/Documentation/הצעת פרוייקט.docx
@@ -1223,53 +1223,33 @@
     </w:p>
     <w:p>
       <w:pPr>
-        <w:bidi w:val="0"/>
         <w:jc w:val="left"/>
         <w:rPr>
           <w:rFonts w:asciiTheme="minorBidi" w:hAnsiTheme="minorBidi" w:cstheme="minorBidi"/>
           <w:sz w:val="28"/>
           <w:szCs w:val="28"/>
-        </w:rPr>
-      </w:pPr>
-      <w:r>
-        <w:rPr>
-          <w:rFonts w:asciiTheme="minorBidi" w:hAnsiTheme="minorBidi" w:cstheme="minorBidi"/>
-          <w:sz w:val="28"/>
-          <w:szCs w:val="28"/>
-          <w:rtl/>
-        </w:rPr>
-        <w:br w:type="page"/>
-      </w:r>
+          <w:rtl/>
+        </w:rPr>
+      </w:pPr>
     </w:p>
     <w:p>
       <w:pPr>
-        <w:jc w:val="left"/>
-        <w:rPr>
-          <w:rFonts w:asciiTheme="minorBidi" w:hAnsiTheme="minorBidi" w:cstheme="minorBidi"/>
-          <w:sz w:val="28"/>
-          <w:szCs w:val="28"/>
-          <w:rtl/>
-        </w:rPr>
-      </w:pPr>
+        <w:pStyle w:val="IntenseQuote"/>
+        <w:rPr>
+          <w:rFonts w:asciiTheme="minorBidi" w:hAnsiTheme="minorBidi" w:cstheme="minorBidi"/>
+          <w:rtl/>
+        </w:rPr>
+      </w:pPr>
+      <w:r>
+        <w:rPr>
+          <w:rFonts w:asciiTheme="minorBidi" w:hAnsiTheme="minorBidi" w:cstheme="minorBidi"/>
+          <w:rtl/>
+        </w:rPr>
+        <w:t xml:space="preserve">מבוא </w:t>
+      </w:r>
     </w:p>
     <w:p>
       <w:pPr>
-        <w:pStyle w:val="IntenseQuote"/>
-        <w:rPr>
-          <w:rFonts w:asciiTheme="minorBidi" w:hAnsiTheme="minorBidi" w:cstheme="minorBidi"/>
-          <w:rtl/>
-        </w:rPr>
-      </w:pPr>
-      <w:r>
-        <w:rPr>
-          <w:rFonts w:asciiTheme="minorBidi" w:hAnsiTheme="minorBidi" w:cstheme="minorBidi"/>
-          <w:rtl/>
-        </w:rPr>
-        <w:t xml:space="preserve">מבוא </w:t>
-      </w:r>
-    </w:p>
-    <w:p>
-      <w:pPr>
         <w:jc w:val="left"/>
         <w:rPr>
           <w:rFonts w:asciiTheme="minorBidi" w:hAnsiTheme="minorBidi" w:cstheme="minorBidi"/>
@@ -1281,7 +1261,21 @@
           <w:rFonts w:asciiTheme="minorBidi" w:hAnsiTheme="minorBidi" w:cstheme="minorBidi"/>
           <w:rtl/>
         </w:rPr>
-        <w:t xml:space="preserve">מעבדת התעשייה הבטחונית אוספת במשך שנים רבות מסלולי גופים, </w:t>
+        <w:t>מעבדת התעשייה הב</w:t>
+      </w:r>
+      <w:r>
+        <w:rPr>
+          <w:rFonts w:asciiTheme="minorBidi" w:hAnsiTheme="minorBidi" w:cstheme="minorBidi" w:hint="cs"/>
+          <w:rtl/>
+        </w:rPr>
+        <w:t>י</w:t>
+      </w:r>
+      <w:r>
+        <w:rPr>
+          <w:rFonts w:asciiTheme="minorBidi" w:hAnsiTheme="minorBidi" w:cstheme="minorBidi"/>
+          <w:rtl/>
+        </w:rPr>
+        <w:t xml:space="preserve">טחונית אוספת במשך שנים רבות מסלולי גופים, </w:t>
       </w:r>
       <w:r>
         <w:rPr>
@@ -1465,7 +1459,21 @@
           <w:rFonts w:asciiTheme="minorBidi" w:hAnsiTheme="minorBidi" w:cstheme="minorBidi"/>
           <w:rtl/>
         </w:rPr>
-        <w:t>הבעיה מבחינת הנדסת תוכנה</w:t>
+        <w:t>הבעי</w:t>
+      </w:r>
+      <w:r>
+        <w:rPr>
+          <w:rFonts w:asciiTheme="minorBidi" w:hAnsiTheme="minorBidi" w:cstheme="minorBidi" w:hint="cs"/>
+          <w:rtl/>
+        </w:rPr>
+        <w:t>ות</w:t>
+      </w:r>
+      <w:r>
+        <w:rPr>
+          <w:rFonts w:asciiTheme="minorBidi" w:hAnsiTheme="minorBidi" w:cstheme="minorBidi"/>
+          <w:rtl/>
+        </w:rPr>
+        <w:t xml:space="preserve"> מבחינת הנדסת תוכנה</w:t>
       </w:r>
     </w:p>
     <w:p>
@@ -1530,42 +1538,7 @@
           <w:szCs w:val="24"/>
           <w:rtl/>
         </w:rPr>
-        <w:t xml:space="preserve">הקמת ממשק למשתמש </w:t>
-      </w:r>
-      <w:r>
-        <w:rPr>
-          <w:rFonts w:asciiTheme="minorBidi" w:hAnsiTheme="minorBidi" w:cstheme="minorBidi"/>
-          <w:sz w:val="24"/>
-          <w:szCs w:val="24"/>
-          <w:rtl/>
-        </w:rPr>
-        <w:t>–</w:t>
-      </w:r>
-      <w:r>
-        <w:rPr>
-          <w:rFonts w:asciiTheme="minorBidi" w:hAnsiTheme="minorBidi" w:cstheme="minorBidi" w:hint="cs"/>
-          <w:sz w:val="24"/>
-          <w:szCs w:val="24"/>
-          <w:rtl/>
-        </w:rPr>
-        <w:t xml:space="preserve"> האם לבנות ממשק </w:t>
-      </w:r>
-      <w:r>
-        <w:rPr>
-          <w:rFonts w:asciiTheme="minorBidi" w:hAnsiTheme="minorBidi" w:cstheme="minorBidi" w:hint="cs"/>
-          <w:sz w:val="24"/>
-          <w:szCs w:val="24"/>
-        </w:rPr>
-        <w:t>WEB</w:t>
-      </w:r>
-      <w:r>
-        <w:rPr>
-          <w:rFonts w:asciiTheme="minorBidi" w:hAnsiTheme="minorBidi" w:cstheme="minorBidi" w:hint="cs"/>
-          <w:sz w:val="24"/>
-          <w:szCs w:val="24"/>
-          <w:rtl/>
-        </w:rPr>
-        <w:t xml:space="preserve"> או להשאיר את המערכת על בסיס סקריפט?</w:t>
+        <w:t>ממשק הפעלה למערכת.</w:t>
       </w:r>
       <w:r>
         <w:rPr>
@@ -1648,13 +1621,13 @@
         <w:tblLook w:val="04A0" w:firstRow="1" w:lastRow="0" w:firstColumn="1" w:lastColumn="0" w:noHBand="0" w:noVBand="1"/>
       </w:tblPr>
       <w:tblGrid>
-        <w:gridCol w:w="4247"/>
-        <w:gridCol w:w="4248"/>
+        <w:gridCol w:w="3962"/>
+        <w:gridCol w:w="4533"/>
       </w:tblGrid>
       <w:tr>
         <w:tc>
           <w:tcPr>
-            <w:tcW w:w="4247" w:type="dxa"/>
+            <w:tcW w:w="3962" w:type="dxa"/>
           </w:tcPr>
           <w:p>
             <w:pPr>
@@ -1673,7 +1646,7 @@
         </w:tc>
         <w:tc>
           <w:tcPr>
-            <w:tcW w:w="4248" w:type="dxa"/>
+            <w:tcW w:w="4533" w:type="dxa"/>
           </w:tcPr>
           <w:p>
             <w:pPr>
@@ -1694,7 +1667,7 @@
       <w:tr>
         <w:tc>
           <w:tcPr>
-            <w:tcW w:w="4247" w:type="dxa"/>
+            <w:tcW w:w="3962" w:type="dxa"/>
           </w:tcPr>
           <w:p>
             <w:pPr>
@@ -1714,7 +1687,7 @@
         </w:tc>
         <w:tc>
           <w:tcPr>
-            <w:tcW w:w="4248" w:type="dxa"/>
+            <w:tcW w:w="4533" w:type="dxa"/>
           </w:tcPr>
           <w:p>
             <w:pPr>
@@ -1736,7 +1709,7 @@
       <w:tr>
         <w:tc>
           <w:tcPr>
-            <w:tcW w:w="4247" w:type="dxa"/>
+            <w:tcW w:w="3962" w:type="dxa"/>
           </w:tcPr>
           <w:p>
             <w:pPr>
@@ -1756,7 +1729,7 @@
         </w:tc>
         <w:tc>
           <w:tcPr>
-            <w:tcW w:w="4248" w:type="dxa"/>
+            <w:tcW w:w="4533" w:type="dxa"/>
           </w:tcPr>
           <w:p>
             <w:pPr>
@@ -1778,7 +1751,7 @@
       <w:tr>
         <w:tc>
           <w:tcPr>
-            <w:tcW w:w="4247" w:type="dxa"/>
+            <w:tcW w:w="3962" w:type="dxa"/>
           </w:tcPr>
           <w:p>
             <w:pPr>
@@ -1792,13 +1765,13 @@
                 <w:rFonts w:hint="cs"/>
                 <w:rtl/>
               </w:rPr>
-              <w:t>דרישות מערכת</w:t>
+              <w:t>מערכת הזנת נתונים</w:t>
             </w:r>
           </w:p>
         </w:tc>
         <w:tc>
           <w:tcPr>
-            <w:tcW w:w="4248" w:type="dxa"/>
+            <w:tcW w:w="4533" w:type="dxa"/>
           </w:tcPr>
           <w:p>
             <w:pPr>
@@ -1812,7 +1785,206 @@
                 <w:rFonts w:hint="cs"/>
                 <w:rtl/>
               </w:rPr>
-              <w:t>אין כעת, שלב מוקדם מדי</w:t>
+              <w:t>צריכה להיות זמינה בכל עת פעילות המערכת,</w:t>
+            </w:r>
+            <w:r>
+              <w:rPr>
+                <w:rtl/>
+              </w:rPr>
+              <w:br/>
+            </w:r>
+            <w:r>
+              <w:rPr>
+                <w:rFonts w:hint="cs"/>
+                <w:rtl/>
+              </w:rPr>
+              <w:t xml:space="preserve">ותאפשר להכניס נתונים לתוך </w:t>
+            </w:r>
+            <w:r>
+              <w:rPr>
+                <w:rFonts w:hint="cs"/>
+                <w:rtl/>
+              </w:rPr>
+              <w:t>המסד בזמן אמת</w:t>
+            </w:r>
+          </w:p>
+        </w:tc>
+      </w:tr>
+      <w:tr>
+        <w:tc>
+          <w:tcPr>
+            <w:tcW w:w="3962" w:type="dxa"/>
+          </w:tcPr>
+          <w:p>
+            <w:pPr>
+              <w:jc w:val="left"/>
+              <w:rPr>
+                <w:rtl/>
+              </w:rPr>
+            </w:pPr>
+            <w:r>
+              <w:rPr>
+                <w:rFonts w:hint="cs"/>
+                <w:rtl/>
+              </w:rPr>
+              <w:t>למידת מכונה</w:t>
+            </w:r>
+          </w:p>
+        </w:tc>
+        <w:tc>
+          <w:tcPr>
+            <w:tcW w:w="4533" w:type="dxa"/>
+          </w:tcPr>
+          <w:p>
+            <w:pPr>
+              <w:jc w:val="left"/>
+              <w:rPr>
+                <w:rtl/>
+              </w:rPr>
+            </w:pPr>
+            <w:r>
+              <w:rPr>
+                <w:rFonts w:hint="cs"/>
+                <w:rtl/>
+              </w:rPr>
+              <w:t>המערכת צריכה לאפשר למידה של מסלול חדש מול מסלולים קיימים ע"מ לחזות שינויים אפשריים</w:t>
+            </w:r>
+          </w:p>
+        </w:tc>
+      </w:tr>
+      <w:tr>
+        <w:tc>
+          <w:tcPr>
+            <w:tcW w:w="3962" w:type="dxa"/>
+          </w:tcPr>
+          <w:p>
+            <w:pPr>
+              <w:jc w:val="left"/>
+              <w:rPr>
+                <w:rtl/>
+              </w:rPr>
+            </w:pPr>
+            <w:r>
+              <w:rPr>
+                <w:rFonts w:hint="cs"/>
+                <w:rtl/>
+              </w:rPr>
+              <w:t>השוואת ביצועים</w:t>
+            </w:r>
+          </w:p>
+        </w:tc>
+        <w:tc>
+          <w:tcPr>
+            <w:tcW w:w="4533" w:type="dxa"/>
+          </w:tcPr>
+          <w:p>
+            <w:pPr>
+              <w:jc w:val="left"/>
+              <w:rPr>
+                <w:rtl/>
+              </w:rPr>
+            </w:pPr>
+            <w:r>
+              <w:rPr>
+                <w:rFonts w:hint="cs"/>
+                <w:rtl/>
+              </w:rPr>
+              <w:t>רצוי שהמערכת תכלול מס' אלגוריתמים להשוואת הביצועים של מסלולי טיסה שונים.</w:t>
+            </w:r>
+          </w:p>
+        </w:tc>
+      </w:tr>
+      <w:tr>
+        <w:tc>
+          <w:tcPr>
+            <w:tcW w:w="3962" w:type="dxa"/>
+          </w:tcPr>
+          <w:p>
+            <w:pPr>
+              <w:jc w:val="left"/>
+              <w:rPr>
+                <w:rFonts w:hint="cs"/>
+                <w:rtl/>
+              </w:rPr>
+            </w:pPr>
+            <w:r>
+              <w:rPr>
+                <w:rFonts w:hint="cs"/>
+                <w:rtl/>
+              </w:rPr>
+              <w:t>מערכת</w:t>
+            </w:r>
+            <w:r>
+              <w:rPr>
+                <w:rFonts w:hint="cs"/>
+                <w:rtl/>
+              </w:rPr>
+              <w:t xml:space="preserve"> הפעלה</w:t>
+            </w:r>
+          </w:p>
+        </w:tc>
+        <w:tc>
+          <w:tcPr>
+            <w:tcW w:w="4533" w:type="dxa"/>
+          </w:tcPr>
+          <w:p>
+            <w:pPr>
+              <w:jc w:val="left"/>
+              <w:rPr>
+                <w:rFonts w:hint="cs"/>
+                <w:rtl/>
+              </w:rPr>
+            </w:pPr>
+            <w:r>
+              <w:rPr>
+                <w:rFonts w:hint="cs"/>
+                <w:rtl/>
+              </w:rPr>
+              <w:t>לא הוחלט עדיין</w:t>
+            </w:r>
+          </w:p>
+        </w:tc>
+      </w:tr>
+      <w:tr>
+        <w:tc>
+          <w:tcPr>
+            <w:tcW w:w="3962" w:type="dxa"/>
+          </w:tcPr>
+          <w:p>
+            <w:pPr>
+              <w:jc w:val="left"/>
+              <w:rPr>
+                <w:rFonts w:hint="cs"/>
+                <w:rtl/>
+              </w:rPr>
+            </w:pPr>
+            <w:r>
+              <w:rPr>
+                <w:rFonts w:hint="cs"/>
+                <w:rtl/>
+              </w:rPr>
+              <w:t>דרישות חומרה</w:t>
+            </w:r>
+          </w:p>
+        </w:tc>
+        <w:tc>
+          <w:tcPr>
+            <w:tcW w:w="4533" w:type="dxa"/>
+          </w:tcPr>
+          <w:p>
+            <w:pPr>
+              <w:jc w:val="left"/>
+              <w:rPr>
+                <w:rFonts w:hint="cs"/>
+                <w:rtl/>
+              </w:rPr>
+            </w:pPr>
+            <w:r>
+              <w:rPr>
+                <w:rFonts w:hint="cs"/>
+                <w:rtl/>
+              </w:rPr>
+              <w:t>לא הוחלט עדיין</w:t>
             </w:r>
           </w:p>
         </w:tc>
@@ -1873,7 +2045,7 @@
           <w:rtl/>
         </w:rPr>
         <w:drawing>
-          <wp:inline distT="0" distB="0" distL="0" distR="0" wp14:anchorId="552E6721" wp14:editId="14CD7AAF">
+          <wp:inline distT="0" distB="0" distL="0" distR="0" wp14:anchorId="51B4AFDE" wp14:editId="1BCBCB6A">
             <wp:extent cx="5400675" cy="3677920"/>
             <wp:effectExtent l="0" t="0" r="9525" b="0"/>
             <wp:docPr id="4" name="Picture 4" descr="Diagram&#10;&#10;Description automatically generated"/>
@@ -1911,7 +2083,6 @@
     </w:p>
     <w:p>
       <w:pPr>
-        <w:pStyle w:val="Heading2"/>
         <w:rPr>
           <w:rtl/>
         </w:rPr>
@@ -1933,35 +2104,27 @@
     </w:p>
     <w:p>
       <w:pPr>
-        <w:rPr>
-          <w:rtl/>
-        </w:rPr>
-      </w:pPr>
+        <w:pStyle w:val="IntenseQuote"/>
+        <w:rPr>
+          <w:rFonts w:asciiTheme="minorBidi" w:hAnsiTheme="minorBidi" w:cstheme="minorBidi"/>
+          <w:rtl/>
+        </w:rPr>
+      </w:pPr>
+      <w:r>
+        <w:rPr>
+          <w:rFonts w:asciiTheme="minorBidi" w:hAnsiTheme="minorBidi" w:cstheme="minorBidi"/>
+          <w:rtl/>
+        </w:rPr>
+        <w:t>על הלקוח</w:t>
+      </w:r>
     </w:p>
     <w:p>
       <w:pPr>
-        <w:pStyle w:val="IntenseQuote"/>
-        <w:rPr>
-          <w:rFonts w:asciiTheme="minorBidi" w:hAnsiTheme="minorBidi" w:cstheme="minorBidi"/>
-          <w:rtl/>
-        </w:rPr>
-      </w:pPr>
-      <w:r>
-        <w:rPr>
-          <w:rFonts w:asciiTheme="minorBidi" w:hAnsiTheme="minorBidi" w:cstheme="minorBidi"/>
-          <w:rtl/>
-        </w:rPr>
-        <w:lastRenderedPageBreak/>
-        <w:t>על הלקוח</w:t>
-      </w:r>
-    </w:p>
-    <w:p>
-      <w:pPr>
         <w:jc w:val="left"/>
         <w:rPr>
           <w:rFonts w:asciiTheme="minorBidi" w:hAnsiTheme="minorBidi" w:cstheme="minorBidi"/>
-          <w:sz w:val="24"/>
-          <w:szCs w:val="24"/>
+          <w:sz w:val="44"/>
+          <w:szCs w:val="44"/>
         </w:rPr>
       </w:pPr>
       <w:r>
@@ -2023,32 +2186,6 @@
     </w:p>
     <w:p>
       <w:pPr>
-        <w:rPr>
-          <w:rFonts w:asciiTheme="minorBidi" w:hAnsiTheme="minorBidi" w:cstheme="minorBidi"/>
-        </w:rPr>
-      </w:pPr>
-    </w:p>
-    <w:p>
-      <w:pPr>
-        <w:rPr>
-          <w:rFonts w:asciiTheme="minorBidi" w:hAnsiTheme="minorBidi" w:cstheme="minorBidi"/>
-          <w:rtl/>
-        </w:rPr>
-      </w:pPr>
-    </w:p>
-    <w:p>
-      <w:pPr>
-        <w:bidi w:val="0"/>
-        <w:jc w:val="left"/>
-        <w:rPr>
-          <w:rFonts w:asciiTheme="minorBidi" w:hAnsiTheme="minorBidi" w:cstheme="minorBidi"/>
-          <w:sz w:val="44"/>
-          <w:szCs w:val="44"/>
-        </w:rPr>
-      </w:pPr>
-    </w:p>
-    <w:p>
-      <w:pPr>
         <w:pStyle w:val="IntenseQuote"/>
         <w:rPr>
           <w:rFonts w:asciiTheme="minorBidi" w:hAnsiTheme="minorBidi" w:cstheme="minorBidi"/>
@@ -2060,6 +2197,7 @@
           <w:rFonts w:asciiTheme="minorBidi" w:hAnsiTheme="minorBidi" w:cstheme="minorBidi"/>
           <w:rtl/>
         </w:rPr>
+        <w:lastRenderedPageBreak/>
         <w:t>נספחים</w:t>
       </w:r>
     </w:p>
@@ -2674,9 +2812,894 @@
         </w:rPr>
       </w:pPr>
     </w:p>
+    <w:p>
+      <w:pPr>
+        <w:pStyle w:val="Heading2"/>
+        <w:jc w:val="left"/>
+        <w:rPr>
+          <w:rFonts w:asciiTheme="minorBidi" w:hAnsiTheme="minorBidi" w:cstheme="minorBidi"/>
+          <w:b/>
+          <w:bCs/>
+          <w:sz w:val="22"/>
+          <w:szCs w:val="22"/>
+          <w:u w:val="single"/>
+        </w:rPr>
+      </w:pPr>
+      <w:r>
+        <w:rPr>
+          <w:rFonts w:asciiTheme="minorBidi" w:hAnsiTheme="minorBidi" w:cstheme="minorBidi"/>
+          <w:b/>
+          <w:bCs/>
+          <w:u w:val="single"/>
+          <w:rtl/>
+        </w:rPr>
+        <w:t>סקר שוק</w:t>
+      </w:r>
+    </w:p>
+    <w:p>
+      <w:pPr>
+        <w:jc w:val="both"/>
+        <w:rPr>
+          <w:rFonts w:asciiTheme="minorBidi" w:hAnsiTheme="minorBidi" w:cstheme="minorBidi"/>
+          <w:sz w:val="28"/>
+          <w:szCs w:val="28"/>
+          <w:rtl/>
+        </w:rPr>
+      </w:pPr>
+      <w:r>
+        <w:rPr>
+          <w:rFonts w:asciiTheme="minorBidi" w:hAnsiTheme="minorBidi" w:cstheme="minorBidi"/>
+          <w:sz w:val="28"/>
+          <w:szCs w:val="28"/>
+          <w:rtl/>
+        </w:rPr>
+        <w:t>בדיקת מערכות לאגירת מסלולים במערכות אחרות, לדוג' מערכות רכבים אוטונומיות, מטוסים וכו'.</w:t>
+      </w:r>
+    </w:p>
+    <w:p>
+      <w:pPr>
+        <w:rPr>
+          <w:rFonts w:asciiTheme="minorBidi" w:hAnsiTheme="minorBidi" w:cstheme="minorBidi"/>
+          <w:sz w:val="28"/>
+          <w:szCs w:val="28"/>
+          <w:u w:val="single"/>
+          <w:rtl/>
+        </w:rPr>
+      </w:pPr>
+      <w:r>
+        <w:rPr>
+          <w:rFonts w:asciiTheme="minorBidi" w:hAnsiTheme="minorBidi" w:cstheme="minorBidi"/>
+          <w:sz w:val="28"/>
+          <w:szCs w:val="28"/>
+          <w:u w:val="single"/>
+          <w:rtl/>
+        </w:rPr>
+        <w:t>בדיקת סוגי מ</w:t>
+      </w:r>
+      <w:r>
+        <w:rPr>
+          <w:rFonts w:asciiTheme="minorBidi" w:hAnsiTheme="minorBidi" w:cstheme="minorBidi" w:hint="cs"/>
+          <w:sz w:val="28"/>
+          <w:szCs w:val="28"/>
+          <w:u w:val="single"/>
+          <w:rtl/>
+        </w:rPr>
+        <w:t>סדי</w:t>
+      </w:r>
+      <w:r>
+        <w:rPr>
+          <w:rFonts w:asciiTheme="minorBidi" w:hAnsiTheme="minorBidi" w:cstheme="minorBidi"/>
+          <w:sz w:val="28"/>
+          <w:szCs w:val="28"/>
+          <w:u w:val="single"/>
+          <w:rtl/>
+        </w:rPr>
+        <w:t xml:space="preserve"> הנתונים השונים</w:t>
+      </w:r>
+    </w:p>
+    <w:p>
+      <w:pPr>
+        <w:jc w:val="left"/>
+        <w:rPr>
+          <w:rFonts w:asciiTheme="minorBidi" w:hAnsiTheme="minorBidi" w:cstheme="minorBidi"/>
+          <w:sz w:val="28"/>
+          <w:szCs w:val="28"/>
+        </w:rPr>
+      </w:pPr>
+      <w:r>
+        <w:rPr>
+          <w:rFonts w:asciiTheme="minorBidi" w:hAnsiTheme="minorBidi" w:cstheme="minorBidi" w:hint="cs"/>
+          <w:sz w:val="28"/>
+          <w:szCs w:val="28"/>
+          <w:rtl/>
+        </w:rPr>
+        <w:t xml:space="preserve">לאחר התייעצות עם המנחה הוסכם </w:t>
+      </w:r>
+      <w:r>
+        <w:rPr>
+          <w:rFonts w:asciiTheme="minorBidi" w:hAnsiTheme="minorBidi" w:cstheme="minorBidi"/>
+          <w:sz w:val="28"/>
+          <w:szCs w:val="28"/>
+          <w:rtl/>
+        </w:rPr>
+        <w:t xml:space="preserve">כי שנינו מעדיף לעבוד עם מסד נתונים לא-יחסי, כלומר מסוג </w:t>
+      </w:r>
+      <w:r>
+        <w:rPr>
+          <w:rFonts w:asciiTheme="minorBidi" w:hAnsiTheme="minorBidi" w:cstheme="minorBidi"/>
+          <w:sz w:val="28"/>
+          <w:szCs w:val="28"/>
+        </w:rPr>
+        <w:t>NoSQL</w:t>
+      </w:r>
+      <w:r>
+        <w:rPr>
+          <w:rFonts w:asciiTheme="minorBidi" w:hAnsiTheme="minorBidi" w:cstheme="minorBidi"/>
+          <w:sz w:val="28"/>
+          <w:szCs w:val="28"/>
+          <w:rtl/>
+        </w:rPr>
+        <w:t>.</w:t>
+      </w:r>
+      <w:r>
+        <w:rPr>
+          <w:rFonts w:asciiTheme="minorBidi" w:hAnsiTheme="minorBidi" w:cstheme="minorBidi" w:hint="cs"/>
+          <w:sz w:val="28"/>
+          <w:szCs w:val="28"/>
+          <w:rtl/>
+        </w:rPr>
+        <w:t xml:space="preserve"> </w:t>
+      </w:r>
+      <w:r>
+        <w:rPr>
+          <w:rFonts w:asciiTheme="minorBidi" w:hAnsiTheme="minorBidi" w:cstheme="minorBidi"/>
+          <w:sz w:val="28"/>
+          <w:szCs w:val="28"/>
+          <w:rtl/>
+        </w:rPr>
+        <w:t xml:space="preserve">הבסיסים אותם אני בודק למען הפרוייקט הם </w:t>
+      </w:r>
+      <w:r>
+        <w:rPr>
+          <w:rFonts w:asciiTheme="minorBidi" w:hAnsiTheme="minorBidi" w:cstheme="minorBidi"/>
+          <w:sz w:val="28"/>
+          <w:szCs w:val="28"/>
+        </w:rPr>
+        <w:t>MongoDB</w:t>
+      </w:r>
+      <w:r>
+        <w:rPr>
+          <w:rFonts w:asciiTheme="minorBidi" w:hAnsiTheme="minorBidi" w:cstheme="minorBidi"/>
+          <w:sz w:val="28"/>
+          <w:szCs w:val="28"/>
+          <w:rtl/>
+        </w:rPr>
+        <w:t xml:space="preserve">, </w:t>
+      </w:r>
+      <w:r>
+        <w:rPr>
+          <w:rFonts w:asciiTheme="minorBidi" w:hAnsiTheme="minorBidi" w:cstheme="minorBidi"/>
+          <w:sz w:val="28"/>
+          <w:szCs w:val="28"/>
+        </w:rPr>
+        <w:t>Cassandra</w:t>
+      </w:r>
+      <w:r>
+        <w:rPr>
+          <w:rFonts w:asciiTheme="minorBidi" w:hAnsiTheme="minorBidi" w:cstheme="minorBidi"/>
+          <w:sz w:val="28"/>
+          <w:szCs w:val="28"/>
+          <w:rtl/>
+        </w:rPr>
+        <w:t xml:space="preserve"> ו-</w:t>
+      </w:r>
+      <w:r>
+        <w:rPr>
+          <w:rFonts w:asciiTheme="minorBidi" w:hAnsiTheme="minorBidi" w:cstheme="minorBidi"/>
+          <w:sz w:val="28"/>
+          <w:szCs w:val="28"/>
+        </w:rPr>
+        <w:t>HBase</w:t>
+      </w:r>
+      <w:r>
+        <w:rPr>
+          <w:rFonts w:asciiTheme="minorBidi" w:hAnsiTheme="minorBidi" w:cstheme="minorBidi"/>
+          <w:sz w:val="28"/>
+          <w:szCs w:val="28"/>
+          <w:rtl/>
+        </w:rPr>
+        <w:t>.</w:t>
+      </w:r>
+    </w:p>
+    <w:p>
+      <w:pPr>
+        <w:jc w:val="left"/>
+        <w:rPr>
+          <w:rFonts w:asciiTheme="minorBidi" w:hAnsiTheme="minorBidi" w:cstheme="minorBidi"/>
+          <w:sz w:val="28"/>
+          <w:szCs w:val="28"/>
+          <w:rtl/>
+        </w:rPr>
+      </w:pPr>
+      <w:r>
+        <w:rPr>
+          <w:rFonts w:asciiTheme="minorBidi" w:hAnsiTheme="minorBidi" w:cstheme="minorBidi"/>
+          <w:b/>
+          <w:bCs/>
+          <w:sz w:val="28"/>
+          <w:szCs w:val="28"/>
+        </w:rPr>
+        <w:t>Cassandra</w:t>
+      </w:r>
+      <w:r>
+        <w:rPr>
+          <w:rFonts w:asciiTheme="minorBidi" w:hAnsiTheme="minorBidi" w:cstheme="minorBidi"/>
+          <w:b/>
+          <w:bCs/>
+          <w:sz w:val="28"/>
+          <w:szCs w:val="28"/>
+          <w:rtl/>
+        </w:rPr>
+        <w:t>:</w:t>
+      </w:r>
+      <w:r>
+        <w:rPr>
+          <w:rFonts w:asciiTheme="minorBidi" w:hAnsiTheme="minorBidi" w:cstheme="minorBidi"/>
+          <w:b/>
+          <w:bCs/>
+          <w:sz w:val="28"/>
+          <w:szCs w:val="28"/>
+          <w:rtl/>
+        </w:rPr>
+        <w:br/>
+      </w:r>
+      <w:r>
+        <w:rPr>
+          <w:rFonts w:asciiTheme="minorBidi" w:hAnsiTheme="minorBidi" w:cstheme="minorBidi"/>
+          <w:sz w:val="28"/>
+          <w:szCs w:val="28"/>
+          <w:rtl/>
+        </w:rPr>
+        <w:t>בסיס נתונים מבוזר הכתוב בשפת ג'אווה, מיועד לטיפול בכמות נתונים גדולה העולה על מאות טרה-בייטים.</w:t>
+      </w:r>
+      <w:r>
+        <w:rPr>
+          <w:rFonts w:asciiTheme="minorBidi" w:hAnsiTheme="minorBidi" w:cstheme="minorBidi"/>
+          <w:sz w:val="28"/>
+          <w:szCs w:val="28"/>
+          <w:rtl/>
+        </w:rPr>
+        <w:br/>
+        <w:t xml:space="preserve">הבסיס אינו משתמש במערכת </w:t>
+      </w:r>
+      <w:r>
+        <w:rPr>
+          <w:rFonts w:asciiTheme="minorBidi" w:hAnsiTheme="minorBidi" w:cstheme="minorBidi"/>
+          <w:sz w:val="28"/>
+          <w:szCs w:val="28"/>
+        </w:rPr>
+        <w:t>Master-Slave</w:t>
+      </w:r>
+      <w:r>
+        <w:rPr>
+          <w:rFonts w:asciiTheme="minorBidi" w:hAnsiTheme="minorBidi" w:cstheme="minorBidi"/>
+          <w:sz w:val="28"/>
+          <w:szCs w:val="28"/>
+          <w:rtl/>
+        </w:rPr>
+        <w:t xml:space="preserve"> אלא כל מחשב בצומת יוכל הפנות לכל צומת אחר. בנוסף, כל צומת מכיל שכפולים של מס' צמתים אחרים. </w:t>
+      </w:r>
+      <w:r>
+        <w:rPr>
+          <w:rFonts w:asciiTheme="minorBidi" w:hAnsiTheme="minorBidi" w:cstheme="minorBidi"/>
+          <w:sz w:val="28"/>
+          <w:szCs w:val="28"/>
+          <w:rtl/>
+        </w:rPr>
+        <w:lastRenderedPageBreak/>
+        <w:t xml:space="preserve">המסד מבוסס שיטת "אחסון עמודה רחבה", כלומר משתמש בטבלאות עם שורות ועמודות, אך בניגוד מסדי </w:t>
+      </w:r>
+      <w:r>
+        <w:rPr>
+          <w:rFonts w:asciiTheme="minorBidi" w:hAnsiTheme="minorBidi" w:cstheme="minorBidi"/>
+          <w:sz w:val="28"/>
+          <w:szCs w:val="28"/>
+        </w:rPr>
+        <w:t>SQL</w:t>
+      </w:r>
+      <w:r>
+        <w:rPr>
+          <w:rFonts w:asciiTheme="minorBidi" w:hAnsiTheme="minorBidi" w:cstheme="minorBidi"/>
+          <w:sz w:val="28"/>
+          <w:szCs w:val="28"/>
+          <w:rtl/>
+        </w:rPr>
+        <w:t xml:space="preserve"> מאפשר ששמות ופורמטי העמודות ישתנו משורה לשורה. </w:t>
+      </w:r>
+      <w:r>
+        <w:rPr>
+          <w:rFonts w:asciiTheme="minorBidi" w:hAnsiTheme="minorBidi" w:cstheme="minorBidi"/>
+          <w:sz w:val="28"/>
+          <w:szCs w:val="28"/>
+          <w:rtl/>
+        </w:rPr>
+        <w:br/>
+      </w:r>
+      <w:r>
+        <w:rPr>
+          <w:rFonts w:asciiTheme="minorBidi" w:hAnsiTheme="minorBidi" w:cstheme="minorBidi"/>
+          <w:i/>
+          <w:iCs/>
+          <w:sz w:val="28"/>
+          <w:szCs w:val="28"/>
+          <w:rtl/>
+        </w:rPr>
+        <w:t>חסרונות</w:t>
+      </w:r>
+      <w:r>
+        <w:rPr>
+          <w:rFonts w:asciiTheme="minorBidi" w:hAnsiTheme="minorBidi" w:cstheme="minorBidi"/>
+          <w:sz w:val="28"/>
+          <w:szCs w:val="28"/>
+          <w:rtl/>
+        </w:rPr>
+        <w:t xml:space="preserve"> הבסיס כוללים חוסר עקביות בעת שחזור מידע לצומת שנפלה, זמן קריאה ארוך מהשרת במידה והמפתח אינו ידוע למשתמש (לדוג' חיפוש של דוגמא ספציפית), וחוסר של תיעוד רשמי מאת הארגון המפתח, קרן </w:t>
+      </w:r>
+      <w:r>
+        <w:rPr>
+          <w:rFonts w:asciiTheme="minorBidi" w:hAnsiTheme="minorBidi" w:cstheme="minorBidi"/>
+          <w:sz w:val="28"/>
+          <w:szCs w:val="28"/>
+        </w:rPr>
+        <w:t>Apache</w:t>
+      </w:r>
+      <w:r>
+        <w:rPr>
+          <w:rFonts w:asciiTheme="minorBidi" w:hAnsiTheme="minorBidi" w:cstheme="minorBidi"/>
+          <w:sz w:val="28"/>
+          <w:szCs w:val="28"/>
+          <w:rtl/>
+        </w:rPr>
+        <w:t>. שימושים ראשיים למסד כוללים תוכנות מסרים מיידים, מסחר אלקטרוני ועיבוד מידע מחיישנים בזמן אמת.</w:t>
+      </w:r>
+    </w:p>
+    <w:p>
+      <w:pPr>
+        <w:jc w:val="left"/>
+        <w:rPr>
+          <w:rFonts w:asciiTheme="minorBidi" w:hAnsiTheme="minorBidi" w:cstheme="minorBidi"/>
+          <w:sz w:val="28"/>
+          <w:szCs w:val="28"/>
+          <w:rtl/>
+        </w:rPr>
+      </w:pPr>
+      <w:r>
+        <w:rPr>
+          <w:rFonts w:asciiTheme="minorBidi" w:hAnsiTheme="minorBidi" w:cstheme="minorBidi"/>
+          <w:b/>
+          <w:bCs/>
+          <w:sz w:val="28"/>
+          <w:szCs w:val="28"/>
+        </w:rPr>
+        <w:t>HBase</w:t>
+      </w:r>
+      <w:r>
+        <w:rPr>
+          <w:rFonts w:asciiTheme="minorBidi" w:hAnsiTheme="minorBidi" w:cstheme="minorBidi"/>
+          <w:b/>
+          <w:bCs/>
+          <w:sz w:val="28"/>
+          <w:szCs w:val="28"/>
+          <w:rtl/>
+        </w:rPr>
+        <w:br/>
+      </w:r>
+      <w:r>
+        <w:rPr>
+          <w:rFonts w:asciiTheme="minorBidi" w:hAnsiTheme="minorBidi" w:cstheme="minorBidi"/>
+          <w:sz w:val="28"/>
+          <w:szCs w:val="28"/>
+          <w:rtl/>
+        </w:rPr>
+        <w:t xml:space="preserve">בסיס נתונים הכתוב גם הוא בשפת ג'אווה, מבוסס על מערכת </w:t>
+      </w:r>
+      <w:r>
+        <w:rPr>
+          <w:rFonts w:asciiTheme="minorBidi" w:hAnsiTheme="minorBidi" w:cstheme="minorBidi"/>
+          <w:sz w:val="28"/>
+          <w:szCs w:val="28"/>
+        </w:rPr>
+        <w:t>Bigtable</w:t>
+      </w:r>
+      <w:r>
+        <w:rPr>
+          <w:rFonts w:asciiTheme="minorBidi" w:hAnsiTheme="minorBidi" w:cstheme="minorBidi"/>
+          <w:sz w:val="28"/>
+          <w:szCs w:val="28"/>
+          <w:rtl/>
+        </w:rPr>
+        <w:t xml:space="preserve"> של חברת גוגל, ומשתמש במספר תכונות שלו לרבות ביצוע פעולות על-גבי הזכרון בזמן אמת (לעומת גישה למידע הנמצא על גבי מחשבים רבים, פעולה הלוקחת הרבה יותר זמן), כיווץ מידע במוסד ושימוש במבני נתונים מבוססי </w:t>
+      </w:r>
+      <w:r>
+        <w:rPr>
+          <w:rFonts w:asciiTheme="minorBidi" w:hAnsiTheme="minorBidi" w:cstheme="minorBidi"/>
+          <w:sz w:val="28"/>
+          <w:szCs w:val="28"/>
+        </w:rPr>
+        <w:t>Bloom Filter</w:t>
+      </w:r>
+      <w:r>
+        <w:rPr>
+          <w:rFonts w:asciiTheme="minorBidi" w:hAnsiTheme="minorBidi" w:cstheme="minorBidi"/>
+          <w:sz w:val="28"/>
+          <w:szCs w:val="28"/>
+          <w:rtl/>
+        </w:rPr>
+        <w:t>, אשר יכולים לקצר את זמן ההמתנה למשאבים מהדיסקים באופן משמעותי. בדומה ל-</w:t>
+      </w:r>
+      <w:r>
+        <w:rPr>
+          <w:rFonts w:asciiTheme="minorBidi" w:hAnsiTheme="minorBidi" w:cstheme="minorBidi"/>
+          <w:sz w:val="28"/>
+          <w:szCs w:val="28"/>
+        </w:rPr>
+        <w:t>Cassandra</w:t>
+      </w:r>
+      <w:r>
+        <w:rPr>
+          <w:rFonts w:asciiTheme="minorBidi" w:hAnsiTheme="minorBidi" w:cstheme="minorBidi"/>
+          <w:sz w:val="28"/>
+          <w:szCs w:val="28"/>
+          <w:rtl/>
+        </w:rPr>
+        <w:t xml:space="preserve">, גם  </w:t>
+      </w:r>
+      <w:r>
+        <w:rPr>
+          <w:rFonts w:asciiTheme="minorBidi" w:hAnsiTheme="minorBidi" w:cstheme="minorBidi"/>
+          <w:sz w:val="28"/>
+          <w:szCs w:val="28"/>
+        </w:rPr>
+        <w:t>HBase</w:t>
+      </w:r>
+      <w:r>
+        <w:rPr>
+          <w:rFonts w:asciiTheme="minorBidi" w:hAnsiTheme="minorBidi" w:cstheme="minorBidi"/>
+          <w:sz w:val="28"/>
+          <w:szCs w:val="28"/>
+          <w:rtl/>
+        </w:rPr>
+        <w:t xml:space="preserve"> מבוסס שיטת "אחסון עמודה רחבה". אחת מחוזקות המסד היא השימוש המובנה שלו ב-</w:t>
+      </w:r>
+      <w:r>
+        <w:rPr>
+          <w:rFonts w:asciiTheme="minorBidi" w:hAnsiTheme="minorBidi" w:cstheme="minorBidi"/>
+          <w:sz w:val="28"/>
+          <w:szCs w:val="28"/>
+        </w:rPr>
+        <w:t>HDFS</w:t>
+      </w:r>
+      <w:r>
+        <w:rPr>
+          <w:rFonts w:asciiTheme="minorBidi" w:hAnsiTheme="minorBidi" w:cstheme="minorBidi"/>
+          <w:sz w:val="28"/>
+          <w:szCs w:val="28"/>
+          <w:rtl/>
+        </w:rPr>
+        <w:t xml:space="preserve">, מערכת הקבצים המבוזרת של </w:t>
+      </w:r>
+      <w:r>
+        <w:rPr>
+          <w:rFonts w:asciiTheme="minorBidi" w:hAnsiTheme="minorBidi" w:cstheme="minorBidi"/>
+          <w:sz w:val="28"/>
+          <w:szCs w:val="28"/>
+        </w:rPr>
+        <w:t>Hadoop</w:t>
+      </w:r>
+      <w:r>
+        <w:rPr>
+          <w:rFonts w:asciiTheme="minorBidi" w:hAnsiTheme="minorBidi" w:cstheme="minorBidi"/>
+          <w:sz w:val="28"/>
+          <w:szCs w:val="28"/>
+          <w:rtl/>
+        </w:rPr>
+        <w:t xml:space="preserve">. המסד משתמש במערכת הקבצים </w:t>
+      </w:r>
+      <w:r>
+        <w:rPr>
+          <w:rFonts w:asciiTheme="minorBidi" w:hAnsiTheme="minorBidi" w:cstheme="minorBidi"/>
+          <w:sz w:val="28"/>
+          <w:szCs w:val="28"/>
+        </w:rPr>
+        <w:t>HDFS</w:t>
+      </w:r>
+      <w:r>
+        <w:rPr>
+          <w:rFonts w:asciiTheme="minorBidi" w:hAnsiTheme="minorBidi" w:cstheme="minorBidi"/>
+          <w:sz w:val="28"/>
+          <w:szCs w:val="28"/>
+          <w:rtl/>
+        </w:rPr>
+        <w:t xml:space="preserve"> של </w:t>
+      </w:r>
+      <w:r>
+        <w:rPr>
+          <w:rFonts w:asciiTheme="minorBidi" w:hAnsiTheme="minorBidi" w:cstheme="minorBidi"/>
+          <w:sz w:val="28"/>
+          <w:szCs w:val="28"/>
+        </w:rPr>
+        <w:t>Hadoop</w:t>
+      </w:r>
+      <w:r>
+        <w:rPr>
+          <w:rFonts w:asciiTheme="minorBidi" w:hAnsiTheme="minorBidi" w:cstheme="minorBidi"/>
+          <w:sz w:val="28"/>
+          <w:szCs w:val="28"/>
+          <w:rtl/>
+        </w:rPr>
+        <w:t xml:space="preserve">, כך שאין צורך להשתמש במערכת </w:t>
+      </w:r>
+      <w:r>
+        <w:rPr>
+          <w:rFonts w:asciiTheme="minorBidi" w:hAnsiTheme="minorBidi" w:cstheme="minorBidi"/>
+          <w:sz w:val="28"/>
+          <w:szCs w:val="28"/>
+        </w:rPr>
+        <w:t>MapReduce</w:t>
+      </w:r>
+      <w:r>
+        <w:rPr>
+          <w:rFonts w:asciiTheme="minorBidi" w:hAnsiTheme="minorBidi" w:cstheme="minorBidi"/>
+          <w:sz w:val="28"/>
+          <w:szCs w:val="28"/>
+          <w:rtl/>
+        </w:rPr>
+        <w:t xml:space="preserve">. חסרונות עיקריים של המסד כוללים שימוש במודל </w:t>
+      </w:r>
+      <w:r>
+        <w:rPr>
+          <w:rFonts w:asciiTheme="minorBidi" w:hAnsiTheme="minorBidi" w:cstheme="minorBidi"/>
+          <w:sz w:val="28"/>
+          <w:szCs w:val="28"/>
+        </w:rPr>
+        <w:t>Master/Slave</w:t>
+      </w:r>
+      <w:r>
+        <w:rPr>
+          <w:rFonts w:asciiTheme="minorBidi" w:hAnsiTheme="minorBidi" w:cstheme="minorBidi"/>
+          <w:sz w:val="28"/>
+          <w:szCs w:val="28"/>
+          <w:rtl/>
+        </w:rPr>
+        <w:t>, דבר התורם לסיכוי לנקודת כשלון יחידה, אין ל-</w:t>
+      </w:r>
+      <w:r>
+        <w:rPr>
+          <w:rFonts w:asciiTheme="minorBidi" w:hAnsiTheme="minorBidi" w:cstheme="minorBidi"/>
+          <w:sz w:val="28"/>
+          <w:szCs w:val="28"/>
+        </w:rPr>
+        <w:t>HBase</w:t>
+      </w:r>
+      <w:r>
+        <w:rPr>
+          <w:rFonts w:asciiTheme="minorBidi" w:hAnsiTheme="minorBidi" w:cstheme="minorBidi"/>
+          <w:sz w:val="28"/>
+          <w:szCs w:val="28"/>
+          <w:rtl/>
+        </w:rPr>
+        <w:t xml:space="preserve"> שפת שאילתות מובנית (צריך להשתמש בממשק חיצוני, לדוג' </w:t>
+      </w:r>
+      <w:r>
+        <w:rPr>
+          <w:rFonts w:asciiTheme="minorBidi" w:hAnsiTheme="minorBidi" w:cstheme="minorBidi"/>
+          <w:sz w:val="28"/>
+          <w:szCs w:val="28"/>
+        </w:rPr>
+        <w:t>Apache Hive</w:t>
+      </w:r>
+      <w:r>
+        <w:rPr>
+          <w:rFonts w:asciiTheme="minorBidi" w:hAnsiTheme="minorBidi" w:cstheme="minorBidi"/>
+          <w:sz w:val="28"/>
+          <w:szCs w:val="28"/>
+          <w:rtl/>
+        </w:rPr>
+        <w:t xml:space="preserve">), ותלות-יתר גבוהה בטכנולוגיות המובנות של </w:t>
+      </w:r>
+      <w:r>
+        <w:rPr>
+          <w:rFonts w:asciiTheme="minorBidi" w:hAnsiTheme="minorBidi" w:cstheme="minorBidi"/>
+          <w:sz w:val="28"/>
+          <w:szCs w:val="28"/>
+        </w:rPr>
+        <w:t>Hadoop</w:t>
+      </w:r>
+      <w:r>
+        <w:rPr>
+          <w:rFonts w:asciiTheme="minorBidi" w:hAnsiTheme="minorBidi" w:cstheme="minorBidi"/>
+          <w:sz w:val="28"/>
+          <w:szCs w:val="28"/>
+          <w:rtl/>
+        </w:rPr>
+        <w:t>. שימושים שכיחים ל-</w:t>
+      </w:r>
+      <w:r>
+        <w:rPr>
+          <w:rFonts w:asciiTheme="minorBidi" w:hAnsiTheme="minorBidi" w:cstheme="minorBidi"/>
+          <w:sz w:val="28"/>
+          <w:szCs w:val="28"/>
+        </w:rPr>
+        <w:t>HBase</w:t>
+      </w:r>
+      <w:r>
+        <w:rPr>
+          <w:rFonts w:asciiTheme="minorBidi" w:hAnsiTheme="minorBidi" w:cstheme="minorBidi"/>
+          <w:sz w:val="28"/>
+          <w:szCs w:val="28"/>
+          <w:rtl/>
+        </w:rPr>
+        <w:t xml:space="preserve"> כוללים אנליטיקת לוגים מקוונת ואתרים מרובי תוכן (כגון נטפליקס, פינטרסט, פייסבוק).</w:t>
+      </w:r>
+    </w:p>
+    <w:p>
+      <w:pPr>
+        <w:jc w:val="left"/>
+        <w:rPr>
+          <w:rFonts w:asciiTheme="minorBidi" w:hAnsiTheme="minorBidi" w:cstheme="minorBidi"/>
+          <w:sz w:val="28"/>
+          <w:szCs w:val="28"/>
+          <w:rtl/>
+        </w:rPr>
+      </w:pPr>
+      <w:r>
+        <w:rPr>
+          <w:rFonts w:asciiTheme="minorBidi" w:hAnsiTheme="minorBidi" w:cstheme="minorBidi"/>
+          <w:b/>
+          <w:bCs/>
+          <w:sz w:val="28"/>
+          <w:szCs w:val="28"/>
+        </w:rPr>
+        <w:t>MongoDB</w:t>
+      </w:r>
+      <w:r>
+        <w:rPr>
+          <w:rFonts w:asciiTheme="minorBidi" w:hAnsiTheme="minorBidi" w:cstheme="minorBidi"/>
+          <w:b/>
+          <w:bCs/>
+          <w:sz w:val="28"/>
+          <w:szCs w:val="28"/>
+        </w:rPr>
+        <w:br/>
+      </w:r>
+      <w:r>
+        <w:rPr>
+          <w:rFonts w:asciiTheme="minorBidi" w:hAnsiTheme="minorBidi" w:cstheme="minorBidi"/>
+          <w:sz w:val="28"/>
+          <w:szCs w:val="28"/>
+          <w:rtl/>
+        </w:rPr>
+        <w:t xml:space="preserve">בסיס נתונים הכתוב בשפות </w:t>
+      </w:r>
+      <w:r>
+        <w:rPr>
+          <w:rFonts w:asciiTheme="minorBidi" w:hAnsiTheme="minorBidi" w:cstheme="minorBidi"/>
+          <w:sz w:val="28"/>
+          <w:szCs w:val="28"/>
+        </w:rPr>
+        <w:t>JS</w:t>
+      </w:r>
+      <w:r>
+        <w:rPr>
+          <w:rFonts w:asciiTheme="minorBidi" w:hAnsiTheme="minorBidi" w:cstheme="minorBidi"/>
+          <w:sz w:val="28"/>
+          <w:szCs w:val="28"/>
+          <w:rtl/>
+        </w:rPr>
+        <w:t xml:space="preserve">, </w:t>
+      </w:r>
+      <w:r>
+        <w:rPr>
+          <w:rFonts w:asciiTheme="minorBidi" w:hAnsiTheme="minorBidi" w:cstheme="minorBidi"/>
+          <w:sz w:val="28"/>
+          <w:szCs w:val="28"/>
+        </w:rPr>
+        <w:t>C++</w:t>
+      </w:r>
+      <w:r>
+        <w:rPr>
+          <w:rFonts w:asciiTheme="minorBidi" w:hAnsiTheme="minorBidi" w:cstheme="minorBidi"/>
+          <w:sz w:val="28"/>
+          <w:szCs w:val="28"/>
+          <w:rtl/>
+        </w:rPr>
+        <w:t xml:space="preserve"> ופייתון, מבוסס שיטת אחסון מסמכים, המציע גרסת קהילה וגרסת עסקים הכוללת גישה מהירה וקלה לנתונים על גבי הרשת, ביקורת נתונים מובנית, אבטחת מידע והצפנה.</w:t>
+      </w:r>
+      <w:r>
+        <w:rPr>
+          <w:rFonts w:asciiTheme="minorBidi" w:hAnsiTheme="minorBidi" w:cstheme="minorBidi"/>
+          <w:sz w:val="28"/>
+          <w:szCs w:val="28"/>
+          <w:rtl/>
+        </w:rPr>
+        <w:br/>
+      </w:r>
+      <w:r>
+        <w:rPr>
+          <w:rFonts w:asciiTheme="minorBidi" w:hAnsiTheme="minorBidi" w:cstheme="minorBidi"/>
+          <w:sz w:val="28"/>
+          <w:szCs w:val="28"/>
+        </w:rPr>
+        <w:t>MongoDB</w:t>
+      </w:r>
+      <w:r>
+        <w:rPr>
+          <w:rFonts w:asciiTheme="minorBidi" w:hAnsiTheme="minorBidi" w:cstheme="minorBidi"/>
+          <w:sz w:val="28"/>
+          <w:szCs w:val="28"/>
+          <w:rtl/>
+        </w:rPr>
+        <w:t xml:space="preserve"> מאחסן את הנתונים על גבי המערכת כמסמכי </w:t>
+      </w:r>
+      <w:r>
+        <w:rPr>
+          <w:rFonts w:asciiTheme="minorBidi" w:hAnsiTheme="minorBidi" w:cstheme="minorBidi"/>
+          <w:sz w:val="28"/>
+          <w:szCs w:val="28"/>
+        </w:rPr>
+        <w:t>JSON</w:t>
+      </w:r>
+      <w:r>
+        <w:rPr>
+          <w:rFonts w:asciiTheme="minorBidi" w:hAnsiTheme="minorBidi" w:cstheme="minorBidi"/>
+          <w:sz w:val="28"/>
+          <w:szCs w:val="28"/>
+          <w:rtl/>
+        </w:rPr>
+        <w:t xml:space="preserve"> בינאריים, שיטה המאפשרת גישה מהירה למידע. גרסת העסקים גם כוללת זמינות גבוהה ע"י שכפול המידע ליצירת עודפות וריבוי צמתים לאחסון. חסרונות של המסד כוללות חוסר תמיכה רשמי לגרסת הקהילה (לדוג' תיקוני טלאי צריכים להתבצע באופן ידני), וגרסאות סקלביליות גוזלות יותר משאבי זכרון.</w:t>
+      </w:r>
+    </w:p>
+    <w:p>
+      <w:pPr>
+        <w:rPr>
+          <w:rtl/>
+        </w:rPr>
+      </w:pPr>
+    </w:p>
+    <w:p>
+      <w:pPr>
+        <w:rPr>
+          <w:b/>
+          <w:bCs/>
+          <w:rtl/>
+        </w:rPr>
+      </w:pPr>
+      <w:r>
+        <w:rPr>
+          <w:rFonts w:hint="cs"/>
+          <w:rtl/>
+        </w:rPr>
+        <w:t>ספרות:</w:t>
+      </w:r>
+      <w:r>
+        <w:rPr>
+          <w:rFonts w:hint="cs"/>
+          <w:rtl/>
+        </w:rPr>
+        <w:br/>
+      </w:r>
+      <w:hyperlink r:id="rId11" w:history="1">
+        <w:r>
+          <w:rPr>
+            <w:rStyle w:val="Hyperlink"/>
+            <w:b/>
+            <w:bCs/>
+          </w:rPr>
+          <w:t>https://logz.io/blog/nosql-database-comparison</w:t>
+        </w:r>
+        <w:r>
+          <w:rPr>
+            <w:rStyle w:val="Hyperlink"/>
+            <w:rFonts w:hint="cs"/>
+            <w:b/>
+            <w:bCs/>
+            <w:rtl/>
+          </w:rPr>
+          <w:t>/</w:t>
+        </w:r>
+      </w:hyperlink>
+      <w:r>
+        <w:rPr>
+          <w:b/>
+          <w:bCs/>
+          <w:rtl/>
+        </w:rPr>
+        <w:t xml:space="preserve"> </w:t>
+      </w:r>
+      <w:r>
+        <w:rPr>
+          <w:rFonts w:hint="cs"/>
+          <w:b/>
+          <w:bCs/>
+          <w:rtl/>
+        </w:rPr>
+        <w:br/>
+      </w:r>
+      <w:hyperlink r:id="rId12" w:history="1">
+        <w:r>
+          <w:rPr>
+            <w:rStyle w:val="Hyperlink"/>
+            <w:b/>
+            <w:bCs/>
+          </w:rPr>
+          <w:t>https://www.mongodb.com/compare/mongodb-hbase</w:t>
+        </w:r>
+      </w:hyperlink>
+      <w:r>
+        <w:rPr>
+          <w:b/>
+          <w:bCs/>
+          <w:rtl/>
+        </w:rPr>
+        <w:t xml:space="preserve"> </w:t>
+      </w:r>
+      <w:r>
+        <w:rPr>
+          <w:rFonts w:hint="cs"/>
+          <w:b/>
+          <w:bCs/>
+          <w:rtl/>
+        </w:rPr>
+        <w:br/>
+      </w:r>
+      <w:hyperlink r:id="rId13" w:history="1">
+        <w:r>
+          <w:rPr>
+            <w:rStyle w:val="Hyperlink"/>
+            <w:b/>
+            <w:bCs/>
+          </w:rPr>
+          <w:t>https://db-engines.com/en/system/Cassandra%3BHBase%3BMongoDB</w:t>
+        </w:r>
+      </w:hyperlink>
+      <w:r>
+        <w:rPr>
+          <w:b/>
+          <w:bCs/>
+        </w:rPr>
+        <w:t xml:space="preserve"> </w:t>
+      </w:r>
+      <w:r>
+        <w:rPr>
+          <w:b/>
+          <w:bCs/>
+          <w:rtl/>
+        </w:rPr>
+        <w:t xml:space="preserve"> </w:t>
+      </w:r>
+      <w:r>
+        <w:rPr>
+          <w:rFonts w:hint="cs"/>
+          <w:b/>
+          <w:bCs/>
+          <w:rtl/>
+        </w:rPr>
+        <w:br/>
+      </w:r>
+      <w:hyperlink r:id="rId14" w:history="1">
+        <w:r>
+          <w:rPr>
+            <w:rStyle w:val="Hyperlink"/>
+            <w:b/>
+            <w:bCs/>
+          </w:rPr>
+          <w:t>https://journalofbigdata.springeropen.com/articles/10.1186/s40537-016-0045-4</w:t>
+        </w:r>
+      </w:hyperlink>
+    </w:p>
     <w:sectPr>
-      <w:headerReference w:type="default" r:id="rId11"/>
-      <w:footerReference w:type="default" r:id="rId12"/>
+      <w:headerReference w:type="default" r:id="rId15"/>
+      <w:footerReference w:type="default" r:id="rId16"/>
       <w:pgSz w:w="11906" w:h="16838"/>
       <w:pgMar w:top="2658" w:right="1700" w:bottom="1797" w:left="1701" w:header="426" w:footer="708" w:gutter="0"/>
       <w:cols w:space="708"/>
@@ -2724,7 +3747,7 @@
         <w:noProof/>
       </w:rPr>
       <w:drawing>
-        <wp:anchor distT="0" distB="0" distL="114300" distR="114300" simplePos="0" relativeHeight="251658240" behindDoc="1" locked="0" layoutInCell="1" allowOverlap="1" wp14:anchorId="5C1AD122" wp14:editId="0BD5EF61">
+        <wp:anchor distT="0" distB="0" distL="114300" distR="114300" simplePos="0" relativeHeight="251658240" behindDoc="1" locked="0" layoutInCell="1" allowOverlap="1" wp14:anchorId="74434F7A" wp14:editId="554CF4A1">
           <wp:simplePos x="0" y="0"/>
           <wp:positionH relativeFrom="column">
             <wp:align>center</wp:align>
@@ -2828,7 +3851,7 @@
         <w:noProof/>
       </w:rPr>
       <w:drawing>
-        <wp:anchor distT="0" distB="0" distL="114300" distR="114300" simplePos="0" relativeHeight="251657216" behindDoc="1" locked="0" layoutInCell="1" allowOverlap="1" wp14:anchorId="3AB99015" wp14:editId="7BD9583B">
+        <wp:anchor distT="0" distB="0" distL="114300" distR="114300" simplePos="0" relativeHeight="251657216" behindDoc="1" locked="0" layoutInCell="1" allowOverlap="1" wp14:anchorId="3EFEAF5C" wp14:editId="4B9A29D3">
           <wp:simplePos x="0" y="0"/>
           <wp:positionH relativeFrom="column">
             <wp:align>center</wp:align>
@@ -4792,7 +5815,6 @@
     <w:lsdException w:name="HTML Sample" w:semiHidden="1" w:unhideWhenUsed="1"/>
     <w:lsdException w:name="HTML Typewriter" w:semiHidden="1" w:unhideWhenUsed="1"/>
     <w:lsdException w:name="HTML Variable" w:semiHidden="1" w:unhideWhenUsed="1"/>
-    <w:lsdException w:name="Normal Table" w:semiHidden="1" w:unhideWhenUsed="1"/>
     <w:lsdException w:name="annotation subject" w:semiHidden="1" w:unhideWhenUsed="1"/>
     <w:lsdException w:name="No List" w:semiHidden="1" w:unhideWhenUsed="1"/>
     <w:lsdException w:name="Outline List 1" w:semiHidden="1" w:unhideWhenUsed="1"/>
@@ -4839,10 +5861,8 @@
     <w:lsdException w:name="Table Subtle 2" w:semiHidden="1" w:unhideWhenUsed="1"/>
     <w:lsdException w:name="Table Web 1" w:semiHidden="1" w:unhideWhenUsed="1"/>
     <w:lsdException w:name="Table Web 2" w:semiHidden="1" w:unhideWhenUsed="1"/>
-    <w:lsdException w:name="Table Web 3" w:semiHidden="1" w:unhideWhenUsed="1"/>
     <w:lsdException w:name="Balloon Text" w:semiHidden="1" w:unhideWhenUsed="1"/>
     <w:lsdException w:name="Table Grid" w:uiPriority="59"/>
-    <w:lsdException w:name="Table Theme" w:semiHidden="1" w:unhideWhenUsed="1"/>
     <w:lsdException w:name="Placeholder Text" w:semiHidden="1"/>
     <w:lsdException w:name="No Spacing" w:uiPriority="1" w:qFormat="1"/>
     <w:lsdException w:name="Light Shading" w:uiPriority="60"/>
@@ -5651,7 +6671,7 @@
 </file>
 
 <file path=customXml/itemProps1.xml><?xml version="1.0" encoding="utf-8"?>
-<ds:datastoreItem xmlns:ds="http://schemas.openxmlformats.org/officeDocument/2006/customXml" ds:itemID="{19704B01-1215-4149-83E0-14C5BD5B5B0E}">
+<ds:datastoreItem xmlns:ds="http://schemas.openxmlformats.org/officeDocument/2006/customXml" ds:itemID="{FFA7D851-550B-4522-A283-5B95AC9575E7}">
   <ds:schemaRefs>
     <ds:schemaRef ds:uri="http://schemas.openxmlformats.org/officeDocument/2006/bibliography"/>
   </ds:schemaRefs>
